--- a/文档在这里/体系结构/体系结构描述.docx
+++ b/文档在这里/体系结构/体系结构描述.docx
@@ -671,9 +671,6 @@
     <w:p>
       <w:pPr>
         <w:jc w:val="left"/>
-        <w:rPr>
-          <w:rFonts w:hint="eastAsia"/>
-        </w:rPr>
       </w:pPr>
       <w:r>
         <w:rPr>
@@ -715,9 +712,6 @@
     <w:p>
       <w:pPr>
         <w:jc w:val="center"/>
-        <w:rPr>
-          <w:rFonts w:hint="eastAsia"/>
-        </w:rPr>
       </w:pPr>
       <w:r>
         <w:rPr>
@@ -816,9 +810,6 @@
           <w:p>
             <w:pPr>
               <w:jc w:val="left"/>
-              <w:rPr>
-                <w:rFonts w:hint="eastAsia"/>
-              </w:rPr>
             </w:pPr>
             <w:proofErr w:type="spellStart"/>
             <w:r>
@@ -832,9 +823,6 @@
           <w:p>
             <w:pPr>
               <w:jc w:val="left"/>
-              <w:rPr>
-                <w:rFonts w:hint="eastAsia"/>
-              </w:rPr>
             </w:pPr>
             <w:proofErr w:type="spellStart"/>
             <w:r>
@@ -860,9 +848,6 @@
           <w:p>
             <w:pPr>
               <w:jc w:val="left"/>
-              <w:rPr>
-                <w:rFonts w:hint="eastAsia"/>
-              </w:rPr>
             </w:pPr>
             <w:proofErr w:type="spellStart"/>
             <w:r>
@@ -876,9 +861,6 @@
           <w:p>
             <w:pPr>
               <w:jc w:val="left"/>
-              <w:rPr>
-                <w:rFonts w:hint="eastAsia"/>
-              </w:rPr>
             </w:pPr>
             <w:proofErr w:type="spellStart"/>
             <w:r>
@@ -892,9 +874,6 @@
           <w:p>
             <w:pPr>
               <w:jc w:val="left"/>
-              <w:rPr>
-                <w:rFonts w:hint="eastAsia"/>
-              </w:rPr>
             </w:pPr>
             <w:proofErr w:type="spellStart"/>
             <w:r>
@@ -908,9 +887,6 @@
           <w:p>
             <w:pPr>
               <w:jc w:val="left"/>
-              <w:rPr>
-                <w:rFonts w:hint="eastAsia"/>
-              </w:rPr>
             </w:pPr>
             <w:proofErr w:type="spellStart"/>
             <w:r>
@@ -976,22 +952,13 @@
           <w:p>
             <w:pPr>
               <w:jc w:val="left"/>
-              <w:rPr>
-                <w:rFonts w:hint="eastAsia"/>
-              </w:rPr>
             </w:pPr>
             <w:proofErr w:type="spellStart"/>
             <w:r>
               <w:rPr>
                 <w:rFonts w:hint="eastAsia"/>
               </w:rPr>
-              <w:t>document</w:t>
-            </w:r>
-            <w:r>
-              <w:rPr>
-                <w:rFonts w:hint="eastAsia"/>
-              </w:rPr>
-              <w:t>dat</w:t>
+              <w:t>documentdat</w:t>
             </w:r>
             <w:r>
               <w:rPr>
@@ -1010,22 +977,13 @@
           <w:p>
             <w:pPr>
               <w:jc w:val="left"/>
-              <w:rPr>
-                <w:rFonts w:hint="eastAsia"/>
-              </w:rPr>
             </w:pPr>
             <w:proofErr w:type="spellStart"/>
             <w:r>
               <w:rPr>
                 <w:rFonts w:hint="eastAsia"/>
               </w:rPr>
-              <w:t>informngmt</w:t>
-            </w:r>
-            <w:r>
-              <w:rPr>
-                <w:rFonts w:hint="eastAsia"/>
-              </w:rPr>
-              <w:t>dat</w:t>
+              <w:t>informngmtdat</w:t>
             </w:r>
             <w:r>
               <w:rPr>
@@ -1044,9 +1002,6 @@
           <w:p>
             <w:pPr>
               <w:jc w:val="left"/>
-              <w:rPr>
-                <w:rFonts w:hint="eastAsia"/>
-              </w:rPr>
             </w:pPr>
             <w:proofErr w:type="spellStart"/>
             <w:r>
@@ -1146,9 +1101,6 @@
     <w:p>
       <w:pPr>
         <w:jc w:val="left"/>
-        <w:rPr>
-          <w:rFonts w:hint="eastAsia"/>
-        </w:rPr>
       </w:pPr>
       <w:r>
         <w:rPr>
@@ -1210,19 +1162,7 @@
         <w:rPr>
           <w:rFonts w:hint="eastAsia"/>
         </w:rPr>
-        <w:t>ocument</w:t>
-      </w:r>
-      <w:r>
-        <w:rPr>
-          <w:rFonts w:hint="eastAsia"/>
-        </w:rPr>
-        <w:t>data</w:t>
-      </w:r>
-      <w:r>
-        <w:rPr>
-          <w:rFonts w:hint="eastAsia"/>
-        </w:rPr>
-        <w:t>service</w:t>
+        <w:t>ocumentdataservice</w:t>
       </w:r>
       <w:proofErr w:type="spellEnd"/>
       <w:r>
@@ -1273,9 +1213,6 @@
     <w:p>
       <w:pPr>
         <w:jc w:val="left"/>
-        <w:rPr>
-          <w:rFonts w:hint="eastAsia"/>
-        </w:rPr>
       </w:pPr>
       <w:r>
         <w:rPr>
@@ -1293,9 +1230,6 @@
     <w:p>
       <w:pPr>
         <w:jc w:val="left"/>
-        <w:rPr>
-          <w:rFonts w:hint="eastAsia"/>
-        </w:rPr>
       </w:pPr>
       <w:r>
         <w:rPr>
@@ -1313,9 +1247,6 @@
     <w:p>
       <w:pPr>
         <w:jc w:val="left"/>
-        <w:rPr>
-          <w:rFonts w:hint="eastAsia"/>
-        </w:rPr>
       </w:pPr>
       <w:r>
         <w:rPr>
@@ -1345,9 +1276,6 @@
         </w:numPr>
         <w:ind w:firstLineChars="0"/>
         <w:jc w:val="left"/>
-        <w:rPr>
-          <w:rFonts w:hint="eastAsia"/>
-        </w:rPr>
       </w:pPr>
       <w:r>
         <w:rPr>
@@ -1359,6 +1287,42 @@
         </w:rPr>
         <w:lastRenderedPageBreak/>
         <w:t>ArrivalOrder4BusiHallPO</w:t>
+      </w:r>
+      <w:r>
+        <w:rPr>
+          <w:rFonts w:ascii="Consolas" w:hAnsi="Consolas" w:cs="Consolas" w:hint="eastAsia"/>
+          <w:color w:val="000000"/>
+          <w:kern w:val="0"/>
+          <w:sz w:val="20"/>
+          <w:szCs w:val="20"/>
+        </w:rPr>
+        <w:t>包含</w:t>
+      </w:r>
+      <w:r>
+        <w:rPr>
+          <w:rFonts w:ascii="Consolas" w:hAnsi="Consolas" w:cs="Consolas" w:hint="eastAsia"/>
+          <w:color w:val="000000"/>
+          <w:kern w:val="0"/>
+          <w:sz w:val="20"/>
+          <w:szCs w:val="20"/>
+        </w:rPr>
+        <w:t>编号</w:t>
+      </w:r>
+      <w:r>
+        <w:rPr>
+          <w:rFonts w:asciiTheme="minorEastAsia" w:hAnsiTheme="minorEastAsia" w:cs="Consolas" w:hint="eastAsia"/>
+          <w:color w:val="000000"/>
+          <w:kern w:val="0"/>
+          <w:sz w:val="20"/>
+          <w:szCs w:val="20"/>
+        </w:rPr>
+        <w:t>、</w:t>
+      </w:r>
+      <w:r>
+        <w:rPr>
+          <w:rFonts w:hint="eastAsia"/>
+        </w:rPr>
+        <w:t>到达日期、中转单编号、出发地、货物到达状态（损坏、完整、丢失）</w:t>
       </w:r>
     </w:p>
     <w:p>
@@ -1370,9 +1334,6 @@
         </w:numPr>
         <w:ind w:firstLineChars="0"/>
         <w:jc w:val="left"/>
-        <w:rPr>
-          <w:rFonts w:hint="eastAsia"/>
-        </w:rPr>
       </w:pPr>
       <w:r>
         <w:rPr>
@@ -1383,6 +1344,48 @@
           <w:szCs w:val="20"/>
         </w:rPr>
         <w:t>ArrivalOrder4TranCenPO</w:t>
+      </w:r>
+      <w:r>
+        <w:rPr>
+          <w:rFonts w:ascii="Consolas" w:hAnsi="Consolas" w:cs="Consolas" w:hint="eastAsia"/>
+          <w:color w:val="000000"/>
+          <w:kern w:val="0"/>
+          <w:sz w:val="20"/>
+          <w:szCs w:val="20"/>
+        </w:rPr>
+        <w:t>包含</w:t>
+      </w:r>
+      <w:r>
+        <w:rPr>
+          <w:rFonts w:ascii="Consolas" w:hAnsi="Consolas" w:cs="Consolas" w:hint="eastAsia"/>
+          <w:color w:val="000000"/>
+          <w:kern w:val="0"/>
+          <w:sz w:val="20"/>
+          <w:szCs w:val="20"/>
+        </w:rPr>
+        <w:t>编号</w:t>
+      </w:r>
+      <w:r>
+        <w:rPr>
+          <w:rFonts w:asciiTheme="minorEastAsia" w:hAnsiTheme="minorEastAsia" w:cs="Consolas" w:hint="eastAsia"/>
+          <w:color w:val="000000"/>
+          <w:kern w:val="0"/>
+          <w:sz w:val="20"/>
+          <w:szCs w:val="20"/>
+        </w:rPr>
+        <w:t>、</w:t>
+      </w:r>
+      <w:r>
+        <w:rPr>
+          <w:rFonts w:hint="eastAsia"/>
+        </w:rPr>
+        <w:t>中转中心编号</w:t>
+      </w:r>
+      <w:r>
+        <w:rPr>
+          <w:rFonts w:hint="eastAsia"/>
+        </w:rPr>
+        <w:t>、到达日期、中转单编号、出发地、货物到达状态（损坏、完整、丢失）</w:t>
       </w:r>
     </w:p>
     <w:p>
@@ -1394,9 +1397,6 @@
         </w:numPr>
         <w:ind w:firstLineChars="0"/>
         <w:jc w:val="left"/>
-        <w:rPr>
-          <w:rFonts w:hint="eastAsia"/>
-        </w:rPr>
       </w:pPr>
       <w:proofErr w:type="spellStart"/>
       <w:r>
@@ -1410,6 +1410,32 @@
         <w:t>DeliveryOrderPO</w:t>
       </w:r>
       <w:proofErr w:type="spellEnd"/>
+      <w:r>
+        <w:rPr>
+          <w:rFonts w:ascii="Consolas" w:hAnsi="Consolas" w:cs="Consolas" w:hint="eastAsia"/>
+          <w:color w:val="000000"/>
+          <w:kern w:val="0"/>
+          <w:sz w:val="20"/>
+          <w:szCs w:val="20"/>
+        </w:rPr>
+        <w:t>包含编号</w:t>
+      </w:r>
+      <w:r>
+        <w:rPr>
+          <w:rFonts w:asciiTheme="minorEastAsia" w:hAnsiTheme="minorEastAsia" w:cs="Consolas" w:hint="eastAsia"/>
+          <w:color w:val="000000"/>
+          <w:kern w:val="0"/>
+          <w:sz w:val="20"/>
+          <w:szCs w:val="20"/>
+        </w:rPr>
+        <w:t>、</w:t>
+      </w:r>
+      <w:r>
+        <w:rPr>
+          <w:rFonts w:hint="eastAsia"/>
+        </w:rPr>
+        <w:t>到达日期、托运订单条形码号、派送员</w:t>
+      </w:r>
     </w:p>
     <w:p>
       <w:pPr>
@@ -1420,9 +1446,6 @@
         </w:numPr>
         <w:ind w:firstLineChars="0"/>
         <w:jc w:val="left"/>
-        <w:rPr>
-          <w:rFonts w:hint="eastAsia"/>
-        </w:rPr>
       </w:pPr>
       <w:proofErr w:type="spellStart"/>
       <w:r>
@@ -1436,6 +1459,46 @@
         <w:t>BankAccountPO</w:t>
       </w:r>
       <w:proofErr w:type="spellEnd"/>
+      <w:r>
+        <w:rPr>
+          <w:rFonts w:ascii="Consolas" w:hAnsi="Consolas" w:cs="Consolas" w:hint="eastAsia"/>
+          <w:color w:val="000000"/>
+          <w:kern w:val="0"/>
+          <w:sz w:val="20"/>
+          <w:szCs w:val="20"/>
+        </w:rPr>
+        <w:t>包含</w:t>
+      </w:r>
+      <w:r>
+        <w:rPr>
+          <w:rFonts w:ascii="Consolas" w:hAnsi="Consolas" w:cs="Consolas" w:hint="eastAsia"/>
+          <w:color w:val="000000"/>
+          <w:kern w:val="0"/>
+          <w:sz w:val="20"/>
+          <w:szCs w:val="20"/>
+        </w:rPr>
+        <w:t>名称</w:t>
+      </w:r>
+      <w:r>
+        <w:rPr>
+          <w:rFonts w:asciiTheme="minorEastAsia" w:hAnsiTheme="minorEastAsia" w:cs="Consolas" w:hint="eastAsia"/>
+          <w:color w:val="000000"/>
+          <w:kern w:val="0"/>
+          <w:sz w:val="20"/>
+          <w:szCs w:val="20"/>
+        </w:rPr>
+        <w:t>、</w:t>
+      </w:r>
+      <w:r>
+        <w:rPr>
+          <w:rFonts w:asciiTheme="minorEastAsia" w:hAnsiTheme="minorEastAsia" w:cs="Consolas" w:hint="eastAsia"/>
+          <w:color w:val="000000"/>
+          <w:kern w:val="0"/>
+          <w:sz w:val="20"/>
+          <w:szCs w:val="20"/>
+        </w:rPr>
+        <w:t>金额</w:t>
+      </w:r>
     </w:p>
     <w:p>
       <w:pPr>
@@ -1446,9 +1509,6 @@
         </w:numPr>
         <w:ind w:firstLineChars="0"/>
         <w:jc w:val="left"/>
-        <w:rPr>
-          <w:rFonts w:hint="eastAsia"/>
-        </w:rPr>
       </w:pPr>
       <w:proofErr w:type="spellStart"/>
       <w:r>
@@ -1462,6 +1522,56 @@
         <w:t>TransferOrderPO</w:t>
       </w:r>
       <w:proofErr w:type="spellEnd"/>
+      <w:r>
+        <w:rPr>
+          <w:rFonts w:ascii="Consolas" w:hAnsi="Consolas" w:cs="Consolas" w:hint="eastAsia"/>
+          <w:color w:val="000000"/>
+          <w:kern w:val="0"/>
+          <w:sz w:val="20"/>
+          <w:szCs w:val="20"/>
+        </w:rPr>
+        <w:t>包含</w:t>
+      </w:r>
+      <w:r>
+        <w:rPr>
+          <w:rFonts w:ascii="Consolas" w:hAnsi="Consolas" w:cs="Consolas" w:hint="eastAsia"/>
+          <w:color w:val="000000"/>
+          <w:kern w:val="0"/>
+          <w:sz w:val="20"/>
+          <w:szCs w:val="20"/>
+        </w:rPr>
+        <w:t>编号</w:t>
+      </w:r>
+      <w:r>
+        <w:rPr>
+          <w:rFonts w:hint="eastAsia"/>
+        </w:rPr>
+        <w:t>、</w:t>
+      </w:r>
+      <w:r>
+        <w:rPr>
+          <w:rFonts w:hint="eastAsia"/>
+        </w:rPr>
+        <w:t>交通方式</w:t>
+      </w:r>
+      <w:r>
+        <w:rPr>
+          <w:rFonts w:hint="eastAsia"/>
+        </w:rPr>
+        <w:t>、装车日期、本中转中心中转单编号</w:t>
+      </w:r>
+      <w:r>
+        <w:rPr>
+          <w:rFonts w:asciiTheme="minorEastAsia" w:hAnsiTheme="minorEastAsia" w:hint="eastAsia"/>
+        </w:rPr>
+        <w:t>、</w:t>
+      </w:r>
+      <w:r>
+        <w:rPr>
+          <w:rFonts w:hint="eastAsia"/>
+        </w:rPr>
+        <w:t>航班号、出发地、到达地、货柜号、监装员、本次装箱所有托运单号、运费</w:t>
+      </w:r>
     </w:p>
     <w:p>
       <w:pPr>
@@ -1472,9 +1582,6 @@
         </w:numPr>
         <w:ind w:firstLineChars="0"/>
         <w:jc w:val="left"/>
-        <w:rPr>
-          <w:rFonts w:hint="eastAsia"/>
-        </w:rPr>
       </w:pPr>
       <w:proofErr w:type="spellStart"/>
       <w:r>
@@ -1488,6 +1595,32 @@
         <w:t>ReceivablesOrderPO</w:t>
       </w:r>
       <w:proofErr w:type="spellEnd"/>
+      <w:r>
+        <w:rPr>
+          <w:rFonts w:ascii="Consolas" w:hAnsi="Consolas" w:cs="Consolas" w:hint="eastAsia"/>
+          <w:color w:val="000000"/>
+          <w:kern w:val="0"/>
+          <w:sz w:val="20"/>
+          <w:szCs w:val="20"/>
+        </w:rPr>
+        <w:t>包含</w:t>
+      </w:r>
+      <w:r>
+        <w:rPr>
+          <w:rFonts w:ascii="Consolas" w:hAnsi="Consolas" w:cs="Consolas" w:hint="eastAsia"/>
+          <w:color w:val="000000"/>
+          <w:kern w:val="0"/>
+          <w:sz w:val="20"/>
+          <w:szCs w:val="20"/>
+        </w:rPr>
+        <w:t>编号</w:t>
+      </w:r>
+      <w:r>
+        <w:rPr>
+          <w:rFonts w:hint="eastAsia"/>
+        </w:rPr>
+        <w:t>、收款日期、收款金额、收款快递员、对应的所有快递订单条形码号</w:t>
+      </w:r>
     </w:p>
     <w:p>
       <w:pPr>
@@ -1498,9 +1631,6 @@
         </w:numPr>
         <w:ind w:firstLineChars="0"/>
         <w:jc w:val="left"/>
-        <w:rPr>
-          <w:rFonts w:hint="eastAsia"/>
-        </w:rPr>
       </w:pPr>
       <w:proofErr w:type="spellStart"/>
       <w:r>
@@ -1514,6 +1644,32 @@
         <w:t>PaymentOrderPO</w:t>
       </w:r>
       <w:proofErr w:type="spellEnd"/>
+      <w:r>
+        <w:rPr>
+          <w:rFonts w:ascii="Consolas" w:hAnsi="Consolas" w:cs="Consolas" w:hint="eastAsia"/>
+          <w:color w:val="000000"/>
+          <w:kern w:val="0"/>
+          <w:sz w:val="20"/>
+          <w:szCs w:val="20"/>
+        </w:rPr>
+        <w:t>包含</w:t>
+      </w:r>
+      <w:r>
+        <w:rPr>
+          <w:rFonts w:ascii="Consolas" w:hAnsi="Consolas" w:cs="Consolas" w:hint="eastAsia"/>
+          <w:color w:val="000000"/>
+          <w:kern w:val="0"/>
+          <w:sz w:val="20"/>
+          <w:szCs w:val="20"/>
+        </w:rPr>
+        <w:t>编号</w:t>
+      </w:r>
+      <w:r>
+        <w:rPr>
+          <w:rFonts w:hint="eastAsia"/>
+        </w:rPr>
+        <w:t>、付款日期、付款金额、付款人、付款账号、条目、备注</w:t>
+      </w:r>
     </w:p>
     <w:p>
       <w:pPr>
@@ -1524,9 +1680,6 @@
         </w:numPr>
         <w:ind w:firstLineChars="0"/>
         <w:jc w:val="left"/>
-        <w:rPr>
-          <w:rFonts w:hint="eastAsia"/>
-        </w:rPr>
       </w:pPr>
       <w:proofErr w:type="spellStart"/>
       <w:r>
@@ -1550,6 +1703,32 @@
         <w:t>O</w:t>
       </w:r>
       <w:proofErr w:type="spellEnd"/>
+      <w:r>
+        <w:rPr>
+          <w:rFonts w:ascii="Consolas" w:hAnsi="Consolas" w:cs="Consolas" w:hint="eastAsia"/>
+          <w:color w:val="000000"/>
+          <w:kern w:val="0"/>
+          <w:sz w:val="20"/>
+          <w:szCs w:val="20"/>
+        </w:rPr>
+        <w:t>包含</w:t>
+      </w:r>
+      <w:r>
+        <w:rPr>
+          <w:rFonts w:ascii="Consolas" w:hAnsi="Consolas" w:cs="Consolas" w:hint="eastAsia"/>
+          <w:color w:val="000000"/>
+          <w:kern w:val="0"/>
+          <w:sz w:val="20"/>
+          <w:szCs w:val="20"/>
+        </w:rPr>
+        <w:t>编号</w:t>
+      </w:r>
+      <w:r>
+        <w:rPr>
+          <w:rFonts w:hint="eastAsia"/>
+        </w:rPr>
+        <w:t>、装车日期、本营业厅编号、汽运编号、到达地（、车辆代号、监装员、押运员、本次装箱所有订单条形码号）、运费</w:t>
+      </w:r>
     </w:p>
     <w:p>
       <w:pPr>
@@ -1560,9 +1739,6 @@
         </w:numPr>
         <w:ind w:firstLineChars="0"/>
         <w:jc w:val="left"/>
-        <w:rPr>
-          <w:rFonts w:hint="eastAsia"/>
-        </w:rPr>
       </w:pPr>
       <w:proofErr w:type="spellStart"/>
       <w:r>
@@ -1576,6 +1752,22 @@
         <w:t>VehiclesPO</w:t>
       </w:r>
       <w:proofErr w:type="spellEnd"/>
+      <w:r>
+        <w:rPr>
+          <w:rFonts w:ascii="Consolas" w:hAnsi="Consolas" w:cs="Consolas" w:hint="eastAsia"/>
+          <w:color w:val="000000"/>
+          <w:kern w:val="0"/>
+          <w:sz w:val="20"/>
+          <w:szCs w:val="20"/>
+        </w:rPr>
+        <w:t>包含</w:t>
+      </w:r>
+      <w:r>
+        <w:rPr>
+          <w:rFonts w:hint="eastAsia"/>
+        </w:rPr>
+        <w:t>车辆代号、车牌号、服役时间、车辆图片</w:t>
+      </w:r>
     </w:p>
     <w:p>
       <w:pPr>
@@ -1586,9 +1778,6 @@
         </w:numPr>
         <w:ind w:firstLineChars="0"/>
         <w:jc w:val="left"/>
-        <w:rPr>
-          <w:rFonts w:hint="eastAsia"/>
-        </w:rPr>
       </w:pPr>
       <w:proofErr w:type="spellStart"/>
       <w:r>
@@ -1602,6 +1791,22 @@
         <w:t>StaffAndAgencyPO</w:t>
       </w:r>
       <w:proofErr w:type="spellEnd"/>
+      <w:r>
+        <w:rPr>
+          <w:rFonts w:ascii="Consolas" w:hAnsi="Consolas" w:cs="Consolas" w:hint="eastAsia"/>
+          <w:color w:val="000000"/>
+          <w:kern w:val="0"/>
+          <w:sz w:val="20"/>
+          <w:szCs w:val="20"/>
+        </w:rPr>
+        <w:t>包含</w:t>
+      </w:r>
+      <w:r>
+        <w:rPr>
+          <w:rFonts w:hint="eastAsia"/>
+        </w:rPr>
+        <w:t>人员机构的具体信息</w:t>
+      </w:r>
     </w:p>
     <w:p>
       <w:pPr>
@@ -1612,9 +1817,6 @@
         </w:numPr>
         <w:ind w:firstLineChars="0"/>
         <w:jc w:val="left"/>
-        <w:rPr>
-          <w:rFonts w:hint="eastAsia"/>
-        </w:rPr>
       </w:pPr>
       <w:proofErr w:type="spellStart"/>
       <w:r>
@@ -1628,6 +1830,22 @@
         <w:t>DriversPO</w:t>
       </w:r>
       <w:proofErr w:type="spellEnd"/>
+      <w:r>
+        <w:rPr>
+          <w:rFonts w:ascii="Consolas" w:hAnsi="Consolas" w:cs="Consolas" w:hint="eastAsia"/>
+          <w:color w:val="000000"/>
+          <w:kern w:val="0"/>
+          <w:sz w:val="20"/>
+          <w:szCs w:val="20"/>
+        </w:rPr>
+        <w:t>包含</w:t>
+      </w:r>
+      <w:r>
+        <w:rPr>
+          <w:rFonts w:hint="eastAsia"/>
+        </w:rPr>
+        <w:t>司机编号、姓名、出生日期、身份证号、手机、车辆单位、性别、行驶证期限</w:t>
+      </w:r>
     </w:p>
     <w:p>
       <w:pPr>
@@ -1638,9 +1856,6 @@
         </w:numPr>
         <w:ind w:firstLineChars="0"/>
         <w:jc w:val="left"/>
-        <w:rPr>
-          <w:rFonts w:hint="eastAsia"/>
-        </w:rPr>
       </w:pPr>
       <w:proofErr w:type="spellStart"/>
       <w:r>
@@ -1654,6 +1869,22 @@
         <w:t>StockPO</w:t>
       </w:r>
       <w:proofErr w:type="spellEnd"/>
+      <w:r>
+        <w:rPr>
+          <w:rFonts w:ascii="Consolas" w:hAnsi="Consolas" w:cs="Consolas" w:hint="eastAsia"/>
+          <w:color w:val="000000"/>
+          <w:kern w:val="0"/>
+          <w:sz w:val="20"/>
+          <w:szCs w:val="20"/>
+        </w:rPr>
+        <w:t>包含</w:t>
+      </w:r>
+      <w:r>
+        <w:rPr>
+          <w:rFonts w:hint="eastAsia"/>
+        </w:rPr>
+        <w:t>快递编号、入库日期、目的地、区号、排号、架号、位号</w:t>
+      </w:r>
     </w:p>
     <w:p>
       <w:pPr>
@@ -1664,9 +1895,6 @@
         </w:numPr>
         <w:ind w:firstLineChars="0"/>
         <w:jc w:val="left"/>
-        <w:rPr>
-          <w:rFonts w:hint="eastAsia"/>
-        </w:rPr>
       </w:pPr>
       <w:proofErr w:type="spellStart"/>
       <w:r>
@@ -1680,6 +1908,22 @@
         <w:t>OutBoundOrderPO</w:t>
       </w:r>
       <w:proofErr w:type="spellEnd"/>
+      <w:r>
+        <w:rPr>
+          <w:rFonts w:ascii="Consolas" w:hAnsi="Consolas" w:cs="Consolas" w:hint="eastAsia"/>
+          <w:color w:val="000000"/>
+          <w:kern w:val="0"/>
+          <w:sz w:val="20"/>
+          <w:szCs w:val="20"/>
+        </w:rPr>
+        <w:t>包含</w:t>
+      </w:r>
+      <w:r>
+        <w:rPr>
+          <w:rFonts w:hint="eastAsia"/>
+        </w:rPr>
+        <w:t>快递编号、出库日期、目的地、装运形式、中转单编号或者汽运编号</w:t>
+      </w:r>
     </w:p>
     <w:p>
       <w:pPr>
@@ -1703,9 +1947,25 @@
           <w:sz w:val="20"/>
           <w:szCs w:val="20"/>
         </w:rPr>
-        <w:t>UserPO</w:t>
+        <w:t>AccountantPO</w:t>
       </w:r>
       <w:proofErr w:type="spellEnd"/>
+      <w:r>
+        <w:rPr>
+          <w:rFonts w:ascii="Consolas" w:hAnsi="Consolas" w:cs="Consolas" w:hint="eastAsia"/>
+          <w:color w:val="000000"/>
+          <w:kern w:val="0"/>
+          <w:sz w:val="20"/>
+          <w:szCs w:val="20"/>
+        </w:rPr>
+        <w:t>包含</w:t>
+      </w:r>
+      <w:r>
+        <w:rPr>
+          <w:rFonts w:hint="eastAsia"/>
+        </w:rPr>
+        <w:t>编号、姓名、出生日期、身份证号、手机、性别</w:t>
+      </w:r>
     </w:p>
     <w:p>
       <w:pPr>
@@ -1729,9 +1989,25 @@
           <w:sz w:val="20"/>
           <w:szCs w:val="20"/>
         </w:rPr>
-        <w:t>OrderPO</w:t>
+        <w:t>AdministratorPO</w:t>
       </w:r>
       <w:proofErr w:type="spellEnd"/>
+      <w:r>
+        <w:rPr>
+          <w:rFonts w:ascii="Consolas" w:hAnsi="Consolas" w:cs="Consolas" w:hint="eastAsia"/>
+          <w:color w:val="000000"/>
+          <w:kern w:val="0"/>
+          <w:sz w:val="20"/>
+          <w:szCs w:val="20"/>
+        </w:rPr>
+        <w:t>包含</w:t>
+      </w:r>
+      <w:r>
+        <w:rPr>
+          <w:rFonts w:hint="eastAsia"/>
+        </w:rPr>
+        <w:t>编号、姓名、出生日期、身份证号、手机、性别</w:t>
+      </w:r>
     </w:p>
     <w:p>
       <w:pPr>
@@ -1755,16 +2031,456 @@
           <w:sz w:val="20"/>
           <w:szCs w:val="20"/>
         </w:rPr>
+        <w:t>BusiHallClerkPO</w:t>
+      </w:r>
+      <w:proofErr w:type="spellEnd"/>
+      <w:r>
+        <w:rPr>
+          <w:rFonts w:ascii="Consolas" w:hAnsi="Consolas" w:cs="Consolas" w:hint="eastAsia"/>
+          <w:color w:val="000000"/>
+          <w:kern w:val="0"/>
+          <w:sz w:val="20"/>
+          <w:szCs w:val="20"/>
+        </w:rPr>
+        <w:t>包含</w:t>
+      </w:r>
+      <w:r>
+        <w:rPr>
+          <w:rFonts w:hint="eastAsia"/>
+        </w:rPr>
+        <w:t>编号、姓名、出生日期、身份证号、手机、性别</w:t>
+      </w:r>
+    </w:p>
+    <w:p>
+      <w:pPr>
+        <w:pStyle w:val="a6"/>
+        <w:numPr>
+          <w:ilvl w:val="0"/>
+          <w:numId w:val="1"/>
+        </w:numPr>
+        <w:ind w:firstLineChars="0"/>
+        <w:jc w:val="left"/>
+        <w:rPr>
+          <w:rFonts w:hint="eastAsia"/>
+        </w:rPr>
+      </w:pPr>
+      <w:proofErr w:type="spellStart"/>
+      <w:r>
+        <w:rPr>
+          <w:rFonts w:ascii="Consolas" w:hAnsi="Consolas" w:cs="Consolas"/>
+          <w:color w:val="000000"/>
+          <w:kern w:val="0"/>
+          <w:sz w:val="20"/>
+          <w:szCs w:val="20"/>
+        </w:rPr>
+        <w:t>CourierPO</w:t>
+      </w:r>
+      <w:proofErr w:type="spellEnd"/>
+      <w:r>
+        <w:rPr>
+          <w:rFonts w:ascii="Consolas" w:hAnsi="Consolas" w:cs="Consolas" w:hint="eastAsia"/>
+          <w:color w:val="000000"/>
+          <w:kern w:val="0"/>
+          <w:sz w:val="20"/>
+          <w:szCs w:val="20"/>
+        </w:rPr>
+        <w:t>包含</w:t>
+      </w:r>
+      <w:r>
+        <w:rPr>
+          <w:rFonts w:hint="eastAsia"/>
+        </w:rPr>
+        <w:t>编号、姓名、出生日期、身份证号、手机、性别</w:t>
+      </w:r>
+    </w:p>
+    <w:p>
+      <w:pPr>
+        <w:pStyle w:val="a6"/>
+        <w:numPr>
+          <w:ilvl w:val="0"/>
+          <w:numId w:val="1"/>
+        </w:numPr>
+        <w:ind w:firstLineChars="0"/>
+        <w:jc w:val="left"/>
+        <w:rPr>
+          <w:rFonts w:hint="eastAsia"/>
+        </w:rPr>
+      </w:pPr>
+      <w:proofErr w:type="spellStart"/>
+      <w:r>
+        <w:rPr>
+          <w:rFonts w:ascii="Consolas" w:hAnsi="Consolas" w:cs="Consolas"/>
+          <w:color w:val="000000"/>
+          <w:kern w:val="0"/>
+          <w:sz w:val="20"/>
+          <w:szCs w:val="20"/>
+        </w:rPr>
+        <w:t>GeneralManagerPO</w:t>
+      </w:r>
+      <w:proofErr w:type="spellEnd"/>
+      <w:r>
+        <w:rPr>
+          <w:rFonts w:ascii="Consolas" w:hAnsi="Consolas" w:cs="Consolas" w:hint="eastAsia"/>
+          <w:color w:val="000000"/>
+          <w:kern w:val="0"/>
+          <w:sz w:val="20"/>
+          <w:szCs w:val="20"/>
+        </w:rPr>
+        <w:t>包含</w:t>
+      </w:r>
+      <w:r>
+        <w:rPr>
+          <w:rFonts w:hint="eastAsia"/>
+        </w:rPr>
+        <w:t>编号、姓名、出生日期、身份证号、手机、性别</w:t>
+      </w:r>
+    </w:p>
+    <w:p>
+      <w:pPr>
+        <w:pStyle w:val="a6"/>
+        <w:numPr>
+          <w:ilvl w:val="0"/>
+          <w:numId w:val="1"/>
+        </w:numPr>
+        <w:ind w:firstLineChars="0"/>
+        <w:jc w:val="left"/>
+        <w:rPr>
+          <w:rFonts w:hint="eastAsia"/>
+        </w:rPr>
+      </w:pPr>
+      <w:proofErr w:type="spellStart"/>
+      <w:r>
+        <w:rPr>
+          <w:rFonts w:ascii="Consolas" w:hAnsi="Consolas" w:cs="Consolas"/>
+          <w:color w:val="000000"/>
+          <w:kern w:val="0"/>
+          <w:sz w:val="20"/>
+          <w:szCs w:val="20"/>
+        </w:rPr>
+        <w:t>SenderPO</w:t>
+      </w:r>
+      <w:proofErr w:type="spellEnd"/>
+      <w:r>
+        <w:rPr>
+          <w:rFonts w:ascii="Consolas" w:hAnsi="Consolas" w:cs="Consolas" w:hint="eastAsia"/>
+          <w:color w:val="000000"/>
+          <w:kern w:val="0"/>
+          <w:sz w:val="20"/>
+          <w:szCs w:val="20"/>
+        </w:rPr>
+        <w:t>包含</w:t>
+      </w:r>
+      <w:r>
+        <w:rPr>
+          <w:rFonts w:hint="eastAsia"/>
+        </w:rPr>
+        <w:t>编号、姓名、出生日期、身份证号、手机、性别、住址、单位</w:t>
+      </w:r>
+    </w:p>
+    <w:p>
+      <w:pPr>
+        <w:pStyle w:val="a6"/>
+        <w:numPr>
+          <w:ilvl w:val="0"/>
+          <w:numId w:val="1"/>
+        </w:numPr>
+        <w:ind w:firstLineChars="0"/>
+        <w:jc w:val="left"/>
+        <w:rPr>
+          <w:rFonts w:hint="eastAsia"/>
+        </w:rPr>
+      </w:pPr>
+      <w:proofErr w:type="spellStart"/>
+      <w:r>
+        <w:rPr>
+          <w:rFonts w:ascii="Consolas" w:hAnsi="Consolas" w:cs="Consolas"/>
+          <w:color w:val="000000"/>
+          <w:kern w:val="0"/>
+          <w:sz w:val="20"/>
+          <w:szCs w:val="20"/>
+        </w:rPr>
+        <w:t>StockManagerPO</w:t>
+      </w:r>
+      <w:proofErr w:type="spellEnd"/>
+      <w:r>
+        <w:rPr>
+          <w:rFonts w:ascii="Consolas" w:hAnsi="Consolas" w:cs="Consolas" w:hint="eastAsia"/>
+          <w:color w:val="000000"/>
+          <w:kern w:val="0"/>
+          <w:sz w:val="20"/>
+          <w:szCs w:val="20"/>
+        </w:rPr>
+        <w:t>包含</w:t>
+      </w:r>
+      <w:r>
+        <w:rPr>
+          <w:rFonts w:hint="eastAsia"/>
+        </w:rPr>
+        <w:t>编号、姓名、出生日期、身份证号、手机、性别</w:t>
+      </w:r>
+    </w:p>
+    <w:p>
+      <w:pPr>
+        <w:pStyle w:val="a6"/>
+        <w:numPr>
+          <w:ilvl w:val="0"/>
+          <w:numId w:val="1"/>
+        </w:numPr>
+        <w:ind w:firstLineChars="0"/>
+        <w:jc w:val="left"/>
+      </w:pPr>
+      <w:proofErr w:type="spellStart"/>
+      <w:r>
+        <w:rPr>
+          <w:rFonts w:ascii="Consolas" w:hAnsi="Consolas" w:cs="Consolas"/>
+          <w:color w:val="000000"/>
+          <w:kern w:val="0"/>
+          <w:sz w:val="20"/>
+          <w:szCs w:val="20"/>
+        </w:rPr>
+        <w:t>TranCenClerkPO</w:t>
+      </w:r>
+      <w:proofErr w:type="spellEnd"/>
+      <w:r>
+        <w:rPr>
+          <w:rFonts w:ascii="Consolas" w:hAnsi="Consolas" w:cs="Consolas" w:hint="eastAsia"/>
+          <w:color w:val="000000"/>
+          <w:kern w:val="0"/>
+          <w:sz w:val="20"/>
+          <w:szCs w:val="20"/>
+        </w:rPr>
+        <w:t>包含</w:t>
+      </w:r>
+      <w:r>
+        <w:rPr>
+          <w:rFonts w:hint="eastAsia"/>
+        </w:rPr>
+        <w:t>编号、姓名、出生日期、身份证号、手机、性别</w:t>
+      </w:r>
+    </w:p>
+    <w:p>
+      <w:pPr>
+        <w:pStyle w:val="a6"/>
+        <w:numPr>
+          <w:ilvl w:val="0"/>
+          <w:numId w:val="1"/>
+        </w:numPr>
+        <w:ind w:firstLineChars="0"/>
+        <w:jc w:val="left"/>
+      </w:pPr>
+      <w:proofErr w:type="spellStart"/>
+      <w:r>
+        <w:rPr>
+          <w:rFonts w:ascii="Consolas" w:hAnsi="Consolas" w:cs="Consolas"/>
+          <w:color w:val="000000"/>
+          <w:kern w:val="0"/>
+          <w:sz w:val="20"/>
+          <w:szCs w:val="20"/>
+        </w:rPr>
+        <w:t>OrderPO</w:t>
+      </w:r>
+      <w:proofErr w:type="spellEnd"/>
+      <w:r>
+        <w:rPr>
+          <w:rFonts w:ascii="Consolas" w:hAnsi="Consolas" w:cs="Consolas" w:hint="eastAsia"/>
+          <w:color w:val="000000"/>
+          <w:kern w:val="0"/>
+          <w:sz w:val="20"/>
+          <w:szCs w:val="20"/>
+        </w:rPr>
+        <w:t>包含</w:t>
+      </w:r>
+      <w:r>
+        <w:rPr>
+          <w:rFonts w:hint="eastAsia"/>
+        </w:rPr>
+        <w:t>订单条形码号</w:t>
+      </w:r>
+      <w:r>
+        <w:rPr>
+          <w:rFonts w:asciiTheme="minorEastAsia" w:hAnsiTheme="minorEastAsia" w:hint="eastAsia"/>
+        </w:rPr>
+        <w:t>、</w:t>
+      </w:r>
+      <w:r>
+        <w:rPr>
+          <w:rFonts w:hint="eastAsia"/>
+        </w:rPr>
+        <w:t>寄件人姓名、住址、单位、电话、手机</w:t>
+      </w:r>
+      <w:r>
+        <w:rPr>
+          <w:rFonts w:asciiTheme="minorEastAsia" w:hAnsiTheme="minorEastAsia" w:hint="eastAsia"/>
+        </w:rPr>
+        <w:t>、</w:t>
+      </w:r>
+      <w:r>
+        <w:rPr>
+          <w:rFonts w:hint="eastAsia"/>
+        </w:rPr>
+        <w:t>收件人姓名、住址、单位、电话、手机</w:t>
+      </w:r>
+      <w:r>
+        <w:rPr>
+          <w:rFonts w:asciiTheme="minorEastAsia" w:hAnsiTheme="minorEastAsia" w:hint="eastAsia"/>
+        </w:rPr>
+        <w:t>、</w:t>
+      </w:r>
+      <w:r>
+        <w:rPr>
+          <w:rFonts w:hint="eastAsia"/>
+        </w:rPr>
+        <w:t>托运货物原件数、实际重量、体积、内件品名</w:t>
+      </w:r>
+      <w:r>
+        <w:rPr>
+          <w:rFonts w:asciiTheme="minorEastAsia" w:hAnsiTheme="minorEastAsia" w:hint="eastAsia"/>
+        </w:rPr>
+        <w:t>、</w:t>
+      </w:r>
+      <w:r>
+        <w:rPr>
+          <w:rFonts w:hint="eastAsia"/>
+        </w:rPr>
+        <w:t>经济快递</w:t>
+      </w:r>
+      <w:r>
+        <w:rPr>
+          <w:rFonts w:hint="eastAsia"/>
+        </w:rPr>
+        <w:t>/</w:t>
+      </w:r>
+      <w:r>
+        <w:rPr>
+          <w:rFonts w:hint="eastAsia"/>
+        </w:rPr>
+        <w:t>标准快递</w:t>
+      </w:r>
+      <w:r>
+        <w:rPr>
+          <w:rFonts w:hint="eastAsia"/>
+        </w:rPr>
+        <w:t>/</w:t>
+      </w:r>
+      <w:r>
+        <w:rPr>
+          <w:rFonts w:hint="eastAsia"/>
+        </w:rPr>
+        <w:t>特快专递</w:t>
+      </w:r>
+      <w:r>
+        <w:rPr>
+          <w:rFonts w:asciiTheme="minorEastAsia" w:hAnsiTheme="minorEastAsia" w:hint="eastAsia"/>
+        </w:rPr>
+        <w:t>、</w:t>
+      </w:r>
+      <w:r>
+        <w:rPr>
+          <w:rFonts w:hint="eastAsia"/>
+        </w:rPr>
+        <w:t>包装费</w:t>
+      </w:r>
+      <w:r>
+        <w:rPr>
+          <w:rFonts w:asciiTheme="minorEastAsia" w:hAnsiTheme="minorEastAsia" w:hint="eastAsia"/>
+        </w:rPr>
+        <w:t>、总</w:t>
+      </w:r>
+      <w:r>
+        <w:rPr>
+          <w:rFonts w:hint="eastAsia"/>
+        </w:rPr>
+        <w:t>费用</w:t>
+      </w:r>
+      <w:r>
+        <w:rPr>
+          <w:rFonts w:hint="eastAsia"/>
+        </w:rPr>
+        <w:t>。</w:t>
+      </w:r>
+    </w:p>
+    <w:p>
+      <w:pPr>
+        <w:pStyle w:val="a6"/>
+        <w:numPr>
+          <w:ilvl w:val="0"/>
+          <w:numId w:val="1"/>
+        </w:numPr>
+        <w:ind w:firstLineChars="0"/>
+        <w:jc w:val="left"/>
+      </w:pPr>
+      <w:proofErr w:type="spellStart"/>
+      <w:r>
+        <w:rPr>
+          <w:rFonts w:ascii="Consolas" w:hAnsi="Consolas" w:cs="Consolas"/>
+          <w:color w:val="000000"/>
+          <w:kern w:val="0"/>
+          <w:sz w:val="20"/>
+          <w:szCs w:val="20"/>
+        </w:rPr>
         <w:t>OperaLogPO</w:t>
       </w:r>
       <w:proofErr w:type="spellEnd"/>
-    </w:p>
-    <w:p>
-      <w:pPr>
-        <w:jc w:val="left"/>
-        <w:rPr>
-          <w:rFonts w:hint="eastAsia"/>
-        </w:rPr>
+      <w:r>
+        <w:rPr>
+          <w:rFonts w:ascii="Consolas" w:hAnsi="Consolas" w:cs="Consolas" w:hint="eastAsia"/>
+          <w:color w:val="000000"/>
+          <w:kern w:val="0"/>
+          <w:sz w:val="20"/>
+          <w:szCs w:val="20"/>
+        </w:rPr>
+        <w:t>包含</w:t>
+      </w:r>
+      <w:r>
+        <w:rPr>
+          <w:rFonts w:ascii="Consolas" w:hAnsi="Consolas" w:cs="Consolas" w:hint="eastAsia"/>
+          <w:color w:val="000000"/>
+          <w:kern w:val="0"/>
+          <w:sz w:val="20"/>
+          <w:szCs w:val="20"/>
+        </w:rPr>
+        <w:t>操作日期</w:t>
+      </w:r>
+      <w:r>
+        <w:rPr>
+          <w:rFonts w:asciiTheme="minorEastAsia" w:hAnsiTheme="minorEastAsia" w:hint="eastAsia"/>
+        </w:rPr>
+        <w:t>、</w:t>
+      </w:r>
+      <w:r>
+        <w:rPr>
+          <w:rFonts w:asciiTheme="minorEastAsia" w:hAnsiTheme="minorEastAsia" w:hint="eastAsia"/>
+        </w:rPr>
+        <w:t>操作人员</w:t>
+      </w:r>
+      <w:r>
+        <w:rPr>
+          <w:rFonts w:asciiTheme="minorEastAsia" w:hAnsiTheme="minorEastAsia" w:hint="eastAsia"/>
+        </w:rPr>
+        <w:t>、</w:t>
+      </w:r>
+      <w:r>
+        <w:rPr>
+          <w:rFonts w:asciiTheme="minorEastAsia" w:hAnsiTheme="minorEastAsia" w:hint="eastAsia"/>
+        </w:rPr>
+        <w:t>操作类型</w:t>
+      </w:r>
+      <w:r>
+        <w:rPr>
+          <w:rFonts w:asciiTheme="minorEastAsia" w:hAnsiTheme="minorEastAsia" w:hint="eastAsia"/>
+        </w:rPr>
+        <w:t>、</w:t>
+      </w:r>
+      <w:r>
+        <w:rPr>
+          <w:rFonts w:asciiTheme="minorEastAsia" w:hAnsiTheme="minorEastAsia" w:hint="eastAsia"/>
+        </w:rPr>
+        <w:t>操作编号</w:t>
+      </w:r>
+    </w:p>
+    <w:p>
+      <w:pPr>
+        <w:jc w:val="left"/>
       </w:pPr>
       <w:r>
         <w:rPr>
@@ -1789,9 +2505,13 @@
       <w:proofErr w:type="spellStart"/>
       <w:r>
         <w:rPr>
-          <w:rFonts w:hint="eastAsia"/>
-        </w:rPr>
-        <w:t>UserPO</w:t>
+          <w:rFonts w:ascii="Consolas" w:hAnsi="Consolas" w:cs="Consolas"/>
+          <w:color w:val="000000"/>
+          <w:kern w:val="0"/>
+          <w:sz w:val="20"/>
+          <w:szCs w:val="20"/>
+        </w:rPr>
+        <w:t>CourierPO</w:t>
       </w:r>
       <w:proofErr w:type="spellEnd"/>
       <w:r>
@@ -1804,9 +2524,6 @@
     <w:p>
       <w:pPr>
         <w:jc w:val="left"/>
-        <w:rPr>
-          <w:rFonts w:hint="eastAsia"/>
-        </w:rPr>
       </w:pPr>
       <w:proofErr w:type="gramStart"/>
       <w:r>
@@ -1825,9 +2542,13 @@
       <w:proofErr w:type="spellStart"/>
       <w:r>
         <w:rPr>
-          <w:rFonts w:hint="eastAsia"/>
-        </w:rPr>
-        <w:t>UserPO</w:t>
+          <w:rFonts w:ascii="Consolas" w:hAnsi="Consolas" w:cs="Consolas"/>
+          <w:color w:val="000000"/>
+          <w:kern w:val="0"/>
+          <w:sz w:val="20"/>
+          <w:szCs w:val="20"/>
+        </w:rPr>
+        <w:t>CourierPO</w:t>
       </w:r>
       <w:proofErr w:type="spellEnd"/>
       <w:r>
@@ -1841,9 +2562,6 @@
       <w:pPr>
         <w:ind w:firstLine="420"/>
         <w:jc w:val="left"/>
-        <w:rPr>
-          <w:rFonts w:hint="eastAsia"/>
-        </w:rPr>
       </w:pPr>
       <w:r>
         <w:rPr>
@@ -1856,9 +2574,6 @@
       <w:pPr>
         <w:ind w:firstLine="420"/>
         <w:jc w:val="left"/>
-        <w:rPr>
-          <w:rFonts w:hint="eastAsia"/>
-        </w:rPr>
       </w:pPr>
       <w:r>
         <w:rPr>
@@ -1890,19 +2605,64 @@
           <w:rFonts w:hint="eastAsia"/>
         </w:rPr>
       </w:pPr>
+      <w:r>
+        <w:rPr>
+          <w:rFonts w:hint="eastAsia"/>
+        </w:rPr>
+        <w:t>String</w:t>
+      </w:r>
+      <w:r>
+        <w:rPr>
+          <w:rFonts w:hint="eastAsia"/>
+        </w:rPr>
+        <w:t xml:space="preserve"> </w:t>
+      </w:r>
+      <w:r>
+        <w:rPr>
+          <w:rFonts w:hint="eastAsia"/>
+        </w:rPr>
+        <w:t>birthday;</w:t>
+      </w:r>
+    </w:p>
+    <w:p>
+      <w:pPr>
+        <w:ind w:firstLine="420"/>
+        <w:jc w:val="left"/>
+        <w:rPr>
+          <w:rFonts w:asciiTheme="majorHAnsi" w:hAnsiTheme="majorHAnsi" w:cs="Consolas" w:hint="eastAsia"/>
+          <w:kern w:val="0"/>
+          <w:sz w:val="20"/>
+          <w:szCs w:val="20"/>
+        </w:rPr>
+      </w:pPr>
+      <w:r>
+        <w:rPr>
+          <w:rFonts w:asciiTheme="majorHAnsi" w:hAnsiTheme="majorHAnsi" w:cs="Consolas" w:hint="eastAsia"/>
+          <w:kern w:val="0"/>
+          <w:sz w:val="20"/>
+          <w:szCs w:val="20"/>
+        </w:rPr>
+        <w:t xml:space="preserve">String </w:t>
+      </w:r>
       <w:proofErr w:type="spellStart"/>
       <w:r>
         <w:rPr>
-          <w:rFonts w:hint="eastAsia"/>
-        </w:rPr>
-        <w:t>UserRole</w:t>
+          <w:rFonts w:asciiTheme="majorHAnsi" w:hAnsiTheme="majorHAnsi" w:cs="Consolas" w:hint="eastAsia"/>
+          <w:kern w:val="0"/>
+          <w:sz w:val="20"/>
+          <w:szCs w:val="20"/>
+        </w:rPr>
+        <w:t>idcard</w:t>
       </w:r>
       <w:proofErr w:type="spellEnd"/>
       <w:r>
         <w:rPr>
-          <w:rFonts w:hint="eastAsia"/>
-        </w:rPr>
-        <w:t xml:space="preserve"> role;</w:t>
+          <w:rFonts w:asciiTheme="majorHAnsi" w:hAnsiTheme="majorHAnsi" w:cs="Consolas" w:hint="eastAsia"/>
+          <w:kern w:val="0"/>
+          <w:sz w:val="20"/>
+          <w:szCs w:val="20"/>
+        </w:rPr>
+        <w:t>;</w:t>
       </w:r>
     </w:p>
     <w:p>
@@ -1910,129 +2670,286 @@
         <w:ind w:firstLine="420"/>
         <w:jc w:val="left"/>
         <w:rPr>
-          <w:rFonts w:hint="eastAsia"/>
-        </w:rPr>
-      </w:pPr>
+          <w:rFonts w:asciiTheme="majorHAnsi" w:hAnsiTheme="majorHAnsi" w:cs="Consolas" w:hint="eastAsia"/>
+          <w:kern w:val="0"/>
+          <w:sz w:val="20"/>
+          <w:szCs w:val="20"/>
+        </w:rPr>
+      </w:pPr>
+      <w:r>
+        <w:rPr>
+          <w:rFonts w:asciiTheme="majorHAnsi" w:hAnsiTheme="majorHAnsi" w:cs="Consolas" w:hint="eastAsia"/>
+          <w:kern w:val="0"/>
+          <w:sz w:val="20"/>
+          <w:szCs w:val="20"/>
+        </w:rPr>
+        <w:t xml:space="preserve">String </w:t>
+      </w:r>
+      <w:proofErr w:type="spellStart"/>
+      <w:r>
+        <w:rPr>
+          <w:rFonts w:asciiTheme="majorHAnsi" w:hAnsiTheme="majorHAnsi" w:cs="Consolas" w:hint="eastAsia"/>
+          <w:kern w:val="0"/>
+          <w:sz w:val="20"/>
+          <w:szCs w:val="20"/>
+        </w:rPr>
+        <w:t>mobilephone</w:t>
+      </w:r>
+      <w:proofErr w:type="spellEnd"/>
+      <w:r>
+        <w:rPr>
+          <w:rFonts w:asciiTheme="majorHAnsi" w:hAnsiTheme="majorHAnsi" w:cs="Consolas" w:hint="eastAsia"/>
+          <w:kern w:val="0"/>
+          <w:sz w:val="20"/>
+          <w:szCs w:val="20"/>
+        </w:rPr>
+        <w:t>;</w:t>
+      </w:r>
+    </w:p>
+    <w:p>
+      <w:pPr>
+        <w:ind w:firstLine="420"/>
+        <w:jc w:val="left"/>
+        <w:rPr>
+          <w:rFonts w:asciiTheme="majorHAnsi" w:hAnsiTheme="majorHAnsi" w:cs="Consolas" w:hint="eastAsia"/>
+          <w:kern w:val="0"/>
+          <w:sz w:val="20"/>
+          <w:szCs w:val="20"/>
+        </w:rPr>
+      </w:pPr>
+      <w:r>
+        <w:rPr>
+          <w:rFonts w:asciiTheme="majorHAnsi" w:hAnsiTheme="majorHAnsi" w:cs="Consolas" w:hint="eastAsia"/>
+          <w:kern w:val="0"/>
+          <w:sz w:val="20"/>
+          <w:szCs w:val="20"/>
+        </w:rPr>
+        <w:t>String sex;</w:t>
+      </w:r>
+    </w:p>
+    <w:p>
+      <w:pPr>
+        <w:ind w:firstLine="420"/>
+        <w:jc w:val="left"/>
+      </w:pPr>
+      <w:r>
+        <w:rPr>
+          <w:rFonts w:ascii="Consolas" w:hAnsi="Consolas" w:cs="Consolas"/>
+          <w:color w:val="000000"/>
+          <w:kern w:val="0"/>
+          <w:sz w:val="20"/>
+          <w:szCs w:val="20"/>
+        </w:rPr>
+        <w:t xml:space="preserve">String </w:t>
+      </w:r>
+      <w:r>
+        <w:rPr>
+          <w:rFonts w:ascii="Consolas" w:hAnsi="Consolas" w:cs="Consolas"/>
+          <w:color w:val="0000C0"/>
+          <w:kern w:val="0"/>
+          <w:sz w:val="20"/>
+          <w:szCs w:val="20"/>
+        </w:rPr>
+        <w:t>sex</w:t>
+      </w:r>
+      <w:r>
+        <w:rPr>
+          <w:rFonts w:ascii="Consolas" w:hAnsi="Consolas" w:cs="Consolas"/>
+          <w:color w:val="000000"/>
+          <w:kern w:val="0"/>
+          <w:sz w:val="20"/>
+          <w:szCs w:val="20"/>
+        </w:rPr>
+        <w:t>;</w:t>
+      </w:r>
+      <w:r>
+        <w:rPr>
+          <w:rFonts w:hint="eastAsia"/>
+        </w:rPr>
+        <w:t xml:space="preserve"> </w:t>
+      </w:r>
+      <w:r>
+        <w:rPr>
+          <w:rFonts w:hint="eastAsia"/>
+        </w:rPr>
+        <w:t xml:space="preserve">public </w:t>
+      </w:r>
+      <w:proofErr w:type="spellStart"/>
+      <w:r>
+        <w:rPr>
+          <w:rFonts w:ascii="Consolas" w:hAnsi="Consolas" w:cs="Consolas"/>
+          <w:color w:val="000000"/>
+          <w:kern w:val="0"/>
+          <w:sz w:val="20"/>
+          <w:szCs w:val="20"/>
+        </w:rPr>
+        <w:t>CourierPO</w:t>
+      </w:r>
+      <w:proofErr w:type="spellEnd"/>
+      <w:r>
+        <w:rPr>
+          <w:rFonts w:hint="eastAsia"/>
+        </w:rPr>
+        <w:t xml:space="preserve"> </w:t>
+      </w:r>
+      <w:r>
+        <w:rPr>
+          <w:rFonts w:hint="eastAsia"/>
+        </w:rPr>
+        <w:t xml:space="preserve">(String </w:t>
+      </w:r>
+      <w:r>
+        <w:t>I</w:t>
+      </w:r>
+      <w:r>
+        <w:rPr>
+          <w:rFonts w:hint="eastAsia"/>
+        </w:rPr>
+        <w:t>,</w:t>
+      </w:r>
+      <w:r>
+        <w:rPr>
+          <w:rFonts w:hint="eastAsia"/>
+        </w:rPr>
+        <w:t xml:space="preserve"> </w:t>
+      </w:r>
+      <w:r>
+        <w:rPr>
+          <w:rFonts w:hint="eastAsia"/>
+        </w:rPr>
+        <w:t>String n,</w:t>
+      </w:r>
+      <w:r>
+        <w:rPr>
+          <w:rFonts w:hint="eastAsia"/>
+        </w:rPr>
+        <w:t xml:space="preserve"> </w:t>
+      </w:r>
+      <w:r>
+        <w:rPr>
+          <w:rFonts w:hint="eastAsia"/>
+        </w:rPr>
+        <w:t>String p</w:t>
+      </w:r>
+      <w:r>
+        <w:rPr>
+          <w:rFonts w:hint="eastAsia"/>
+        </w:rPr>
+        <w:t>,</w:t>
+      </w:r>
+      <w:r>
+        <w:rPr>
+          <w:rFonts w:hint="eastAsia"/>
+        </w:rPr>
+        <w:t xml:space="preserve"> </w:t>
+      </w:r>
+      <w:r>
+        <w:rPr>
+          <w:rFonts w:hint="eastAsia"/>
+        </w:rPr>
+        <w:t>String b</w:t>
+      </w:r>
+      <w:r>
+        <w:rPr>
+          <w:rFonts w:hint="eastAsia"/>
+        </w:rPr>
+        <w:t>,</w:t>
+      </w:r>
+      <w:r>
+        <w:rPr>
+          <w:rFonts w:asciiTheme="majorHAnsi" w:hAnsiTheme="majorHAnsi" w:cs="Consolas" w:hint="eastAsia"/>
+          <w:kern w:val="0"/>
+          <w:sz w:val="20"/>
+          <w:szCs w:val="20"/>
+        </w:rPr>
+        <w:t xml:space="preserve"> </w:t>
+      </w:r>
+      <w:r>
+        <w:rPr>
+          <w:rFonts w:asciiTheme="majorHAnsi" w:hAnsiTheme="majorHAnsi" w:cs="Consolas" w:hint="eastAsia"/>
+          <w:kern w:val="0"/>
+          <w:sz w:val="20"/>
+          <w:szCs w:val="20"/>
+        </w:rPr>
+        <w:t xml:space="preserve">String </w:t>
+      </w:r>
+      <w:r>
+        <w:rPr>
+          <w:rFonts w:asciiTheme="majorHAnsi" w:hAnsiTheme="majorHAnsi" w:cs="Consolas"/>
+          <w:kern w:val="0"/>
+          <w:sz w:val="20"/>
+          <w:szCs w:val="20"/>
+        </w:rPr>
+        <w:t>I</w:t>
+      </w:r>
+      <w:r>
+        <w:rPr>
+          <w:rFonts w:asciiTheme="majorHAnsi" w:hAnsiTheme="majorHAnsi" w:cs="Consolas" w:hint="eastAsia"/>
+          <w:kern w:val="0"/>
+          <w:sz w:val="20"/>
+          <w:szCs w:val="20"/>
+        </w:rPr>
+        <w:t>,</w:t>
+      </w:r>
+      <w:r>
+        <w:rPr>
+          <w:rFonts w:asciiTheme="majorHAnsi" w:hAnsiTheme="majorHAnsi" w:cs="Consolas" w:hint="eastAsia"/>
+          <w:kern w:val="0"/>
+          <w:sz w:val="20"/>
+          <w:szCs w:val="20"/>
+        </w:rPr>
+        <w:t xml:space="preserve"> </w:t>
+      </w:r>
+      <w:r>
+        <w:rPr>
+          <w:rFonts w:asciiTheme="majorHAnsi" w:hAnsiTheme="majorHAnsi" w:cs="Consolas" w:hint="eastAsia"/>
+          <w:kern w:val="0"/>
+          <w:sz w:val="20"/>
+          <w:szCs w:val="20"/>
+        </w:rPr>
+        <w:t>String m</w:t>
+      </w:r>
+      <w:r>
+        <w:rPr>
+          <w:rFonts w:asciiTheme="majorHAnsi" w:hAnsiTheme="majorHAnsi" w:cs="Consolas" w:hint="eastAsia"/>
+          <w:kern w:val="0"/>
+          <w:sz w:val="20"/>
+          <w:szCs w:val="20"/>
+        </w:rPr>
+        <w:t>,</w:t>
+      </w:r>
+      <w:r>
+        <w:rPr>
+          <w:rFonts w:asciiTheme="majorHAnsi" w:hAnsiTheme="majorHAnsi" w:cs="Consolas" w:hint="eastAsia"/>
+          <w:kern w:val="0"/>
+          <w:sz w:val="20"/>
+          <w:szCs w:val="20"/>
+        </w:rPr>
+        <w:t xml:space="preserve"> </w:t>
+      </w:r>
+      <w:r>
+        <w:rPr>
+          <w:rFonts w:asciiTheme="majorHAnsi" w:hAnsiTheme="majorHAnsi" w:cs="Consolas" w:hint="eastAsia"/>
+          <w:kern w:val="0"/>
+          <w:sz w:val="20"/>
+          <w:szCs w:val="20"/>
+        </w:rPr>
+        <w:t>String s</w:t>
+      </w:r>
       <w:proofErr w:type="gramStart"/>
       <w:r>
         <w:rPr>
           <w:rFonts w:hint="eastAsia"/>
         </w:rPr>
-        <w:t>public</w:t>
+        <w:t>){</w:t>
       </w:r>
       <w:proofErr w:type="gramEnd"/>
-      <w:r>
-        <w:rPr>
-          <w:rFonts w:hint="eastAsia"/>
-        </w:rPr>
-        <w:t xml:space="preserve"> </w:t>
-      </w:r>
-      <w:proofErr w:type="spellStart"/>
-      <w:r>
-        <w:rPr>
-          <w:rFonts w:hint="eastAsia"/>
-        </w:rPr>
-        <w:t>UserPO</w:t>
-      </w:r>
-      <w:proofErr w:type="spellEnd"/>
-      <w:r>
-        <w:rPr>
-          <w:rFonts w:hint="eastAsia"/>
-        </w:rPr>
-        <w:t>(String</w:t>
-      </w:r>
-      <w:r>
-        <w:rPr>
-          <w:rFonts w:hint="eastAsia"/>
-        </w:rPr>
-        <w:t xml:space="preserve"> </w:t>
-      </w:r>
-      <w:r>
-        <w:t>I</w:t>
-      </w:r>
-      <w:r>
-        <w:rPr>
-          <w:rFonts w:hint="eastAsia"/>
-        </w:rPr>
-        <w:t>,</w:t>
-      </w:r>
-      <w:r>
-        <w:rPr>
-          <w:rFonts w:hint="eastAsia"/>
-        </w:rPr>
-        <w:t xml:space="preserve"> </w:t>
-      </w:r>
-      <w:r>
-        <w:rPr>
-          <w:rFonts w:hint="eastAsia"/>
-        </w:rPr>
-        <w:t>String n</w:t>
-      </w:r>
-      <w:r>
-        <w:rPr>
-          <w:rFonts w:hint="eastAsia"/>
-        </w:rPr>
-        <w:t>,</w:t>
-      </w:r>
-      <w:r>
-        <w:rPr>
-          <w:rFonts w:hint="eastAsia"/>
-        </w:rPr>
-        <w:t xml:space="preserve"> </w:t>
-      </w:r>
-      <w:r>
-        <w:rPr>
-          <w:rFonts w:hint="eastAsia"/>
-        </w:rPr>
-        <w:t>String p</w:t>
-      </w:r>
-      <w:r>
-        <w:rPr>
-          <w:rFonts w:hint="eastAsia"/>
-        </w:rPr>
-        <w:t>,</w:t>
-      </w:r>
-      <w:r>
-        <w:rPr>
-          <w:rFonts w:hint="eastAsia"/>
-        </w:rPr>
-        <w:t xml:space="preserve"> </w:t>
-      </w:r>
-      <w:proofErr w:type="spellStart"/>
-      <w:r>
-        <w:rPr>
-          <w:rFonts w:hint="eastAsia"/>
-        </w:rPr>
-        <w:t>UserRole</w:t>
-      </w:r>
-      <w:proofErr w:type="spellEnd"/>
-      <w:r>
-        <w:rPr>
-          <w:rFonts w:hint="eastAsia"/>
-        </w:rPr>
-        <w:t xml:space="preserve"> r</w:t>
-      </w:r>
-      <w:r>
-        <w:rPr>
-          <w:rFonts w:hint="eastAsia"/>
-        </w:rPr>
-        <w:t>){</w:t>
-      </w:r>
     </w:p>
     <w:p>
       <w:pPr>
         <w:ind w:firstLine="420"/>
         <w:jc w:val="left"/>
-        <w:rPr>
-          <w:rFonts w:hint="eastAsia"/>
-        </w:rPr>
-      </w:pPr>
-      <w:r>
-        <w:rPr>
-          <w:rFonts w:hint="eastAsia"/>
-        </w:rPr>
-        <w:t xml:space="preserve">    </w:t>
-      </w:r>
+      </w:pPr>
       <w:proofErr w:type="gramStart"/>
       <w:r>
         <w:rPr>
@@ -2060,9 +2977,275 @@
       <w:pPr>
         <w:ind w:firstLine="420"/>
         <w:jc w:val="left"/>
-        <w:rPr>
-          <w:rFonts w:hint="eastAsia"/>
-        </w:rPr>
+      </w:pPr>
+      <w:proofErr w:type="gramStart"/>
+      <w:r>
+        <w:rPr>
+          <w:rFonts w:hint="eastAsia"/>
+        </w:rPr>
+        <w:lastRenderedPageBreak/>
+        <w:t>name=</w:t>
+      </w:r>
+      <w:proofErr w:type="gramEnd"/>
+      <w:r>
+        <w:rPr>
+          <w:rFonts w:hint="eastAsia"/>
+        </w:rPr>
+        <w:t>n;</w:t>
+      </w:r>
+    </w:p>
+    <w:p>
+      <w:pPr>
+        <w:ind w:firstLine="420"/>
+        <w:jc w:val="left"/>
+        <w:rPr>
+          <w:rFonts w:hint="eastAsia"/>
+        </w:rPr>
+      </w:pPr>
+      <w:proofErr w:type="gramStart"/>
+      <w:r>
+        <w:rPr>
+          <w:rFonts w:hint="eastAsia"/>
+        </w:rPr>
+        <w:t>password=</w:t>
+      </w:r>
+      <w:proofErr w:type="gramEnd"/>
+      <w:r>
+        <w:rPr>
+          <w:rFonts w:hint="eastAsia"/>
+        </w:rPr>
+        <w:t>p;</w:t>
+      </w:r>
+    </w:p>
+    <w:p>
+      <w:pPr>
+        <w:ind w:firstLine="420"/>
+        <w:jc w:val="left"/>
+        <w:rPr>
+          <w:rFonts w:hint="eastAsia"/>
+        </w:rPr>
+      </w:pPr>
+      <w:proofErr w:type="gramStart"/>
+      <w:r>
+        <w:rPr>
+          <w:rFonts w:hint="eastAsia"/>
+        </w:rPr>
+        <w:t>birthday</w:t>
+      </w:r>
+      <w:r>
+        <w:rPr>
+          <w:rFonts w:hint="eastAsia"/>
+        </w:rPr>
+        <w:t>=</w:t>
+      </w:r>
+      <w:proofErr w:type="gramEnd"/>
+      <w:r>
+        <w:rPr>
+          <w:rFonts w:hint="eastAsia"/>
+        </w:rPr>
+        <w:t>b;</w:t>
+      </w:r>
+    </w:p>
+    <w:p>
+      <w:pPr>
+        <w:ind w:firstLine="420"/>
+        <w:jc w:val="left"/>
+        <w:rPr>
+          <w:rFonts w:asciiTheme="majorHAnsi" w:hAnsiTheme="majorHAnsi" w:cs="Consolas" w:hint="eastAsia"/>
+          <w:kern w:val="0"/>
+          <w:sz w:val="20"/>
+          <w:szCs w:val="20"/>
+        </w:rPr>
+      </w:pPr>
+      <w:proofErr w:type="spellStart"/>
+      <w:proofErr w:type="gramStart"/>
+      <w:r>
+        <w:rPr>
+          <w:rFonts w:asciiTheme="majorHAnsi" w:hAnsiTheme="majorHAnsi" w:cs="Consolas" w:hint="eastAsia"/>
+          <w:kern w:val="0"/>
+          <w:sz w:val="20"/>
+          <w:szCs w:val="20"/>
+        </w:rPr>
+        <w:t>idcard</w:t>
+      </w:r>
+      <w:proofErr w:type="spellEnd"/>
+      <w:r>
+        <w:rPr>
+          <w:rFonts w:asciiTheme="majorHAnsi" w:hAnsiTheme="majorHAnsi" w:cs="Consolas" w:hint="eastAsia"/>
+          <w:kern w:val="0"/>
+          <w:sz w:val="20"/>
+          <w:szCs w:val="20"/>
+        </w:rPr>
+        <w:t>=</w:t>
+      </w:r>
+      <w:proofErr w:type="spellStart"/>
+      <w:proofErr w:type="gramEnd"/>
+      <w:r>
+        <w:rPr>
+          <w:rFonts w:asciiTheme="majorHAnsi" w:hAnsiTheme="majorHAnsi" w:cs="Consolas" w:hint="eastAsia"/>
+          <w:kern w:val="0"/>
+          <w:sz w:val="20"/>
+          <w:szCs w:val="20"/>
+        </w:rPr>
+        <w:t>i</w:t>
+      </w:r>
+      <w:proofErr w:type="spellEnd"/>
+      <w:r>
+        <w:rPr>
+          <w:rFonts w:asciiTheme="majorHAnsi" w:hAnsiTheme="majorHAnsi" w:cs="Consolas" w:hint="eastAsia"/>
+          <w:kern w:val="0"/>
+          <w:sz w:val="20"/>
+          <w:szCs w:val="20"/>
+        </w:rPr>
+        <w:t>;</w:t>
+      </w:r>
+    </w:p>
+    <w:p>
+      <w:pPr>
+        <w:ind w:firstLine="420"/>
+        <w:jc w:val="left"/>
+        <w:rPr>
+          <w:rFonts w:asciiTheme="majorHAnsi" w:hAnsiTheme="majorHAnsi" w:cs="Consolas" w:hint="eastAsia"/>
+          <w:kern w:val="0"/>
+          <w:sz w:val="20"/>
+          <w:szCs w:val="20"/>
+        </w:rPr>
+      </w:pPr>
+      <w:proofErr w:type="spellStart"/>
+      <w:proofErr w:type="gramStart"/>
+      <w:r>
+        <w:rPr>
+          <w:rFonts w:asciiTheme="majorHAnsi" w:hAnsiTheme="majorHAnsi" w:cs="Consolas" w:hint="eastAsia"/>
+          <w:kern w:val="0"/>
+          <w:sz w:val="20"/>
+          <w:szCs w:val="20"/>
+        </w:rPr>
+        <w:t>mobilephone</w:t>
+      </w:r>
+      <w:proofErr w:type="spellEnd"/>
+      <w:r>
+        <w:rPr>
+          <w:rFonts w:asciiTheme="majorHAnsi" w:hAnsiTheme="majorHAnsi" w:cs="Consolas" w:hint="eastAsia"/>
+          <w:kern w:val="0"/>
+          <w:sz w:val="20"/>
+          <w:szCs w:val="20"/>
+        </w:rPr>
+        <w:t>=</w:t>
+      </w:r>
+      <w:proofErr w:type="gramEnd"/>
+      <w:r>
+        <w:rPr>
+          <w:rFonts w:asciiTheme="majorHAnsi" w:hAnsiTheme="majorHAnsi" w:cs="Consolas" w:hint="eastAsia"/>
+          <w:kern w:val="0"/>
+          <w:sz w:val="20"/>
+          <w:szCs w:val="20"/>
+        </w:rPr>
+        <w:t>m</w:t>
+      </w:r>
+      <w:r>
+        <w:rPr>
+          <w:rFonts w:asciiTheme="majorHAnsi" w:hAnsiTheme="majorHAnsi" w:cs="Consolas" w:hint="eastAsia"/>
+          <w:kern w:val="0"/>
+          <w:sz w:val="20"/>
+          <w:szCs w:val="20"/>
+        </w:rPr>
+        <w:t>;</w:t>
+      </w:r>
+    </w:p>
+    <w:p>
+      <w:pPr>
+        <w:ind w:firstLine="420"/>
+        <w:jc w:val="left"/>
+      </w:pPr>
+      <w:proofErr w:type="gramStart"/>
+      <w:r>
+        <w:rPr>
+          <w:rFonts w:asciiTheme="majorHAnsi" w:hAnsiTheme="majorHAnsi" w:cs="Consolas" w:hint="eastAsia"/>
+          <w:kern w:val="0"/>
+          <w:sz w:val="20"/>
+          <w:szCs w:val="20"/>
+        </w:rPr>
+        <w:t>sex</w:t>
+      </w:r>
+      <w:r>
+        <w:rPr>
+          <w:rFonts w:asciiTheme="majorHAnsi" w:hAnsiTheme="majorHAnsi" w:cs="Consolas" w:hint="eastAsia"/>
+          <w:kern w:val="0"/>
+          <w:sz w:val="20"/>
+          <w:szCs w:val="20"/>
+        </w:rPr>
+        <w:t>=</w:t>
+      </w:r>
+      <w:proofErr w:type="gramEnd"/>
+      <w:r>
+        <w:rPr>
+          <w:rFonts w:asciiTheme="majorHAnsi" w:hAnsiTheme="majorHAnsi" w:cs="Consolas" w:hint="eastAsia"/>
+          <w:kern w:val="0"/>
+          <w:sz w:val="20"/>
+          <w:szCs w:val="20"/>
+        </w:rPr>
+        <w:t>s</w:t>
+      </w:r>
+      <w:r>
+        <w:rPr>
+          <w:rFonts w:asciiTheme="majorHAnsi" w:hAnsiTheme="majorHAnsi" w:cs="Consolas" w:hint="eastAsia"/>
+          <w:kern w:val="0"/>
+          <w:sz w:val="20"/>
+          <w:szCs w:val="20"/>
+        </w:rPr>
+        <w:t>;</w:t>
+      </w:r>
+    </w:p>
+    <w:p>
+      <w:pPr>
+        <w:ind w:firstLine="420"/>
+        <w:jc w:val="left"/>
+      </w:pPr>
+      <w:r>
+        <w:rPr>
+          <w:rFonts w:hint="eastAsia"/>
+        </w:rPr>
+        <w:t>}</w:t>
+      </w:r>
+    </w:p>
+    <w:p>
+      <w:pPr>
+        <w:ind w:firstLine="420"/>
+        <w:jc w:val="left"/>
+      </w:pPr>
+      <w:proofErr w:type="gramStart"/>
+      <w:r>
+        <w:rPr>
+          <w:rFonts w:hint="eastAsia"/>
+        </w:rPr>
+        <w:t>public</w:t>
+      </w:r>
+      <w:proofErr w:type="gramEnd"/>
+      <w:r>
+        <w:rPr>
+          <w:rFonts w:hint="eastAsia"/>
+        </w:rPr>
+        <w:t xml:space="preserve"> String </w:t>
+      </w:r>
+      <w:proofErr w:type="spellStart"/>
+      <w:r>
+        <w:rPr>
+          <w:rFonts w:hint="eastAsia"/>
+        </w:rPr>
+        <w:t>getName</w:t>
+      </w:r>
+      <w:proofErr w:type="spellEnd"/>
+      <w:r>
+        <w:rPr>
+          <w:rFonts w:hint="eastAsia"/>
+        </w:rPr>
+        <w:t>(){</w:t>
+      </w:r>
+    </w:p>
+    <w:p>
+      <w:pPr>
+        <w:ind w:firstLine="420"/>
+        <w:jc w:val="left"/>
       </w:pPr>
       <w:r>
         <w:rPr>
@@ -2075,23 +3258,66 @@
         <w:rPr>
           <w:rFonts w:hint="eastAsia"/>
         </w:rPr>
-        <w:t>name=</w:t>
+        <w:t>return</w:t>
       </w:r>
       <w:proofErr w:type="gramEnd"/>
       <w:r>
         <w:rPr>
           <w:rFonts w:hint="eastAsia"/>
         </w:rPr>
-        <w:t>n;</w:t>
+        <w:t xml:space="preserve"> name;</w:t>
       </w:r>
     </w:p>
     <w:p>
       <w:pPr>
         <w:ind w:firstLine="420"/>
         <w:jc w:val="left"/>
-        <w:rPr>
-          <w:rFonts w:hint="eastAsia"/>
-        </w:rPr>
+      </w:pPr>
+      <w:r>
+        <w:rPr>
+          <w:rFonts w:hint="eastAsia"/>
+        </w:rPr>
+        <w:t>}</w:t>
+      </w:r>
+    </w:p>
+    <w:p>
+      <w:pPr>
+        <w:ind w:firstLine="420"/>
+        <w:jc w:val="left"/>
+      </w:pPr>
+      <w:proofErr w:type="gramStart"/>
+      <w:r>
+        <w:rPr>
+          <w:rFonts w:hint="eastAsia"/>
+        </w:rPr>
+        <w:t>public</w:t>
+      </w:r>
+      <w:proofErr w:type="gramEnd"/>
+      <w:r>
+        <w:rPr>
+          <w:rFonts w:hint="eastAsia"/>
+        </w:rPr>
+        <w:t xml:space="preserve"> String </w:t>
+      </w:r>
+      <w:proofErr w:type="spellStart"/>
+      <w:r>
+        <w:rPr>
+          <w:rFonts w:hint="eastAsia"/>
+        </w:rPr>
+        <w:t>getId</w:t>
+      </w:r>
+      <w:proofErr w:type="spellEnd"/>
+      <w:r>
+        <w:rPr>
+          <w:rFonts w:hint="eastAsia"/>
+        </w:rPr>
+        <w:t>(){</w:t>
+      </w:r>
+    </w:p>
+    <w:p>
+      <w:pPr>
+        <w:ind w:firstLine="420"/>
+        <w:jc w:val="left"/>
       </w:pPr>
       <w:r>
         <w:rPr>
@@ -2104,23 +3330,66 @@
         <w:rPr>
           <w:rFonts w:hint="eastAsia"/>
         </w:rPr>
-        <w:t>password=</w:t>
+        <w:t>return</w:t>
       </w:r>
       <w:proofErr w:type="gramEnd"/>
       <w:r>
         <w:rPr>
           <w:rFonts w:hint="eastAsia"/>
         </w:rPr>
-        <w:t>p;</w:t>
+        <w:t xml:space="preserve"> id;</w:t>
       </w:r>
     </w:p>
     <w:p>
       <w:pPr>
         <w:ind w:firstLine="420"/>
         <w:jc w:val="left"/>
-        <w:rPr>
-          <w:rFonts w:hint="eastAsia"/>
-        </w:rPr>
+      </w:pPr>
+      <w:r>
+        <w:rPr>
+          <w:rFonts w:hint="eastAsia"/>
+        </w:rPr>
+        <w:t>}</w:t>
+      </w:r>
+    </w:p>
+    <w:p>
+      <w:pPr>
+        <w:ind w:firstLine="420"/>
+        <w:jc w:val="left"/>
+      </w:pPr>
+      <w:proofErr w:type="gramStart"/>
+      <w:r>
+        <w:rPr>
+          <w:rFonts w:hint="eastAsia"/>
+        </w:rPr>
+        <w:t>public</w:t>
+      </w:r>
+      <w:proofErr w:type="gramEnd"/>
+      <w:r>
+        <w:rPr>
+          <w:rFonts w:hint="eastAsia"/>
+        </w:rPr>
+        <w:t xml:space="preserve"> String </w:t>
+      </w:r>
+      <w:proofErr w:type="spellStart"/>
+      <w:r>
+        <w:rPr>
+          <w:rFonts w:hint="eastAsia"/>
+        </w:rPr>
+        <w:t>getPassword</w:t>
+      </w:r>
+      <w:proofErr w:type="spellEnd"/>
+      <w:r>
+        <w:rPr>
+          <w:rFonts w:hint="eastAsia"/>
+        </w:rPr>
+        <w:t xml:space="preserve"> (){</w:t>
+      </w:r>
+    </w:p>
+    <w:p>
+      <w:pPr>
+        <w:ind w:firstLine="420"/>
+        <w:jc w:val="left"/>
       </w:pPr>
       <w:r>
         <w:rPr>
@@ -2133,14 +3402,14 @@
         <w:rPr>
           <w:rFonts w:hint="eastAsia"/>
         </w:rPr>
-        <w:t>role=</w:t>
+        <w:t>return</w:t>
       </w:r>
       <w:proofErr w:type="gramEnd"/>
       <w:r>
         <w:rPr>
           <w:rFonts w:hint="eastAsia"/>
         </w:rPr>
-        <w:t>r;</w:t>
+        <w:t xml:space="preserve"> password;</w:t>
       </w:r>
     </w:p>
     <w:p>
@@ -2156,1504 +3425,1460 @@
           <w:rFonts w:hint="eastAsia"/>
         </w:rPr>
         <w:t>}</w:t>
-      </w:r>
-    </w:p>
-    <w:p>
-      <w:pPr>
-        <w:ind w:firstLine="420"/>
-        <w:jc w:val="left"/>
-        <w:rPr>
-          <w:rFonts w:hint="eastAsia"/>
-        </w:rPr>
-      </w:pPr>
-      <w:proofErr w:type="gramStart"/>
-      <w:r>
-        <w:rPr>
-          <w:rFonts w:hint="eastAsia"/>
-        </w:rPr>
-        <w:t>public</w:t>
-      </w:r>
-      <w:proofErr w:type="gramEnd"/>
-      <w:r>
-        <w:rPr>
-          <w:rFonts w:hint="eastAsia"/>
-        </w:rPr>
-        <w:t xml:space="preserve"> String </w:t>
-      </w:r>
-      <w:proofErr w:type="spellStart"/>
-      <w:r>
-        <w:rPr>
-          <w:rFonts w:hint="eastAsia"/>
-        </w:rPr>
-        <w:t>getName</w:t>
-      </w:r>
-      <w:proofErr w:type="spellEnd"/>
-      <w:r>
-        <w:rPr>
-          <w:rFonts w:hint="eastAsia"/>
-        </w:rPr>
-        <w:t>(){</w:t>
-      </w:r>
-    </w:p>
-    <w:p>
-      <w:pPr>
-        <w:ind w:firstLine="420"/>
-        <w:jc w:val="left"/>
-        <w:rPr>
-          <w:rFonts w:hint="eastAsia"/>
-        </w:rPr>
-      </w:pPr>
-      <w:r>
-        <w:rPr>
-          <w:rFonts w:hint="eastAsia"/>
-        </w:rPr>
-        <w:t xml:space="preserve">    </w:t>
-      </w:r>
-      <w:proofErr w:type="gramStart"/>
-      <w:r>
-        <w:rPr>
-          <w:rFonts w:hint="eastAsia"/>
-        </w:rPr>
-        <w:t>return</w:t>
-      </w:r>
-      <w:proofErr w:type="gramEnd"/>
-      <w:r>
-        <w:rPr>
-          <w:rFonts w:hint="eastAsia"/>
-        </w:rPr>
-        <w:t xml:space="preserve"> name;</w:t>
-      </w:r>
-    </w:p>
-    <w:p>
-      <w:pPr>
-        <w:ind w:firstLine="420"/>
-        <w:jc w:val="left"/>
-        <w:rPr>
-          <w:rFonts w:hint="eastAsia"/>
-        </w:rPr>
-      </w:pPr>
-      <w:r>
-        <w:rPr>
-          <w:rFonts w:hint="eastAsia"/>
-        </w:rPr>
-        <w:t>}</w:t>
-      </w:r>
-    </w:p>
-    <w:p>
-      <w:pPr>
-        <w:ind w:firstLine="420"/>
-        <w:jc w:val="left"/>
-        <w:rPr>
-          <w:rFonts w:hint="eastAsia"/>
-        </w:rPr>
-      </w:pPr>
-      <w:proofErr w:type="gramStart"/>
-      <w:r>
-        <w:rPr>
-          <w:rFonts w:hint="eastAsia"/>
-        </w:rPr>
-        <w:t>public</w:t>
-      </w:r>
-      <w:proofErr w:type="gramEnd"/>
-      <w:r>
-        <w:rPr>
-          <w:rFonts w:hint="eastAsia"/>
-        </w:rPr>
-        <w:t xml:space="preserve"> </w:t>
-      </w:r>
-      <w:r>
-        <w:rPr>
-          <w:rFonts w:hint="eastAsia"/>
-        </w:rPr>
-        <w:t>String</w:t>
-      </w:r>
-      <w:r>
-        <w:rPr>
-          <w:rFonts w:hint="eastAsia"/>
-        </w:rPr>
-        <w:t xml:space="preserve"> </w:t>
-      </w:r>
-      <w:proofErr w:type="spellStart"/>
-      <w:r>
-        <w:rPr>
-          <w:rFonts w:hint="eastAsia"/>
-        </w:rPr>
-        <w:t>get</w:t>
-      </w:r>
-      <w:r>
-        <w:rPr>
-          <w:rFonts w:hint="eastAsia"/>
-        </w:rPr>
-        <w:t>Id</w:t>
-      </w:r>
-      <w:proofErr w:type="spellEnd"/>
-      <w:r>
-        <w:rPr>
-          <w:rFonts w:hint="eastAsia"/>
-        </w:rPr>
-        <w:t>(){</w:t>
-      </w:r>
-    </w:p>
-    <w:p>
-      <w:pPr>
-        <w:ind w:firstLine="420"/>
-        <w:jc w:val="left"/>
-        <w:rPr>
-          <w:rFonts w:hint="eastAsia"/>
-        </w:rPr>
-      </w:pPr>
-      <w:r>
-        <w:rPr>
-          <w:rFonts w:hint="eastAsia"/>
-        </w:rPr>
-        <w:t xml:space="preserve">    </w:t>
-      </w:r>
-      <w:proofErr w:type="gramStart"/>
-      <w:r>
-        <w:rPr>
-          <w:rFonts w:hint="eastAsia"/>
-        </w:rPr>
-        <w:t>return</w:t>
-      </w:r>
-      <w:proofErr w:type="gramEnd"/>
-      <w:r>
-        <w:rPr>
-          <w:rFonts w:hint="eastAsia"/>
-        </w:rPr>
-        <w:t xml:space="preserve"> </w:t>
-      </w:r>
-      <w:r>
-        <w:rPr>
-          <w:rFonts w:hint="eastAsia"/>
-        </w:rPr>
-        <w:t>id</w:t>
-      </w:r>
-      <w:r>
-        <w:rPr>
-          <w:rFonts w:hint="eastAsia"/>
-        </w:rPr>
-        <w:t>;</w:t>
-      </w:r>
-    </w:p>
-    <w:p>
-      <w:pPr>
-        <w:ind w:firstLine="420"/>
-        <w:jc w:val="left"/>
-        <w:rPr>
-          <w:rFonts w:hint="eastAsia"/>
-        </w:rPr>
-      </w:pPr>
-      <w:r>
-        <w:rPr>
-          <w:rFonts w:hint="eastAsia"/>
-        </w:rPr>
-        <w:t>}</w:t>
-      </w:r>
-    </w:p>
-    <w:p>
-      <w:pPr>
-        <w:ind w:firstLine="420"/>
-        <w:jc w:val="left"/>
-        <w:rPr>
-          <w:rFonts w:hint="eastAsia"/>
-        </w:rPr>
-      </w:pPr>
-      <w:proofErr w:type="gramStart"/>
-      <w:r>
-        <w:rPr>
-          <w:rFonts w:hint="eastAsia"/>
-        </w:rPr>
-        <w:t>public</w:t>
-      </w:r>
-      <w:proofErr w:type="gramEnd"/>
-      <w:r>
-        <w:rPr>
-          <w:rFonts w:hint="eastAsia"/>
-        </w:rPr>
-        <w:t xml:space="preserve"> String </w:t>
-      </w:r>
-      <w:proofErr w:type="spellStart"/>
-      <w:r>
-        <w:rPr>
-          <w:rFonts w:hint="eastAsia"/>
-        </w:rPr>
-        <w:t>get</w:t>
-      </w:r>
-      <w:r>
-        <w:rPr>
-          <w:rFonts w:hint="eastAsia"/>
-        </w:rPr>
-        <w:t>P</w:t>
-      </w:r>
-      <w:r>
-        <w:rPr>
-          <w:rFonts w:hint="eastAsia"/>
-        </w:rPr>
-        <w:t>assword</w:t>
-      </w:r>
-      <w:proofErr w:type="spellEnd"/>
-      <w:r>
-        <w:rPr>
-          <w:rFonts w:hint="eastAsia"/>
-        </w:rPr>
-        <w:t xml:space="preserve"> </w:t>
-      </w:r>
-      <w:r>
-        <w:rPr>
-          <w:rFonts w:hint="eastAsia"/>
-        </w:rPr>
-        <w:t>(){</w:t>
-      </w:r>
-    </w:p>
-    <w:p>
-      <w:pPr>
-        <w:ind w:firstLine="420"/>
-        <w:jc w:val="left"/>
-        <w:rPr>
-          <w:rFonts w:hint="eastAsia"/>
-        </w:rPr>
-      </w:pPr>
-      <w:r>
-        <w:rPr>
-          <w:rFonts w:hint="eastAsia"/>
-        </w:rPr>
-        <w:t xml:space="preserve">    </w:t>
-      </w:r>
-      <w:proofErr w:type="gramStart"/>
-      <w:r>
-        <w:rPr>
-          <w:rFonts w:hint="eastAsia"/>
-        </w:rPr>
-        <w:t>return</w:t>
-      </w:r>
-      <w:proofErr w:type="gramEnd"/>
-      <w:r>
-        <w:rPr>
-          <w:rFonts w:hint="eastAsia"/>
-        </w:rPr>
-        <w:t xml:space="preserve"> password;</w:t>
-      </w:r>
-    </w:p>
-    <w:p>
-      <w:pPr>
-        <w:ind w:firstLine="420"/>
-        <w:jc w:val="left"/>
-        <w:rPr>
-          <w:rFonts w:hint="eastAsia"/>
-        </w:rPr>
-      </w:pPr>
-      <w:r>
-        <w:rPr>
-          <w:rFonts w:hint="eastAsia"/>
-        </w:rPr>
-        <w:t>}</w:t>
-      </w:r>
-    </w:p>
-    <w:p>
-      <w:pPr>
-        <w:ind w:firstLine="420"/>
-        <w:jc w:val="left"/>
-        <w:rPr>
-          <w:rFonts w:hint="eastAsia"/>
-        </w:rPr>
-      </w:pPr>
-      <w:proofErr w:type="gramStart"/>
-      <w:r>
-        <w:rPr>
-          <w:rFonts w:hint="eastAsia"/>
-        </w:rPr>
-        <w:t>public</w:t>
-      </w:r>
-      <w:proofErr w:type="gramEnd"/>
-      <w:r>
-        <w:rPr>
-          <w:rFonts w:hint="eastAsia"/>
-        </w:rPr>
-        <w:t xml:space="preserve"> </w:t>
-      </w:r>
-      <w:proofErr w:type="spellStart"/>
-      <w:r>
-        <w:rPr>
-          <w:rFonts w:hint="eastAsia"/>
-        </w:rPr>
-        <w:t>UserRole</w:t>
-      </w:r>
-      <w:proofErr w:type="spellEnd"/>
-      <w:r>
-        <w:rPr>
-          <w:rFonts w:hint="eastAsia"/>
-        </w:rPr>
-        <w:t xml:space="preserve"> </w:t>
-      </w:r>
-      <w:proofErr w:type="spellStart"/>
-      <w:r>
-        <w:rPr>
-          <w:rFonts w:hint="eastAsia"/>
-        </w:rPr>
-        <w:t>getRole</w:t>
-      </w:r>
-      <w:proofErr w:type="spellEnd"/>
-      <w:r>
-        <w:rPr>
-          <w:rFonts w:hint="eastAsia"/>
-        </w:rPr>
-        <w:t xml:space="preserve"> </w:t>
-      </w:r>
-      <w:r>
-        <w:rPr>
-          <w:rFonts w:hint="eastAsia"/>
-        </w:rPr>
-        <w:t>(){</w:t>
-      </w:r>
-    </w:p>
-    <w:p>
-      <w:pPr>
-        <w:ind w:firstLine="420"/>
-        <w:jc w:val="left"/>
-        <w:rPr>
-          <w:rFonts w:hint="eastAsia"/>
-        </w:rPr>
-      </w:pPr>
-      <w:r>
-        <w:rPr>
-          <w:rFonts w:hint="eastAsia"/>
-        </w:rPr>
-        <w:t xml:space="preserve">    </w:t>
-      </w:r>
-      <w:proofErr w:type="gramStart"/>
-      <w:r>
-        <w:rPr>
-          <w:rFonts w:hint="eastAsia"/>
-        </w:rPr>
-        <w:t>return</w:t>
-      </w:r>
-      <w:proofErr w:type="gramEnd"/>
-      <w:r>
-        <w:rPr>
-          <w:rFonts w:hint="eastAsia"/>
-        </w:rPr>
-        <w:t xml:space="preserve"> </w:t>
-      </w:r>
-      <w:r>
-        <w:rPr>
-          <w:rFonts w:hint="eastAsia"/>
-        </w:rPr>
-        <w:t>r</w:t>
-      </w:r>
-      <w:r>
-        <w:rPr>
-          <w:rFonts w:hint="eastAsia"/>
-        </w:rPr>
-        <w:t>ole;</w:t>
-      </w:r>
-    </w:p>
-    <w:p>
-      <w:pPr>
-        <w:ind w:firstLine="420"/>
-        <w:jc w:val="left"/>
-        <w:rPr>
-          <w:rFonts w:hint="eastAsia"/>
-        </w:rPr>
-      </w:pPr>
-      <w:r>
-        <w:rPr>
-          <w:rFonts w:hint="eastAsia"/>
-        </w:rPr>
-        <w:t>}</w:t>
-      </w:r>
-    </w:p>
-    <w:p>
-      <w:pPr>
-        <w:jc w:val="left"/>
-        <w:rPr>
-          <w:rFonts w:hint="eastAsia"/>
-        </w:rPr>
-      </w:pPr>
-      <w:r>
-        <w:rPr>
-          <w:rFonts w:hint="eastAsia"/>
-        </w:rPr>
-        <w:t>}</w:t>
-      </w:r>
-    </w:p>
-    <w:p>
-      <w:pPr>
-        <w:jc w:val="left"/>
-        <w:rPr>
-          <w:rFonts w:hint="eastAsia"/>
-        </w:rPr>
-      </w:pPr>
-      <w:r>
-        <w:rPr>
-          <w:rFonts w:hint="eastAsia"/>
-        </w:rPr>
-        <w:t>6.2Txt</w:t>
-      </w:r>
-      <w:r>
-        <w:rPr>
-          <w:rFonts w:hint="eastAsia"/>
-        </w:rPr>
-        <w:t>持久化格式</w:t>
-      </w:r>
-    </w:p>
-    <w:p>
-      <w:pPr>
-        <w:jc w:val="left"/>
-        <w:rPr>
-          <w:rFonts w:hint="eastAsia"/>
-        </w:rPr>
-      </w:pPr>
-      <w:r>
-        <w:rPr>
-          <w:rFonts w:hint="eastAsia"/>
-        </w:rPr>
-        <w:t>Txt</w:t>
-      </w:r>
-      <w:r>
-        <w:rPr>
-          <w:rFonts w:hint="eastAsia"/>
-        </w:rPr>
-        <w:t>数据保持格式以</w:t>
-      </w:r>
-      <w:r>
-        <w:rPr>
-          <w:rFonts w:hint="eastAsia"/>
-        </w:rPr>
-        <w:t>Order.</w:t>
-      </w:r>
-      <w:r>
-        <w:t>T</w:t>
-      </w:r>
-      <w:r>
-        <w:rPr>
-          <w:rFonts w:hint="eastAsia"/>
-        </w:rPr>
-        <w:t>xt</w:t>
-      </w:r>
-      <w:r>
-        <w:rPr>
-          <w:rFonts w:hint="eastAsia"/>
-        </w:rPr>
-        <w:t>为例。每行分别对应</w:t>
-      </w:r>
-      <w:r>
-        <w:rPr>
-          <w:rFonts w:hint="eastAsia"/>
-        </w:rPr>
-        <w:t>订单条形码号</w:t>
-      </w:r>
-      <w:r>
-        <w:rPr>
-          <w:rFonts w:asciiTheme="minorEastAsia" w:hAnsiTheme="minorEastAsia" w:hint="eastAsia"/>
-        </w:rPr>
-        <w:t>、</w:t>
-      </w:r>
-      <w:r>
-        <w:rPr>
-          <w:rFonts w:hint="eastAsia"/>
-        </w:rPr>
-        <w:t>寄件人姓名、住址、单位、电话、手机</w:t>
-      </w:r>
-      <w:r>
-        <w:rPr>
-          <w:rFonts w:asciiTheme="minorEastAsia" w:hAnsiTheme="minorEastAsia" w:hint="eastAsia"/>
-        </w:rPr>
-        <w:t>、</w:t>
-      </w:r>
-      <w:r>
-        <w:rPr>
-          <w:rFonts w:hint="eastAsia"/>
-        </w:rPr>
-        <w:t>收件人姓名、住址、单位、电话、手机</w:t>
-      </w:r>
-      <w:r>
-        <w:rPr>
-          <w:rFonts w:asciiTheme="minorEastAsia" w:hAnsiTheme="minorEastAsia" w:hint="eastAsia"/>
-        </w:rPr>
-        <w:t>、</w:t>
-      </w:r>
-      <w:r>
-        <w:rPr>
-          <w:rFonts w:hint="eastAsia"/>
-        </w:rPr>
-        <w:t>托运货物原件数、实际重量、体积、</w:t>
-      </w:r>
-      <w:r>
-        <w:rPr>
-          <w:rFonts w:hint="eastAsia"/>
-        </w:rPr>
-        <w:lastRenderedPageBreak/>
-        <w:t>内件品名</w:t>
-      </w:r>
-      <w:r>
-        <w:rPr>
-          <w:rFonts w:asciiTheme="minorEastAsia" w:hAnsiTheme="minorEastAsia" w:hint="eastAsia"/>
-        </w:rPr>
-        <w:t>、</w:t>
-      </w:r>
-      <w:r>
-        <w:rPr>
-          <w:rFonts w:hint="eastAsia"/>
-        </w:rPr>
-        <w:t>经济快递</w:t>
-      </w:r>
-      <w:r>
-        <w:rPr>
-          <w:rFonts w:hint="eastAsia"/>
-        </w:rPr>
-        <w:t>/</w:t>
-      </w:r>
-      <w:r>
-        <w:rPr>
-          <w:rFonts w:hint="eastAsia"/>
-        </w:rPr>
-        <w:t>标准快递</w:t>
-      </w:r>
-      <w:r>
-        <w:rPr>
-          <w:rFonts w:hint="eastAsia"/>
-        </w:rPr>
-        <w:t>/</w:t>
-      </w:r>
-      <w:r>
-        <w:rPr>
-          <w:rFonts w:hint="eastAsia"/>
-        </w:rPr>
-        <w:t>特快专递</w:t>
-      </w:r>
-      <w:r>
-        <w:rPr>
-          <w:rFonts w:asciiTheme="minorEastAsia" w:hAnsiTheme="minorEastAsia" w:hint="eastAsia"/>
-        </w:rPr>
-        <w:t>、</w:t>
-      </w:r>
-      <w:r>
-        <w:rPr>
-          <w:rFonts w:hint="eastAsia"/>
-        </w:rPr>
-        <w:t>包装费</w:t>
-      </w:r>
-      <w:r>
-        <w:rPr>
-          <w:rFonts w:asciiTheme="minorEastAsia" w:hAnsiTheme="minorEastAsia" w:hint="eastAsia"/>
-        </w:rPr>
-        <w:t>、总</w:t>
-      </w:r>
-      <w:r>
-        <w:rPr>
-          <w:rFonts w:hint="eastAsia"/>
-        </w:rPr>
-        <w:t>费用</w:t>
-      </w:r>
-      <w:r>
-        <w:rPr>
-          <w:rFonts w:hint="eastAsia"/>
-        </w:rPr>
-        <w:t>。中间以：隔开。如下所示：</w:t>
-      </w:r>
-    </w:p>
-    <w:p>
-      <w:pPr>
-        <w:jc w:val="left"/>
-        <w:rPr>
-          <w:rFonts w:hint="eastAsia"/>
-        </w:rPr>
-      </w:pPr>
-      <w:r>
-        <w:rPr>
-          <w:rFonts w:hint="eastAsia"/>
-        </w:rPr>
-        <w:t>0000000001</w:t>
-      </w:r>
-      <w:r>
-        <w:rPr>
-          <w:rFonts w:hint="eastAsia"/>
-        </w:rPr>
-        <w:t>：张三：</w:t>
-      </w:r>
-      <w:r>
-        <w:rPr>
-          <w:rFonts w:hint="eastAsia"/>
-        </w:rPr>
-        <w:t>**</w:t>
-      </w:r>
-      <w:r>
-        <w:rPr>
-          <w:rFonts w:hint="eastAsia"/>
-        </w:rPr>
-        <w:t>小区：</w:t>
-      </w:r>
-      <w:r>
-        <w:rPr>
-          <w:rFonts w:hint="eastAsia"/>
-        </w:rPr>
-        <w:t>**</w:t>
-      </w:r>
-      <w:r>
-        <w:rPr>
-          <w:rFonts w:hint="eastAsia"/>
-        </w:rPr>
-        <w:t>公司：</w:t>
-      </w:r>
-      <w:r>
-        <w:rPr>
-          <w:rFonts w:hint="eastAsia"/>
-        </w:rPr>
-        <w:t>86***</w:t>
-      </w:r>
-      <w:r>
-        <w:rPr>
-          <w:rFonts w:hint="eastAsia"/>
-        </w:rPr>
-        <w:t>：</w:t>
-      </w:r>
-      <w:r>
-        <w:rPr>
-          <w:rFonts w:hint="eastAsia"/>
-        </w:rPr>
-        <w:t>189***</w:t>
-      </w:r>
-      <w:r>
-        <w:rPr>
-          <w:rFonts w:hint="eastAsia"/>
-        </w:rPr>
-        <w:t>：</w:t>
-      </w:r>
-      <w:r>
-        <w:rPr>
-          <w:rFonts w:hint="eastAsia"/>
-        </w:rPr>
-        <w:t>李四：</w:t>
-      </w:r>
-      <w:r>
-        <w:rPr>
-          <w:rFonts w:hint="eastAsia"/>
-        </w:rPr>
-        <w:t>**</w:t>
-      </w:r>
-      <w:r>
-        <w:rPr>
-          <w:rFonts w:hint="eastAsia"/>
-        </w:rPr>
-        <w:t>小区：</w:t>
-      </w:r>
-      <w:r>
-        <w:rPr>
-          <w:rFonts w:hint="eastAsia"/>
-        </w:rPr>
-        <w:t>**</w:t>
-      </w:r>
-      <w:r>
-        <w:rPr>
-          <w:rFonts w:hint="eastAsia"/>
-        </w:rPr>
-        <w:t>公司：</w:t>
-      </w:r>
-      <w:r>
-        <w:rPr>
-          <w:rFonts w:hint="eastAsia"/>
-        </w:rPr>
-        <w:t>87***</w:t>
-      </w:r>
-      <w:r>
-        <w:rPr>
-          <w:rFonts w:hint="eastAsia"/>
-        </w:rPr>
-        <w:t>：</w:t>
-      </w:r>
-      <w:r>
-        <w:rPr>
-          <w:rFonts w:hint="eastAsia"/>
-        </w:rPr>
-        <w:t>182***</w:t>
-      </w:r>
-      <w:r>
-        <w:rPr>
-          <w:rFonts w:hint="eastAsia"/>
-        </w:rPr>
-        <w:t>：</w:t>
-      </w:r>
-      <w:r>
-        <w:rPr>
-          <w:rFonts w:hint="eastAsia"/>
-        </w:rPr>
-        <w:t>3</w:t>
-      </w:r>
-      <w:r>
-        <w:rPr>
-          <w:rFonts w:hint="eastAsia"/>
-        </w:rPr>
-        <w:t>：</w:t>
-      </w:r>
-      <w:r>
-        <w:rPr>
-          <w:rFonts w:hint="eastAsia"/>
-        </w:rPr>
-        <w:t>1kg</w:t>
-      </w:r>
-      <w:r>
-        <w:rPr>
-          <w:rFonts w:hint="eastAsia"/>
-        </w:rPr>
-        <w:t>：</w:t>
-      </w:r>
-      <w:r>
-        <w:rPr>
-          <w:rFonts w:hint="eastAsia"/>
-        </w:rPr>
-        <w:t>2dm^3:</w:t>
-      </w:r>
-      <w:r>
-        <w:rPr>
-          <w:rFonts w:hint="eastAsia"/>
-        </w:rPr>
-        <w:t>李子：经济快递：</w:t>
-      </w:r>
-      <w:r>
-        <w:rPr>
-          <w:rFonts w:hint="eastAsia"/>
-        </w:rPr>
-        <w:t>1</w:t>
-      </w:r>
-      <w:r>
-        <w:rPr>
-          <w:rFonts w:hint="eastAsia"/>
-        </w:rPr>
-        <w:t>：</w:t>
-      </w:r>
-      <w:r>
-        <w:rPr>
-          <w:rFonts w:hint="eastAsia"/>
-        </w:rPr>
-        <w:t>7</w:t>
-      </w:r>
-    </w:p>
-    <w:p>
-      <w:pPr>
-        <w:jc w:val="left"/>
-        <w:rPr>
-          <w:rFonts w:hint="eastAsia"/>
-        </w:rPr>
-      </w:pPr>
-      <w:r>
-        <w:rPr>
-          <w:rFonts w:hint="eastAsia"/>
-        </w:rPr>
-        <w:t>0101010111</w:t>
-      </w:r>
-      <w:r>
-        <w:rPr>
-          <w:rFonts w:hint="eastAsia"/>
-        </w:rPr>
-        <w:t>：李四</w:t>
-      </w:r>
-      <w:r>
-        <w:rPr>
-          <w:rFonts w:hint="eastAsia"/>
-        </w:rPr>
-        <w:t>：</w:t>
-      </w:r>
-      <w:r>
-        <w:rPr>
-          <w:rFonts w:hint="eastAsia"/>
-        </w:rPr>
-        <w:t>**</w:t>
-      </w:r>
-      <w:r>
-        <w:rPr>
-          <w:rFonts w:hint="eastAsia"/>
-        </w:rPr>
-        <w:t>小区：</w:t>
-      </w:r>
-      <w:r>
-        <w:rPr>
-          <w:rFonts w:hint="eastAsia"/>
-        </w:rPr>
-        <w:t>**</w:t>
-      </w:r>
-      <w:r>
-        <w:rPr>
-          <w:rFonts w:hint="eastAsia"/>
-        </w:rPr>
-        <w:t>公司：</w:t>
-      </w:r>
-      <w:r>
-        <w:rPr>
-          <w:rFonts w:hint="eastAsia"/>
-        </w:rPr>
-        <w:t>87***</w:t>
-      </w:r>
-      <w:r>
-        <w:rPr>
-          <w:rFonts w:hint="eastAsia"/>
-        </w:rPr>
-        <w:t>：</w:t>
-      </w:r>
-      <w:r>
-        <w:rPr>
-          <w:rFonts w:hint="eastAsia"/>
-        </w:rPr>
-        <w:t>182***</w:t>
-      </w:r>
-      <w:r>
-        <w:rPr>
-          <w:rFonts w:hint="eastAsia"/>
-        </w:rPr>
-        <w:t>：</w:t>
-      </w:r>
-      <w:r>
-        <w:rPr>
-          <w:rFonts w:hint="eastAsia"/>
-        </w:rPr>
-        <w:t>张三：</w:t>
-      </w:r>
-      <w:r>
-        <w:rPr>
-          <w:rFonts w:hint="eastAsia"/>
-        </w:rPr>
-        <w:t>**</w:t>
-      </w:r>
-      <w:r>
-        <w:rPr>
-          <w:rFonts w:hint="eastAsia"/>
-        </w:rPr>
-        <w:t>小区：</w:t>
-      </w:r>
-      <w:r>
-        <w:rPr>
-          <w:rFonts w:hint="eastAsia"/>
-        </w:rPr>
-        <w:t>**</w:t>
-      </w:r>
-      <w:r>
-        <w:rPr>
-          <w:rFonts w:hint="eastAsia"/>
-        </w:rPr>
-        <w:t>公司：</w:t>
-      </w:r>
-      <w:r>
-        <w:rPr>
-          <w:rFonts w:hint="eastAsia"/>
-        </w:rPr>
-        <w:t>86***</w:t>
-      </w:r>
-      <w:r>
-        <w:rPr>
-          <w:rFonts w:hint="eastAsia"/>
-        </w:rPr>
-        <w:t>：</w:t>
-      </w:r>
-      <w:r>
-        <w:rPr>
-          <w:rFonts w:hint="eastAsia"/>
-        </w:rPr>
-        <w:t>189***</w:t>
-      </w:r>
-      <w:r>
-        <w:rPr>
-          <w:rFonts w:hint="eastAsia"/>
-        </w:rPr>
-        <w:t>：</w:t>
-      </w:r>
-      <w:r>
-        <w:rPr>
-          <w:rFonts w:hint="eastAsia"/>
-        </w:rPr>
-        <w:t>1</w:t>
-      </w:r>
-      <w:r>
-        <w:rPr>
-          <w:rFonts w:hint="eastAsia"/>
-        </w:rPr>
-        <w:t>：</w:t>
-      </w:r>
-      <w:r>
-        <w:rPr>
-          <w:rFonts w:hint="eastAsia"/>
-        </w:rPr>
-        <w:t>2</w:t>
-      </w:r>
-      <w:r>
-        <w:rPr>
-          <w:rFonts w:hint="eastAsia"/>
-        </w:rPr>
-        <w:t>kg</w:t>
-      </w:r>
-      <w:r>
-        <w:rPr>
-          <w:rFonts w:hint="eastAsia"/>
-        </w:rPr>
-        <w:t>：</w:t>
-      </w:r>
-      <w:r>
-        <w:rPr>
-          <w:rFonts w:hint="eastAsia"/>
-        </w:rPr>
-        <w:t>1m^3:</w:t>
-      </w:r>
-      <w:r>
-        <w:rPr>
-          <w:rFonts w:hint="eastAsia"/>
-        </w:rPr>
-        <w:t>被子：</w:t>
-      </w:r>
-      <w:r>
-        <w:rPr>
-          <w:rFonts w:hint="eastAsia"/>
-        </w:rPr>
-        <w:t>经济快递：</w:t>
-      </w:r>
-      <w:r>
-        <w:rPr>
-          <w:rFonts w:hint="eastAsia"/>
-        </w:rPr>
-        <w:t>5</w:t>
-      </w:r>
-      <w:r>
-        <w:rPr>
-          <w:rFonts w:hint="eastAsia"/>
-        </w:rPr>
-        <w:t>：</w:t>
-      </w:r>
-      <w:r>
-        <w:rPr>
-          <w:rFonts w:hint="eastAsia"/>
-        </w:rPr>
-        <w:t>20</w:t>
-      </w:r>
-    </w:p>
-    <w:p>
-      <w:pPr>
-        <w:jc w:val="left"/>
-        <w:rPr>
-          <w:rFonts w:hint="eastAsia"/>
-        </w:rPr>
-      </w:pPr>
-      <w:r>
-        <w:rPr>
-          <w:rFonts w:hint="eastAsia"/>
-        </w:rPr>
-        <w:t>6.3</w:t>
-      </w:r>
-      <w:r>
-        <w:rPr>
-          <w:rFonts w:hint="eastAsia"/>
-        </w:rPr>
-        <w:t>数据库表</w:t>
-      </w:r>
-    </w:p>
-    <w:p>
-      <w:pPr>
-        <w:jc w:val="left"/>
-      </w:pPr>
-      <w:r>
-        <w:rPr>
-          <w:rFonts w:hint="eastAsia"/>
-        </w:rPr>
-        <w:t>数据库中包含</w:t>
-      </w:r>
-      <w:r>
-        <w:rPr>
-          <w:rFonts w:ascii="Consolas" w:hAnsi="Consolas" w:cs="Consolas"/>
-          <w:color w:val="000000"/>
-          <w:kern w:val="0"/>
-          <w:sz w:val="20"/>
-          <w:szCs w:val="20"/>
-        </w:rPr>
-        <w:t>ArrivalOrder4BusiHall</w:t>
-      </w:r>
-      <w:r>
-        <w:rPr>
-          <w:rFonts w:ascii="Consolas" w:hAnsi="Consolas" w:cs="Consolas" w:hint="eastAsia"/>
-          <w:color w:val="000000"/>
-          <w:kern w:val="0"/>
-          <w:sz w:val="20"/>
-          <w:szCs w:val="20"/>
-        </w:rPr>
-        <w:t>表</w:t>
-      </w:r>
-      <w:r>
-        <w:rPr>
-          <w:rFonts w:asciiTheme="minorEastAsia" w:hAnsiTheme="minorEastAsia" w:cs="Consolas" w:hint="eastAsia"/>
-          <w:color w:val="000000"/>
-          <w:kern w:val="0"/>
-          <w:sz w:val="20"/>
-          <w:szCs w:val="20"/>
-        </w:rPr>
-        <w:t>、</w:t>
-      </w:r>
-      <w:r>
-        <w:rPr>
-          <w:rFonts w:ascii="Consolas" w:hAnsi="Consolas" w:cs="Consolas"/>
-          <w:color w:val="000000"/>
-          <w:kern w:val="0"/>
-          <w:sz w:val="20"/>
-          <w:szCs w:val="20"/>
-        </w:rPr>
-        <w:t>ArrivalOrder4TranCen</w:t>
-      </w:r>
-      <w:r>
-        <w:rPr>
-          <w:rFonts w:ascii="Consolas" w:hAnsi="Consolas" w:cs="Consolas" w:hint="eastAsia"/>
-          <w:color w:val="000000"/>
-          <w:kern w:val="0"/>
-          <w:sz w:val="20"/>
-          <w:szCs w:val="20"/>
-        </w:rPr>
-        <w:t>表</w:t>
-      </w:r>
-      <w:r>
-        <w:rPr>
-          <w:rFonts w:asciiTheme="minorEastAsia" w:hAnsiTheme="minorEastAsia" w:cs="Consolas" w:hint="eastAsia"/>
-          <w:color w:val="000000"/>
-          <w:kern w:val="0"/>
-          <w:sz w:val="20"/>
-          <w:szCs w:val="20"/>
-        </w:rPr>
-        <w:t>、</w:t>
-      </w:r>
-      <w:proofErr w:type="spellStart"/>
-      <w:r>
-        <w:rPr>
-          <w:rFonts w:ascii="Consolas" w:hAnsi="Consolas" w:cs="Consolas"/>
-          <w:color w:val="000000"/>
-          <w:kern w:val="0"/>
-          <w:sz w:val="20"/>
-          <w:szCs w:val="20"/>
-        </w:rPr>
-        <w:t>DeliveryOrder</w:t>
-      </w:r>
-      <w:proofErr w:type="spellEnd"/>
-      <w:r>
-        <w:rPr>
-          <w:rFonts w:ascii="Consolas" w:hAnsi="Consolas" w:cs="Consolas" w:hint="eastAsia"/>
-          <w:color w:val="000000"/>
-          <w:kern w:val="0"/>
-          <w:sz w:val="20"/>
-          <w:szCs w:val="20"/>
-        </w:rPr>
-        <w:t>表</w:t>
-      </w:r>
-      <w:r>
-        <w:rPr>
-          <w:rFonts w:asciiTheme="minorEastAsia" w:hAnsiTheme="minorEastAsia" w:cs="Consolas" w:hint="eastAsia"/>
-          <w:color w:val="000000"/>
-          <w:kern w:val="0"/>
-          <w:sz w:val="20"/>
-          <w:szCs w:val="20"/>
-        </w:rPr>
-        <w:t>、</w:t>
-      </w:r>
-      <w:proofErr w:type="spellStart"/>
-      <w:r>
-        <w:rPr>
-          <w:rFonts w:ascii="Consolas" w:hAnsi="Consolas" w:cs="Consolas"/>
-          <w:color w:val="000000"/>
-          <w:kern w:val="0"/>
-          <w:sz w:val="20"/>
-          <w:szCs w:val="20"/>
-        </w:rPr>
-        <w:t>BankAccount</w:t>
-      </w:r>
-      <w:proofErr w:type="spellEnd"/>
-      <w:r>
-        <w:rPr>
-          <w:rFonts w:ascii="Consolas" w:hAnsi="Consolas" w:cs="Consolas" w:hint="eastAsia"/>
-          <w:color w:val="000000"/>
-          <w:kern w:val="0"/>
-          <w:sz w:val="20"/>
-          <w:szCs w:val="20"/>
-        </w:rPr>
-        <w:t>表</w:t>
-      </w:r>
-      <w:r>
-        <w:rPr>
-          <w:rFonts w:asciiTheme="minorEastAsia" w:hAnsiTheme="minorEastAsia" w:cs="Consolas" w:hint="eastAsia"/>
-          <w:color w:val="000000"/>
-          <w:kern w:val="0"/>
-          <w:sz w:val="20"/>
-          <w:szCs w:val="20"/>
-        </w:rPr>
-        <w:t>、</w:t>
-      </w:r>
-      <w:proofErr w:type="spellStart"/>
-      <w:r>
-        <w:rPr>
-          <w:rFonts w:ascii="Consolas" w:hAnsi="Consolas" w:cs="Consolas"/>
-          <w:color w:val="000000"/>
-          <w:kern w:val="0"/>
-          <w:sz w:val="20"/>
-          <w:szCs w:val="20"/>
-        </w:rPr>
-        <w:t>TransferOrder</w:t>
-      </w:r>
-      <w:proofErr w:type="spellEnd"/>
-      <w:r>
-        <w:rPr>
-          <w:rFonts w:ascii="Consolas" w:hAnsi="Consolas" w:cs="Consolas" w:hint="eastAsia"/>
-          <w:color w:val="000000"/>
-          <w:kern w:val="0"/>
-          <w:sz w:val="20"/>
-          <w:szCs w:val="20"/>
-        </w:rPr>
-        <w:t>表</w:t>
-      </w:r>
-      <w:r>
-        <w:rPr>
-          <w:rFonts w:asciiTheme="minorEastAsia" w:hAnsiTheme="minorEastAsia" w:cs="Consolas" w:hint="eastAsia"/>
-          <w:color w:val="000000"/>
-          <w:kern w:val="0"/>
-          <w:sz w:val="20"/>
-          <w:szCs w:val="20"/>
-        </w:rPr>
-        <w:t>、</w:t>
-      </w:r>
-      <w:proofErr w:type="spellStart"/>
-      <w:r>
-        <w:rPr>
-          <w:rFonts w:ascii="Consolas" w:hAnsi="Consolas" w:cs="Consolas"/>
-          <w:color w:val="000000"/>
-          <w:kern w:val="0"/>
-          <w:sz w:val="20"/>
-          <w:szCs w:val="20"/>
-        </w:rPr>
-        <w:t>ReceivablesOrder</w:t>
-      </w:r>
-      <w:proofErr w:type="spellEnd"/>
-      <w:r>
-        <w:rPr>
-          <w:rFonts w:ascii="Consolas" w:hAnsi="Consolas" w:cs="Consolas" w:hint="eastAsia"/>
-          <w:color w:val="000000"/>
-          <w:kern w:val="0"/>
-          <w:sz w:val="20"/>
-          <w:szCs w:val="20"/>
-        </w:rPr>
-        <w:t>表</w:t>
-      </w:r>
-      <w:r>
-        <w:rPr>
-          <w:rFonts w:asciiTheme="minorEastAsia" w:hAnsiTheme="minorEastAsia" w:cs="Consolas" w:hint="eastAsia"/>
-          <w:color w:val="000000"/>
-          <w:kern w:val="0"/>
-          <w:sz w:val="20"/>
-          <w:szCs w:val="20"/>
-        </w:rPr>
-        <w:t>、</w:t>
-      </w:r>
-      <w:proofErr w:type="spellStart"/>
-      <w:r>
-        <w:rPr>
-          <w:rFonts w:ascii="Consolas" w:hAnsi="Consolas" w:cs="Consolas"/>
-          <w:color w:val="000000"/>
-          <w:kern w:val="0"/>
-          <w:sz w:val="20"/>
-          <w:szCs w:val="20"/>
-        </w:rPr>
-        <w:t>PaymentOrder</w:t>
-      </w:r>
-      <w:proofErr w:type="spellEnd"/>
-      <w:r>
-        <w:rPr>
-          <w:rFonts w:ascii="Consolas" w:hAnsi="Consolas" w:cs="Consolas" w:hint="eastAsia"/>
-          <w:color w:val="000000"/>
-          <w:kern w:val="0"/>
-          <w:sz w:val="20"/>
-          <w:szCs w:val="20"/>
-        </w:rPr>
-        <w:t>表</w:t>
-      </w:r>
-      <w:r>
-        <w:rPr>
-          <w:rFonts w:asciiTheme="minorEastAsia" w:hAnsiTheme="minorEastAsia" w:cs="Consolas" w:hint="eastAsia"/>
-          <w:color w:val="000000"/>
-          <w:kern w:val="0"/>
-          <w:sz w:val="20"/>
-          <w:szCs w:val="20"/>
-        </w:rPr>
-        <w:t>、</w:t>
-      </w:r>
-      <w:proofErr w:type="spellStart"/>
-      <w:r>
-        <w:rPr>
-          <w:rFonts w:ascii="Consolas" w:hAnsi="Consolas" w:cs="Consolas"/>
-          <w:color w:val="000000"/>
-          <w:kern w:val="0"/>
-          <w:sz w:val="20"/>
-          <w:szCs w:val="20"/>
-        </w:rPr>
-        <w:t>LoadingList</w:t>
-      </w:r>
-      <w:proofErr w:type="spellEnd"/>
-      <w:r>
-        <w:rPr>
-          <w:rFonts w:ascii="Consolas" w:hAnsi="Consolas" w:cs="Consolas" w:hint="eastAsia"/>
-          <w:color w:val="000000"/>
-          <w:kern w:val="0"/>
-          <w:sz w:val="20"/>
-          <w:szCs w:val="20"/>
-        </w:rPr>
-        <w:t>表</w:t>
-      </w:r>
-      <w:r>
-        <w:rPr>
-          <w:rFonts w:asciiTheme="minorEastAsia" w:hAnsiTheme="minorEastAsia" w:cs="Consolas" w:hint="eastAsia"/>
-          <w:color w:val="000000"/>
-          <w:kern w:val="0"/>
-          <w:sz w:val="20"/>
-          <w:szCs w:val="20"/>
-        </w:rPr>
-        <w:t>、</w:t>
-      </w:r>
-      <w:proofErr w:type="spellStart"/>
-      <w:r>
-        <w:rPr>
-          <w:rFonts w:ascii="Consolas" w:hAnsi="Consolas" w:cs="Consolas"/>
-          <w:color w:val="000000"/>
-          <w:kern w:val="0"/>
-          <w:sz w:val="20"/>
-          <w:szCs w:val="20"/>
-        </w:rPr>
-        <w:t>VehiclesPO</w:t>
-      </w:r>
-      <w:proofErr w:type="spellEnd"/>
-      <w:r>
-        <w:rPr>
-          <w:rFonts w:ascii="Consolas" w:hAnsi="Consolas" w:cs="Consolas" w:hint="eastAsia"/>
-          <w:color w:val="000000"/>
-          <w:kern w:val="0"/>
-          <w:sz w:val="20"/>
-          <w:szCs w:val="20"/>
-        </w:rPr>
-        <w:t>表</w:t>
-      </w:r>
-      <w:r>
-        <w:rPr>
-          <w:rFonts w:asciiTheme="minorEastAsia" w:hAnsiTheme="minorEastAsia" w:cs="Consolas" w:hint="eastAsia"/>
-          <w:color w:val="000000"/>
-          <w:kern w:val="0"/>
-          <w:sz w:val="20"/>
-          <w:szCs w:val="20"/>
-        </w:rPr>
-        <w:t>、</w:t>
-      </w:r>
-      <w:proofErr w:type="spellStart"/>
-      <w:r>
-        <w:rPr>
-          <w:rFonts w:ascii="Consolas" w:hAnsi="Consolas" w:cs="Consolas"/>
-          <w:color w:val="000000"/>
-          <w:kern w:val="0"/>
-          <w:sz w:val="20"/>
-          <w:szCs w:val="20"/>
-        </w:rPr>
-        <w:t>StaffAndAgency</w:t>
-      </w:r>
-      <w:proofErr w:type="spellEnd"/>
-      <w:r>
-        <w:rPr>
-          <w:rFonts w:ascii="Consolas" w:hAnsi="Consolas" w:cs="Consolas" w:hint="eastAsia"/>
-          <w:color w:val="000000"/>
-          <w:kern w:val="0"/>
-          <w:sz w:val="20"/>
-          <w:szCs w:val="20"/>
-        </w:rPr>
-        <w:t>表</w:t>
-      </w:r>
-      <w:r>
-        <w:rPr>
-          <w:rFonts w:asciiTheme="minorEastAsia" w:hAnsiTheme="minorEastAsia" w:cs="Consolas" w:hint="eastAsia"/>
-          <w:color w:val="000000"/>
-          <w:kern w:val="0"/>
-          <w:sz w:val="20"/>
-          <w:szCs w:val="20"/>
-        </w:rPr>
-        <w:t>、</w:t>
-      </w:r>
-      <w:r>
-        <w:rPr>
-          <w:rFonts w:ascii="Consolas" w:hAnsi="Consolas" w:cs="Consolas"/>
-          <w:color w:val="000000"/>
-          <w:kern w:val="0"/>
-          <w:sz w:val="20"/>
-          <w:szCs w:val="20"/>
-        </w:rPr>
-        <w:t>Drivers</w:t>
-      </w:r>
-      <w:r>
-        <w:rPr>
-          <w:rFonts w:ascii="Consolas" w:hAnsi="Consolas" w:cs="Consolas" w:hint="eastAsia"/>
-          <w:color w:val="000000"/>
-          <w:kern w:val="0"/>
-          <w:sz w:val="20"/>
-          <w:szCs w:val="20"/>
-        </w:rPr>
-        <w:t>表</w:t>
-      </w:r>
-      <w:r>
-        <w:rPr>
-          <w:rFonts w:asciiTheme="minorEastAsia" w:hAnsiTheme="minorEastAsia" w:cs="Consolas" w:hint="eastAsia"/>
-          <w:color w:val="000000"/>
-          <w:kern w:val="0"/>
-          <w:sz w:val="20"/>
-          <w:szCs w:val="20"/>
-        </w:rPr>
-        <w:t>、</w:t>
-      </w:r>
-      <w:r>
-        <w:rPr>
-          <w:rFonts w:ascii="Consolas" w:hAnsi="Consolas" w:cs="Consolas"/>
-          <w:color w:val="000000"/>
-          <w:kern w:val="0"/>
-          <w:sz w:val="20"/>
-          <w:szCs w:val="20"/>
-        </w:rPr>
-        <w:t>Stock</w:t>
-      </w:r>
-      <w:r>
-        <w:rPr>
-          <w:rFonts w:ascii="Consolas" w:hAnsi="Consolas" w:cs="Consolas" w:hint="eastAsia"/>
-          <w:color w:val="000000"/>
-          <w:kern w:val="0"/>
-          <w:sz w:val="20"/>
-          <w:szCs w:val="20"/>
-        </w:rPr>
-        <w:t>表</w:t>
-      </w:r>
-      <w:r>
-        <w:rPr>
-          <w:rFonts w:asciiTheme="minorEastAsia" w:hAnsiTheme="minorEastAsia" w:cs="Consolas" w:hint="eastAsia"/>
-          <w:color w:val="000000"/>
-          <w:kern w:val="0"/>
-          <w:sz w:val="20"/>
-          <w:szCs w:val="20"/>
-        </w:rPr>
-        <w:t>、</w:t>
-      </w:r>
-      <w:proofErr w:type="spellStart"/>
-      <w:r>
-        <w:rPr>
-          <w:rFonts w:ascii="Consolas" w:hAnsi="Consolas" w:cs="Consolas"/>
-          <w:color w:val="000000"/>
-          <w:kern w:val="0"/>
-          <w:sz w:val="20"/>
-          <w:szCs w:val="20"/>
-        </w:rPr>
-        <w:t>OutBoundOrder</w:t>
-      </w:r>
-      <w:proofErr w:type="spellEnd"/>
-      <w:r>
-        <w:rPr>
-          <w:rFonts w:ascii="Consolas" w:hAnsi="Consolas" w:cs="Consolas" w:hint="eastAsia"/>
-          <w:color w:val="000000"/>
-          <w:kern w:val="0"/>
-          <w:sz w:val="20"/>
-          <w:szCs w:val="20"/>
-        </w:rPr>
-        <w:t>表</w:t>
-      </w:r>
-      <w:r>
-        <w:rPr>
-          <w:rFonts w:asciiTheme="minorEastAsia" w:hAnsiTheme="minorEastAsia" w:cs="Consolas" w:hint="eastAsia"/>
-          <w:color w:val="000000"/>
-          <w:kern w:val="0"/>
-          <w:sz w:val="20"/>
-          <w:szCs w:val="20"/>
-        </w:rPr>
-        <w:t>、</w:t>
-      </w:r>
-      <w:r>
-        <w:rPr>
-          <w:rFonts w:ascii="Consolas" w:hAnsi="Consolas" w:cs="Consolas"/>
-          <w:color w:val="000000"/>
-          <w:kern w:val="0"/>
-          <w:sz w:val="20"/>
-          <w:szCs w:val="20"/>
-        </w:rPr>
-        <w:t>User</w:t>
-      </w:r>
-      <w:r>
-        <w:rPr>
-          <w:rFonts w:ascii="Consolas" w:hAnsi="Consolas" w:cs="Consolas" w:hint="eastAsia"/>
-          <w:color w:val="000000"/>
-          <w:kern w:val="0"/>
-          <w:sz w:val="20"/>
-          <w:szCs w:val="20"/>
-        </w:rPr>
-        <w:t>表</w:t>
-      </w:r>
-      <w:r>
-        <w:rPr>
-          <w:rFonts w:asciiTheme="minorEastAsia" w:hAnsiTheme="minorEastAsia" w:cs="Consolas" w:hint="eastAsia"/>
-          <w:color w:val="000000"/>
-          <w:kern w:val="0"/>
-          <w:sz w:val="20"/>
-          <w:szCs w:val="20"/>
-        </w:rPr>
-        <w:t>、</w:t>
-      </w:r>
-      <w:r>
-        <w:rPr>
-          <w:rFonts w:ascii="Consolas" w:hAnsi="Consolas" w:cs="Consolas"/>
-          <w:color w:val="000000"/>
-          <w:kern w:val="0"/>
-          <w:sz w:val="20"/>
-          <w:szCs w:val="20"/>
-        </w:rPr>
-        <w:t>Order</w:t>
-      </w:r>
-      <w:r>
-        <w:rPr>
-          <w:rFonts w:ascii="Consolas" w:hAnsi="Consolas" w:cs="Consolas" w:hint="eastAsia"/>
-          <w:color w:val="000000"/>
-          <w:kern w:val="0"/>
-          <w:sz w:val="20"/>
-          <w:szCs w:val="20"/>
-        </w:rPr>
-        <w:t>表</w:t>
-      </w:r>
-      <w:r>
-        <w:rPr>
-          <w:rFonts w:asciiTheme="minorEastAsia" w:hAnsiTheme="minorEastAsia" w:cs="Consolas" w:hint="eastAsia"/>
-          <w:color w:val="000000"/>
-          <w:kern w:val="0"/>
-          <w:sz w:val="20"/>
-          <w:szCs w:val="20"/>
-        </w:rPr>
-        <w:t>、</w:t>
-      </w:r>
-      <w:proofErr w:type="spellStart"/>
-      <w:r>
-        <w:rPr>
-          <w:rFonts w:ascii="Consolas" w:hAnsi="Consolas" w:cs="Consolas"/>
-          <w:color w:val="000000"/>
-          <w:kern w:val="0"/>
-          <w:sz w:val="20"/>
-          <w:szCs w:val="20"/>
-        </w:rPr>
-        <w:t>OperaLog</w:t>
-      </w:r>
-      <w:proofErr w:type="spellEnd"/>
-      <w:r>
-        <w:rPr>
-          <w:rFonts w:ascii="Consolas" w:hAnsi="Consolas" w:cs="Consolas" w:hint="eastAsia"/>
-          <w:color w:val="000000"/>
-          <w:kern w:val="0"/>
-          <w:sz w:val="20"/>
-          <w:szCs w:val="20"/>
-        </w:rPr>
-        <w:t>表</w:t>
-      </w:r>
-      <w:r>
-        <w:rPr>
-          <w:rFonts w:asciiTheme="minorEastAsia" w:hAnsiTheme="minorEastAsia" w:cs="Consolas" w:hint="eastAsia"/>
-          <w:color w:val="000000"/>
-          <w:kern w:val="0"/>
-          <w:sz w:val="20"/>
-          <w:szCs w:val="20"/>
-        </w:rPr>
-        <w:t>。</w:t>
       </w:r>
       <w:bookmarkStart w:id="0" w:name="_GoBack"/>
       <w:bookmarkEnd w:id="0"/>
+    </w:p>
+    <w:p>
+      <w:pPr>
+        <w:ind w:firstLine="420"/>
+        <w:jc w:val="left"/>
+      </w:pPr>
+      <w:proofErr w:type="gramStart"/>
+      <w:r>
+        <w:rPr>
+          <w:rFonts w:hint="eastAsia"/>
+        </w:rPr>
+        <w:t>public</w:t>
+      </w:r>
+      <w:proofErr w:type="gramEnd"/>
+      <w:r>
+        <w:rPr>
+          <w:rFonts w:hint="eastAsia"/>
+        </w:rPr>
+        <w:t xml:space="preserve"> String </w:t>
+      </w:r>
+      <w:proofErr w:type="spellStart"/>
+      <w:r>
+        <w:rPr>
+          <w:rFonts w:hint="eastAsia"/>
+        </w:rPr>
+        <w:t>get</w:t>
+      </w:r>
+      <w:r>
+        <w:rPr>
+          <w:rFonts w:hint="eastAsia"/>
+        </w:rPr>
+        <w:t>B</w:t>
+      </w:r>
+      <w:r>
+        <w:rPr>
+          <w:rFonts w:hint="eastAsia"/>
+        </w:rPr>
+        <w:t>irthday</w:t>
+      </w:r>
+      <w:proofErr w:type="spellEnd"/>
+      <w:r>
+        <w:rPr>
+          <w:rFonts w:hint="eastAsia"/>
+        </w:rPr>
+        <w:t xml:space="preserve"> </w:t>
+      </w:r>
+      <w:r>
+        <w:rPr>
+          <w:rFonts w:hint="eastAsia"/>
+        </w:rPr>
+        <w:t>(){</w:t>
+      </w:r>
+    </w:p>
+    <w:p>
+      <w:pPr>
+        <w:ind w:firstLine="420"/>
+        <w:jc w:val="left"/>
+      </w:pPr>
+      <w:r>
+        <w:rPr>
+          <w:rFonts w:hint="eastAsia"/>
+        </w:rPr>
+        <w:t xml:space="preserve">    </w:t>
+      </w:r>
+      <w:proofErr w:type="gramStart"/>
+      <w:r>
+        <w:rPr>
+          <w:rFonts w:hint="eastAsia"/>
+        </w:rPr>
+        <w:t>return</w:t>
+      </w:r>
+      <w:proofErr w:type="gramEnd"/>
+      <w:r>
+        <w:rPr>
+          <w:rFonts w:hint="eastAsia"/>
+        </w:rPr>
+        <w:t xml:space="preserve"> </w:t>
+      </w:r>
+      <w:r>
+        <w:rPr>
+          <w:rFonts w:hint="eastAsia"/>
+        </w:rPr>
+        <w:t>birthday;</w:t>
+      </w:r>
+    </w:p>
+    <w:p>
+      <w:pPr>
+        <w:ind w:firstLine="420"/>
+        <w:jc w:val="left"/>
+      </w:pPr>
+      <w:r>
+        <w:rPr>
+          <w:rFonts w:hint="eastAsia"/>
+        </w:rPr>
+        <w:t>}</w:t>
+      </w:r>
+    </w:p>
+    <w:p>
+      <w:pPr>
+        <w:ind w:firstLine="420"/>
+        <w:jc w:val="left"/>
+      </w:pPr>
+      <w:proofErr w:type="gramStart"/>
+      <w:r>
+        <w:rPr>
+          <w:rFonts w:hint="eastAsia"/>
+        </w:rPr>
+        <w:t>public</w:t>
+      </w:r>
+      <w:proofErr w:type="gramEnd"/>
+      <w:r>
+        <w:rPr>
+          <w:rFonts w:hint="eastAsia"/>
+        </w:rPr>
+        <w:t xml:space="preserve"> String </w:t>
+      </w:r>
+      <w:proofErr w:type="spellStart"/>
+      <w:r>
+        <w:rPr>
+          <w:rFonts w:hint="eastAsia"/>
+        </w:rPr>
+        <w:t>get</w:t>
+      </w:r>
+      <w:r>
+        <w:rPr>
+          <w:rFonts w:asciiTheme="majorHAnsi" w:hAnsiTheme="majorHAnsi" w:cs="Consolas" w:hint="eastAsia"/>
+          <w:kern w:val="0"/>
+          <w:sz w:val="20"/>
+          <w:szCs w:val="20"/>
+        </w:rPr>
+        <w:t>Idcard</w:t>
+      </w:r>
+      <w:proofErr w:type="spellEnd"/>
+      <w:r>
+        <w:rPr>
+          <w:rFonts w:hint="eastAsia"/>
+        </w:rPr>
+        <w:t>(){</w:t>
+      </w:r>
+    </w:p>
+    <w:p>
+      <w:pPr>
+        <w:ind w:firstLine="420"/>
+        <w:jc w:val="left"/>
+      </w:pPr>
+      <w:r>
+        <w:rPr>
+          <w:rFonts w:hint="eastAsia"/>
+        </w:rPr>
+        <w:t xml:space="preserve">    </w:t>
+      </w:r>
+      <w:proofErr w:type="gramStart"/>
+      <w:r>
+        <w:rPr>
+          <w:rFonts w:hint="eastAsia"/>
+        </w:rPr>
+        <w:t>return</w:t>
+      </w:r>
+      <w:proofErr w:type="gramEnd"/>
+      <w:r>
+        <w:rPr>
+          <w:rFonts w:asciiTheme="majorHAnsi" w:hAnsiTheme="majorHAnsi" w:cs="Consolas" w:hint="eastAsia"/>
+          <w:kern w:val="0"/>
+          <w:sz w:val="20"/>
+          <w:szCs w:val="20"/>
+        </w:rPr>
+        <w:t xml:space="preserve"> </w:t>
+      </w:r>
+      <w:proofErr w:type="spellStart"/>
+      <w:r>
+        <w:rPr>
+          <w:rFonts w:asciiTheme="majorHAnsi" w:hAnsiTheme="majorHAnsi" w:cs="Consolas" w:hint="eastAsia"/>
+          <w:kern w:val="0"/>
+          <w:sz w:val="20"/>
+          <w:szCs w:val="20"/>
+        </w:rPr>
+        <w:t>idcard</w:t>
+      </w:r>
+      <w:proofErr w:type="spellEnd"/>
+      <w:r>
+        <w:rPr>
+          <w:rFonts w:hint="eastAsia"/>
+        </w:rPr>
+        <w:t>;</w:t>
+      </w:r>
+    </w:p>
+    <w:p>
+      <w:pPr>
+        <w:ind w:firstLine="420"/>
+        <w:jc w:val="left"/>
+      </w:pPr>
+      <w:r>
+        <w:rPr>
+          <w:rFonts w:hint="eastAsia"/>
+        </w:rPr>
+        <w:t>}</w:t>
+      </w:r>
+    </w:p>
+    <w:p>
+      <w:pPr>
+        <w:ind w:firstLine="420"/>
+        <w:jc w:val="left"/>
+      </w:pPr>
+      <w:proofErr w:type="gramStart"/>
+      <w:r>
+        <w:rPr>
+          <w:rFonts w:hint="eastAsia"/>
+        </w:rPr>
+        <w:t>public</w:t>
+      </w:r>
+      <w:proofErr w:type="gramEnd"/>
+      <w:r>
+        <w:rPr>
+          <w:rFonts w:hint="eastAsia"/>
+        </w:rPr>
+        <w:t xml:space="preserve"> String </w:t>
+      </w:r>
+      <w:proofErr w:type="spellStart"/>
+      <w:r>
+        <w:rPr>
+          <w:rFonts w:hint="eastAsia"/>
+        </w:rPr>
+        <w:t>get</w:t>
+      </w:r>
+      <w:r>
+        <w:rPr>
+          <w:rFonts w:asciiTheme="majorHAnsi" w:hAnsiTheme="majorHAnsi" w:cs="Consolas" w:hint="eastAsia"/>
+          <w:kern w:val="0"/>
+          <w:sz w:val="20"/>
+          <w:szCs w:val="20"/>
+        </w:rPr>
+        <w:t>M</w:t>
+      </w:r>
+      <w:r>
+        <w:rPr>
+          <w:rFonts w:asciiTheme="majorHAnsi" w:hAnsiTheme="majorHAnsi" w:cs="Consolas" w:hint="eastAsia"/>
+          <w:kern w:val="0"/>
+          <w:sz w:val="20"/>
+          <w:szCs w:val="20"/>
+        </w:rPr>
+        <w:t>obilephone</w:t>
+      </w:r>
+      <w:proofErr w:type="spellEnd"/>
+      <w:r>
+        <w:rPr>
+          <w:rFonts w:hint="eastAsia"/>
+        </w:rPr>
+        <w:t xml:space="preserve"> </w:t>
+      </w:r>
+      <w:r>
+        <w:rPr>
+          <w:rFonts w:hint="eastAsia"/>
+        </w:rPr>
+        <w:t>(){</w:t>
+      </w:r>
+    </w:p>
+    <w:p>
+      <w:pPr>
+        <w:ind w:firstLine="420"/>
+        <w:jc w:val="left"/>
+      </w:pPr>
+      <w:r>
+        <w:rPr>
+          <w:rFonts w:hint="eastAsia"/>
+        </w:rPr>
+        <w:t xml:space="preserve">    </w:t>
+      </w:r>
+      <w:proofErr w:type="gramStart"/>
+      <w:r>
+        <w:rPr>
+          <w:rFonts w:hint="eastAsia"/>
+        </w:rPr>
+        <w:t>return</w:t>
+      </w:r>
+      <w:proofErr w:type="gramEnd"/>
+      <w:r>
+        <w:rPr>
+          <w:rFonts w:hint="eastAsia"/>
+        </w:rPr>
+        <w:t xml:space="preserve"> </w:t>
+      </w:r>
+      <w:proofErr w:type="spellStart"/>
+      <w:r>
+        <w:rPr>
+          <w:rFonts w:asciiTheme="majorHAnsi" w:hAnsiTheme="majorHAnsi" w:cs="Consolas" w:hint="eastAsia"/>
+          <w:kern w:val="0"/>
+          <w:sz w:val="20"/>
+          <w:szCs w:val="20"/>
+        </w:rPr>
+        <w:t>mobilephone</w:t>
+      </w:r>
+      <w:proofErr w:type="spellEnd"/>
+      <w:r>
+        <w:rPr>
+          <w:rFonts w:hint="eastAsia"/>
+        </w:rPr>
+        <w:t>;</w:t>
+      </w:r>
+    </w:p>
+    <w:p>
+      <w:pPr>
+        <w:ind w:firstLine="420"/>
+        <w:jc w:val="left"/>
+        <w:rPr>
+          <w:rFonts w:hint="eastAsia"/>
+        </w:rPr>
+      </w:pPr>
+      <w:r>
+        <w:rPr>
+          <w:rFonts w:hint="eastAsia"/>
+        </w:rPr>
+        <w:t>}</w:t>
+      </w:r>
+    </w:p>
+    <w:p>
+      <w:pPr>
+        <w:ind w:firstLine="420"/>
+        <w:jc w:val="left"/>
+      </w:pPr>
+      <w:proofErr w:type="gramStart"/>
+      <w:r>
+        <w:rPr>
+          <w:rFonts w:hint="eastAsia"/>
+        </w:rPr>
+        <w:t>public</w:t>
+      </w:r>
+      <w:proofErr w:type="gramEnd"/>
+      <w:r>
+        <w:rPr>
+          <w:rFonts w:hint="eastAsia"/>
+        </w:rPr>
+        <w:t xml:space="preserve"> String </w:t>
+      </w:r>
+      <w:proofErr w:type="spellStart"/>
+      <w:r>
+        <w:rPr>
+          <w:rFonts w:hint="eastAsia"/>
+        </w:rPr>
+        <w:t>get</w:t>
+      </w:r>
+      <w:r>
+        <w:rPr>
+          <w:rFonts w:asciiTheme="majorHAnsi" w:hAnsiTheme="majorHAnsi" w:cs="Consolas" w:hint="eastAsia"/>
+          <w:kern w:val="0"/>
+          <w:sz w:val="20"/>
+          <w:szCs w:val="20"/>
+        </w:rPr>
+        <w:t>Sex</w:t>
+      </w:r>
+      <w:proofErr w:type="spellEnd"/>
+      <w:r>
+        <w:rPr>
+          <w:rFonts w:hint="eastAsia"/>
+        </w:rPr>
+        <w:t xml:space="preserve"> (){</w:t>
+      </w:r>
+    </w:p>
+    <w:p>
+      <w:pPr>
+        <w:ind w:firstLine="420"/>
+        <w:jc w:val="left"/>
+      </w:pPr>
+      <w:r>
+        <w:rPr>
+          <w:rFonts w:hint="eastAsia"/>
+        </w:rPr>
+        <w:t xml:space="preserve">    </w:t>
+      </w:r>
+      <w:proofErr w:type="gramStart"/>
+      <w:r>
+        <w:rPr>
+          <w:rFonts w:hint="eastAsia"/>
+        </w:rPr>
+        <w:t>return</w:t>
+      </w:r>
+      <w:proofErr w:type="gramEnd"/>
+      <w:r>
+        <w:rPr>
+          <w:rFonts w:hint="eastAsia"/>
+        </w:rPr>
+        <w:t xml:space="preserve"> </w:t>
+      </w:r>
+      <w:r>
+        <w:rPr>
+          <w:rFonts w:hint="eastAsia"/>
+        </w:rPr>
+        <w:t>sex</w:t>
+      </w:r>
+      <w:r>
+        <w:rPr>
+          <w:rFonts w:hint="eastAsia"/>
+        </w:rPr>
+        <w:t>;</w:t>
+      </w:r>
+    </w:p>
+    <w:p>
+      <w:pPr>
+        <w:ind w:firstLine="420"/>
+        <w:jc w:val="left"/>
+        <w:rPr>
+          <w:rFonts w:hint="eastAsia"/>
+        </w:rPr>
+      </w:pPr>
+      <w:r>
+        <w:rPr>
+          <w:rFonts w:hint="eastAsia"/>
+        </w:rPr>
+        <w:t>}</w:t>
+      </w:r>
+    </w:p>
+    <w:p>
+      <w:pPr>
+        <w:jc w:val="left"/>
+      </w:pPr>
+      <w:r>
+        <w:rPr>
+          <w:rFonts w:hint="eastAsia"/>
+        </w:rPr>
+        <w:t>}</w:t>
+      </w:r>
+    </w:p>
+    <w:p>
+      <w:pPr>
+        <w:jc w:val="left"/>
+      </w:pPr>
+      <w:r>
+        <w:rPr>
+          <w:rFonts w:hint="eastAsia"/>
+        </w:rPr>
+        <w:t>6.2Txt</w:t>
+      </w:r>
+      <w:r>
+        <w:rPr>
+          <w:rFonts w:hint="eastAsia"/>
+        </w:rPr>
+        <w:t>持久化格式</w:t>
+      </w:r>
+    </w:p>
+    <w:p>
+      <w:pPr>
+        <w:jc w:val="left"/>
+      </w:pPr>
+      <w:r>
+        <w:rPr>
+          <w:rFonts w:hint="eastAsia"/>
+        </w:rPr>
+        <w:t>Txt</w:t>
+      </w:r>
+      <w:r>
+        <w:rPr>
+          <w:rFonts w:hint="eastAsia"/>
+        </w:rPr>
+        <w:t>数据保持格式以</w:t>
+      </w:r>
+      <w:r>
+        <w:rPr>
+          <w:rFonts w:hint="eastAsia"/>
+        </w:rPr>
+        <w:t>Order.</w:t>
+      </w:r>
+      <w:r>
+        <w:t>T</w:t>
+      </w:r>
+      <w:r>
+        <w:rPr>
+          <w:rFonts w:hint="eastAsia"/>
+        </w:rPr>
+        <w:t>xt</w:t>
+      </w:r>
+      <w:r>
+        <w:rPr>
+          <w:rFonts w:hint="eastAsia"/>
+        </w:rPr>
+        <w:t>为例。每行分别对应</w:t>
+      </w:r>
+      <w:r>
+        <w:rPr>
+          <w:rFonts w:hint="eastAsia"/>
+        </w:rPr>
+        <w:t>订单条形码号</w:t>
+      </w:r>
+      <w:r>
+        <w:rPr>
+          <w:rFonts w:asciiTheme="minorEastAsia" w:hAnsiTheme="minorEastAsia" w:hint="eastAsia"/>
+        </w:rPr>
+        <w:t>、</w:t>
+      </w:r>
+      <w:r>
+        <w:rPr>
+          <w:rFonts w:hint="eastAsia"/>
+        </w:rPr>
+        <w:t>寄件人姓名、住址、单位、电话、手机</w:t>
+      </w:r>
+      <w:r>
+        <w:rPr>
+          <w:rFonts w:asciiTheme="minorEastAsia" w:hAnsiTheme="minorEastAsia" w:hint="eastAsia"/>
+        </w:rPr>
+        <w:t>、</w:t>
+      </w:r>
+      <w:r>
+        <w:rPr>
+          <w:rFonts w:hint="eastAsia"/>
+        </w:rPr>
+        <w:t>收件人姓名、住址、单位、电话、手机</w:t>
+      </w:r>
+      <w:r>
+        <w:rPr>
+          <w:rFonts w:asciiTheme="minorEastAsia" w:hAnsiTheme="minorEastAsia" w:hint="eastAsia"/>
+        </w:rPr>
+        <w:t>、</w:t>
+      </w:r>
+      <w:r>
+        <w:rPr>
+          <w:rFonts w:hint="eastAsia"/>
+        </w:rPr>
+        <w:t>托运货物原件数、实际重量、体积、内件品名</w:t>
+      </w:r>
+      <w:r>
+        <w:rPr>
+          <w:rFonts w:asciiTheme="minorEastAsia" w:hAnsiTheme="minorEastAsia" w:hint="eastAsia"/>
+        </w:rPr>
+        <w:t>、</w:t>
+      </w:r>
+      <w:r>
+        <w:rPr>
+          <w:rFonts w:hint="eastAsia"/>
+        </w:rPr>
+        <w:t>经济快递</w:t>
+      </w:r>
+      <w:r>
+        <w:rPr>
+          <w:rFonts w:hint="eastAsia"/>
+        </w:rPr>
+        <w:t>/</w:t>
+      </w:r>
+      <w:r>
+        <w:rPr>
+          <w:rFonts w:hint="eastAsia"/>
+        </w:rPr>
+        <w:t>标准快递</w:t>
+      </w:r>
+      <w:r>
+        <w:rPr>
+          <w:rFonts w:hint="eastAsia"/>
+        </w:rPr>
+        <w:t>/</w:t>
+      </w:r>
+      <w:r>
+        <w:rPr>
+          <w:rFonts w:hint="eastAsia"/>
+        </w:rPr>
+        <w:t>特快专递</w:t>
+      </w:r>
+      <w:r>
+        <w:rPr>
+          <w:rFonts w:asciiTheme="minorEastAsia" w:hAnsiTheme="minorEastAsia" w:hint="eastAsia"/>
+        </w:rPr>
+        <w:t>、</w:t>
+      </w:r>
+      <w:r>
+        <w:rPr>
+          <w:rFonts w:hint="eastAsia"/>
+        </w:rPr>
+        <w:t>包装费</w:t>
+      </w:r>
+      <w:r>
+        <w:rPr>
+          <w:rFonts w:asciiTheme="minorEastAsia" w:hAnsiTheme="minorEastAsia" w:hint="eastAsia"/>
+        </w:rPr>
+        <w:t>、总</w:t>
+      </w:r>
+      <w:r>
+        <w:rPr>
+          <w:rFonts w:hint="eastAsia"/>
+        </w:rPr>
+        <w:t>费用</w:t>
+      </w:r>
+      <w:r>
+        <w:rPr>
+          <w:rFonts w:hint="eastAsia"/>
+        </w:rPr>
+        <w:t>。中间以：隔开。如下所示：</w:t>
+      </w:r>
+    </w:p>
+    <w:p>
+      <w:pPr>
+        <w:jc w:val="left"/>
+      </w:pPr>
+      <w:r>
+        <w:rPr>
+          <w:rFonts w:hint="eastAsia"/>
+        </w:rPr>
+        <w:t>0000000001</w:t>
+      </w:r>
+      <w:r>
+        <w:rPr>
+          <w:rFonts w:hint="eastAsia"/>
+        </w:rPr>
+        <w:t>：张三：</w:t>
+      </w:r>
+      <w:r>
+        <w:rPr>
+          <w:rFonts w:hint="eastAsia"/>
+        </w:rPr>
+        <w:t>**</w:t>
+      </w:r>
+      <w:r>
+        <w:rPr>
+          <w:rFonts w:hint="eastAsia"/>
+        </w:rPr>
+        <w:t>小区：</w:t>
+      </w:r>
+      <w:r>
+        <w:rPr>
+          <w:rFonts w:hint="eastAsia"/>
+        </w:rPr>
+        <w:t>**</w:t>
+      </w:r>
+      <w:r>
+        <w:rPr>
+          <w:rFonts w:hint="eastAsia"/>
+        </w:rPr>
+        <w:t>公司：</w:t>
+      </w:r>
+      <w:r>
+        <w:rPr>
+          <w:rFonts w:hint="eastAsia"/>
+        </w:rPr>
+        <w:t>86***</w:t>
+      </w:r>
+      <w:r>
+        <w:rPr>
+          <w:rFonts w:hint="eastAsia"/>
+        </w:rPr>
+        <w:t>：</w:t>
+      </w:r>
+      <w:r>
+        <w:rPr>
+          <w:rFonts w:hint="eastAsia"/>
+        </w:rPr>
+        <w:t>189***</w:t>
+      </w:r>
+      <w:r>
+        <w:rPr>
+          <w:rFonts w:hint="eastAsia"/>
+        </w:rPr>
+        <w:t>：李四：</w:t>
+      </w:r>
+      <w:r>
+        <w:rPr>
+          <w:rFonts w:hint="eastAsia"/>
+        </w:rPr>
+        <w:t>**</w:t>
+      </w:r>
+      <w:r>
+        <w:rPr>
+          <w:rFonts w:hint="eastAsia"/>
+        </w:rPr>
+        <w:t>小区：</w:t>
+      </w:r>
+      <w:r>
+        <w:rPr>
+          <w:rFonts w:hint="eastAsia"/>
+        </w:rPr>
+        <w:t>**</w:t>
+      </w:r>
+      <w:r>
+        <w:rPr>
+          <w:rFonts w:hint="eastAsia"/>
+        </w:rPr>
+        <w:t>公司：</w:t>
+      </w:r>
+      <w:r>
+        <w:rPr>
+          <w:rFonts w:hint="eastAsia"/>
+        </w:rPr>
+        <w:t>87***</w:t>
+      </w:r>
+      <w:r>
+        <w:rPr>
+          <w:rFonts w:hint="eastAsia"/>
+        </w:rPr>
+        <w:t>：</w:t>
+      </w:r>
+      <w:r>
+        <w:rPr>
+          <w:rFonts w:hint="eastAsia"/>
+        </w:rPr>
+        <w:t>182***</w:t>
+      </w:r>
+      <w:r>
+        <w:rPr>
+          <w:rFonts w:hint="eastAsia"/>
+        </w:rPr>
+        <w:t>：</w:t>
+      </w:r>
+      <w:r>
+        <w:rPr>
+          <w:rFonts w:hint="eastAsia"/>
+        </w:rPr>
+        <w:t>3</w:t>
+      </w:r>
+      <w:r>
+        <w:rPr>
+          <w:rFonts w:hint="eastAsia"/>
+        </w:rPr>
+        <w:t>：</w:t>
+      </w:r>
+      <w:r>
+        <w:rPr>
+          <w:rFonts w:hint="eastAsia"/>
+        </w:rPr>
+        <w:t>1kg</w:t>
+      </w:r>
+      <w:r>
+        <w:rPr>
+          <w:rFonts w:hint="eastAsia"/>
+        </w:rPr>
+        <w:t>：</w:t>
+      </w:r>
+      <w:r>
+        <w:rPr>
+          <w:rFonts w:hint="eastAsia"/>
+        </w:rPr>
+        <w:t>2dm^3:</w:t>
+      </w:r>
+      <w:r>
+        <w:rPr>
+          <w:rFonts w:hint="eastAsia"/>
+        </w:rPr>
+        <w:t>李子：经济快递：</w:t>
+      </w:r>
+      <w:r>
+        <w:rPr>
+          <w:rFonts w:hint="eastAsia"/>
+        </w:rPr>
+        <w:t>1</w:t>
+      </w:r>
+      <w:r>
+        <w:rPr>
+          <w:rFonts w:hint="eastAsia"/>
+        </w:rPr>
+        <w:t>：</w:t>
+      </w:r>
+      <w:r>
+        <w:rPr>
+          <w:rFonts w:hint="eastAsia"/>
+        </w:rPr>
+        <w:t>7</w:t>
+      </w:r>
+    </w:p>
+    <w:p>
+      <w:pPr>
+        <w:jc w:val="left"/>
+      </w:pPr>
+      <w:r>
+        <w:rPr>
+          <w:rFonts w:hint="eastAsia"/>
+        </w:rPr>
+        <w:t>0101010111</w:t>
+      </w:r>
+      <w:r>
+        <w:rPr>
+          <w:rFonts w:hint="eastAsia"/>
+        </w:rPr>
+        <w:t>：李四：</w:t>
+      </w:r>
+      <w:r>
+        <w:rPr>
+          <w:rFonts w:hint="eastAsia"/>
+        </w:rPr>
+        <w:t>**</w:t>
+      </w:r>
+      <w:r>
+        <w:rPr>
+          <w:rFonts w:hint="eastAsia"/>
+        </w:rPr>
+        <w:t>小区：</w:t>
+      </w:r>
+      <w:r>
+        <w:rPr>
+          <w:rFonts w:hint="eastAsia"/>
+        </w:rPr>
+        <w:t>**</w:t>
+      </w:r>
+      <w:r>
+        <w:rPr>
+          <w:rFonts w:hint="eastAsia"/>
+        </w:rPr>
+        <w:t>公司：</w:t>
+      </w:r>
+      <w:r>
+        <w:rPr>
+          <w:rFonts w:hint="eastAsia"/>
+        </w:rPr>
+        <w:t>87***</w:t>
+      </w:r>
+      <w:r>
+        <w:rPr>
+          <w:rFonts w:hint="eastAsia"/>
+        </w:rPr>
+        <w:t>：</w:t>
+      </w:r>
+      <w:r>
+        <w:rPr>
+          <w:rFonts w:hint="eastAsia"/>
+        </w:rPr>
+        <w:t>182***</w:t>
+      </w:r>
+      <w:r>
+        <w:rPr>
+          <w:rFonts w:hint="eastAsia"/>
+        </w:rPr>
+        <w:t>：张三：</w:t>
+      </w:r>
+      <w:r>
+        <w:rPr>
+          <w:rFonts w:hint="eastAsia"/>
+        </w:rPr>
+        <w:t>**</w:t>
+      </w:r>
+      <w:r>
+        <w:rPr>
+          <w:rFonts w:hint="eastAsia"/>
+        </w:rPr>
+        <w:t>小区：</w:t>
+      </w:r>
+      <w:r>
+        <w:rPr>
+          <w:rFonts w:hint="eastAsia"/>
+        </w:rPr>
+        <w:t>**</w:t>
+      </w:r>
+      <w:r>
+        <w:rPr>
+          <w:rFonts w:hint="eastAsia"/>
+        </w:rPr>
+        <w:t>公司：</w:t>
+      </w:r>
+      <w:r>
+        <w:rPr>
+          <w:rFonts w:hint="eastAsia"/>
+        </w:rPr>
+        <w:t>86***</w:t>
+      </w:r>
+      <w:r>
+        <w:rPr>
+          <w:rFonts w:hint="eastAsia"/>
+        </w:rPr>
+        <w:t>：</w:t>
+      </w:r>
+      <w:r>
+        <w:rPr>
+          <w:rFonts w:hint="eastAsia"/>
+        </w:rPr>
+        <w:t>189***</w:t>
+      </w:r>
+      <w:r>
+        <w:rPr>
+          <w:rFonts w:hint="eastAsia"/>
+        </w:rPr>
+        <w:t>：</w:t>
+      </w:r>
+      <w:r>
+        <w:rPr>
+          <w:rFonts w:hint="eastAsia"/>
+        </w:rPr>
+        <w:t>1</w:t>
+      </w:r>
+      <w:r>
+        <w:rPr>
+          <w:rFonts w:hint="eastAsia"/>
+        </w:rPr>
+        <w:t>：</w:t>
+      </w:r>
+      <w:r>
+        <w:rPr>
+          <w:rFonts w:hint="eastAsia"/>
+        </w:rPr>
+        <w:t>2</w:t>
+      </w:r>
+      <w:r>
+        <w:rPr>
+          <w:rFonts w:hint="eastAsia"/>
+        </w:rPr>
+        <w:t>kg</w:t>
+      </w:r>
+      <w:r>
+        <w:rPr>
+          <w:rFonts w:hint="eastAsia"/>
+        </w:rPr>
+        <w:t>：</w:t>
+      </w:r>
+      <w:r>
+        <w:rPr>
+          <w:rFonts w:hint="eastAsia"/>
+        </w:rPr>
+        <w:t>1m^3:</w:t>
+      </w:r>
+      <w:r>
+        <w:rPr>
+          <w:rFonts w:hint="eastAsia"/>
+        </w:rPr>
+        <w:t>被子：经济快递：</w:t>
+      </w:r>
+      <w:r>
+        <w:rPr>
+          <w:rFonts w:hint="eastAsia"/>
+        </w:rPr>
+        <w:t>5</w:t>
+      </w:r>
+      <w:r>
+        <w:rPr>
+          <w:rFonts w:hint="eastAsia"/>
+        </w:rPr>
+        <w:t>：</w:t>
+      </w:r>
+      <w:r>
+        <w:rPr>
+          <w:rFonts w:hint="eastAsia"/>
+        </w:rPr>
+        <w:t>20</w:t>
+      </w:r>
+    </w:p>
+    <w:p>
+      <w:pPr>
+        <w:jc w:val="left"/>
+      </w:pPr>
+      <w:r>
+        <w:rPr>
+          <w:rFonts w:hint="eastAsia"/>
+        </w:rPr>
+        <w:t>6.3</w:t>
+      </w:r>
+      <w:r>
+        <w:rPr>
+          <w:rFonts w:hint="eastAsia"/>
+        </w:rPr>
+        <w:t>数据库表</w:t>
+      </w:r>
+    </w:p>
+    <w:p>
+      <w:pPr>
+        <w:jc w:val="left"/>
+      </w:pPr>
+      <w:r>
+        <w:rPr>
+          <w:rFonts w:hint="eastAsia"/>
+        </w:rPr>
+        <w:t>数据库中包含</w:t>
+      </w:r>
+      <w:r>
+        <w:rPr>
+          <w:rFonts w:ascii="Consolas" w:hAnsi="Consolas" w:cs="Consolas"/>
+          <w:color w:val="000000"/>
+          <w:kern w:val="0"/>
+          <w:sz w:val="20"/>
+          <w:szCs w:val="20"/>
+        </w:rPr>
+        <w:t>ArrivalOrder4BusiHall</w:t>
+      </w:r>
+      <w:r>
+        <w:rPr>
+          <w:rFonts w:ascii="Consolas" w:hAnsi="Consolas" w:cs="Consolas" w:hint="eastAsia"/>
+          <w:color w:val="000000"/>
+          <w:kern w:val="0"/>
+          <w:sz w:val="20"/>
+          <w:szCs w:val="20"/>
+        </w:rPr>
+        <w:t>表</w:t>
+      </w:r>
+      <w:r>
+        <w:rPr>
+          <w:rFonts w:asciiTheme="minorEastAsia" w:hAnsiTheme="minorEastAsia" w:cs="Consolas" w:hint="eastAsia"/>
+          <w:color w:val="000000"/>
+          <w:kern w:val="0"/>
+          <w:sz w:val="20"/>
+          <w:szCs w:val="20"/>
+        </w:rPr>
+        <w:t>、</w:t>
+      </w:r>
+      <w:r>
+        <w:rPr>
+          <w:rFonts w:ascii="Consolas" w:hAnsi="Consolas" w:cs="Consolas"/>
+          <w:color w:val="000000"/>
+          <w:kern w:val="0"/>
+          <w:sz w:val="20"/>
+          <w:szCs w:val="20"/>
+        </w:rPr>
+        <w:t>ArrivalOrder4TranCen</w:t>
+      </w:r>
+      <w:r>
+        <w:rPr>
+          <w:rFonts w:ascii="Consolas" w:hAnsi="Consolas" w:cs="Consolas" w:hint="eastAsia"/>
+          <w:color w:val="000000"/>
+          <w:kern w:val="0"/>
+          <w:sz w:val="20"/>
+          <w:szCs w:val="20"/>
+        </w:rPr>
+        <w:t>表</w:t>
+      </w:r>
+      <w:r>
+        <w:rPr>
+          <w:rFonts w:asciiTheme="minorEastAsia" w:hAnsiTheme="minorEastAsia" w:cs="Consolas" w:hint="eastAsia"/>
+          <w:color w:val="000000"/>
+          <w:kern w:val="0"/>
+          <w:sz w:val="20"/>
+          <w:szCs w:val="20"/>
+        </w:rPr>
+        <w:t>、</w:t>
+      </w:r>
+      <w:proofErr w:type="spellStart"/>
+      <w:r>
+        <w:rPr>
+          <w:rFonts w:ascii="Consolas" w:hAnsi="Consolas" w:cs="Consolas"/>
+          <w:color w:val="000000"/>
+          <w:kern w:val="0"/>
+          <w:sz w:val="20"/>
+          <w:szCs w:val="20"/>
+        </w:rPr>
+        <w:t>DeliveryOrder</w:t>
+      </w:r>
+      <w:proofErr w:type="spellEnd"/>
+      <w:r>
+        <w:rPr>
+          <w:rFonts w:ascii="Consolas" w:hAnsi="Consolas" w:cs="Consolas" w:hint="eastAsia"/>
+          <w:color w:val="000000"/>
+          <w:kern w:val="0"/>
+          <w:sz w:val="20"/>
+          <w:szCs w:val="20"/>
+        </w:rPr>
+        <w:t>表</w:t>
+      </w:r>
+      <w:r>
+        <w:rPr>
+          <w:rFonts w:asciiTheme="minorEastAsia" w:hAnsiTheme="minorEastAsia" w:cs="Consolas" w:hint="eastAsia"/>
+          <w:color w:val="000000"/>
+          <w:kern w:val="0"/>
+          <w:sz w:val="20"/>
+          <w:szCs w:val="20"/>
+        </w:rPr>
+        <w:t>、</w:t>
+      </w:r>
+      <w:proofErr w:type="spellStart"/>
+      <w:r>
+        <w:rPr>
+          <w:rFonts w:ascii="Consolas" w:hAnsi="Consolas" w:cs="Consolas"/>
+          <w:color w:val="000000"/>
+          <w:kern w:val="0"/>
+          <w:sz w:val="20"/>
+          <w:szCs w:val="20"/>
+        </w:rPr>
+        <w:t>BankAccount</w:t>
+      </w:r>
+      <w:proofErr w:type="spellEnd"/>
+      <w:r>
+        <w:rPr>
+          <w:rFonts w:ascii="Consolas" w:hAnsi="Consolas" w:cs="Consolas" w:hint="eastAsia"/>
+          <w:color w:val="000000"/>
+          <w:kern w:val="0"/>
+          <w:sz w:val="20"/>
+          <w:szCs w:val="20"/>
+        </w:rPr>
+        <w:t>表</w:t>
+      </w:r>
+      <w:r>
+        <w:rPr>
+          <w:rFonts w:asciiTheme="minorEastAsia" w:hAnsiTheme="minorEastAsia" w:cs="Consolas" w:hint="eastAsia"/>
+          <w:color w:val="000000"/>
+          <w:kern w:val="0"/>
+          <w:sz w:val="20"/>
+          <w:szCs w:val="20"/>
+        </w:rPr>
+        <w:t>、</w:t>
+      </w:r>
+      <w:proofErr w:type="spellStart"/>
+      <w:r>
+        <w:rPr>
+          <w:rFonts w:ascii="Consolas" w:hAnsi="Consolas" w:cs="Consolas"/>
+          <w:color w:val="000000"/>
+          <w:kern w:val="0"/>
+          <w:sz w:val="20"/>
+          <w:szCs w:val="20"/>
+        </w:rPr>
+        <w:t>TransferOrder</w:t>
+      </w:r>
+      <w:proofErr w:type="spellEnd"/>
+      <w:r>
+        <w:rPr>
+          <w:rFonts w:ascii="Consolas" w:hAnsi="Consolas" w:cs="Consolas" w:hint="eastAsia"/>
+          <w:color w:val="000000"/>
+          <w:kern w:val="0"/>
+          <w:sz w:val="20"/>
+          <w:szCs w:val="20"/>
+        </w:rPr>
+        <w:t>表</w:t>
+      </w:r>
+      <w:r>
+        <w:rPr>
+          <w:rFonts w:asciiTheme="minorEastAsia" w:hAnsiTheme="minorEastAsia" w:cs="Consolas" w:hint="eastAsia"/>
+          <w:color w:val="000000"/>
+          <w:kern w:val="0"/>
+          <w:sz w:val="20"/>
+          <w:szCs w:val="20"/>
+        </w:rPr>
+        <w:t>、</w:t>
+      </w:r>
+      <w:proofErr w:type="spellStart"/>
+      <w:r>
+        <w:rPr>
+          <w:rFonts w:ascii="Consolas" w:hAnsi="Consolas" w:cs="Consolas"/>
+          <w:color w:val="000000"/>
+          <w:kern w:val="0"/>
+          <w:sz w:val="20"/>
+          <w:szCs w:val="20"/>
+        </w:rPr>
+        <w:t>ReceivablesOrder</w:t>
+      </w:r>
+      <w:proofErr w:type="spellEnd"/>
+      <w:r>
+        <w:rPr>
+          <w:rFonts w:ascii="Consolas" w:hAnsi="Consolas" w:cs="Consolas" w:hint="eastAsia"/>
+          <w:color w:val="000000"/>
+          <w:kern w:val="0"/>
+          <w:sz w:val="20"/>
+          <w:szCs w:val="20"/>
+        </w:rPr>
+        <w:t>表</w:t>
+      </w:r>
+      <w:r>
+        <w:rPr>
+          <w:rFonts w:asciiTheme="minorEastAsia" w:hAnsiTheme="minorEastAsia" w:cs="Consolas" w:hint="eastAsia"/>
+          <w:color w:val="000000"/>
+          <w:kern w:val="0"/>
+          <w:sz w:val="20"/>
+          <w:szCs w:val="20"/>
+        </w:rPr>
+        <w:t>、</w:t>
+      </w:r>
+      <w:proofErr w:type="spellStart"/>
+      <w:r>
+        <w:rPr>
+          <w:rFonts w:ascii="Consolas" w:hAnsi="Consolas" w:cs="Consolas"/>
+          <w:color w:val="000000"/>
+          <w:kern w:val="0"/>
+          <w:sz w:val="20"/>
+          <w:szCs w:val="20"/>
+        </w:rPr>
+        <w:t>PaymentOrder</w:t>
+      </w:r>
+      <w:proofErr w:type="spellEnd"/>
+      <w:r>
+        <w:rPr>
+          <w:rFonts w:ascii="Consolas" w:hAnsi="Consolas" w:cs="Consolas" w:hint="eastAsia"/>
+          <w:color w:val="000000"/>
+          <w:kern w:val="0"/>
+          <w:sz w:val="20"/>
+          <w:szCs w:val="20"/>
+        </w:rPr>
+        <w:t>表</w:t>
+      </w:r>
+      <w:r>
+        <w:rPr>
+          <w:rFonts w:asciiTheme="minorEastAsia" w:hAnsiTheme="minorEastAsia" w:cs="Consolas" w:hint="eastAsia"/>
+          <w:color w:val="000000"/>
+          <w:kern w:val="0"/>
+          <w:sz w:val="20"/>
+          <w:szCs w:val="20"/>
+        </w:rPr>
+        <w:t>、</w:t>
+      </w:r>
+      <w:proofErr w:type="spellStart"/>
+      <w:r>
+        <w:rPr>
+          <w:rFonts w:ascii="Consolas" w:hAnsi="Consolas" w:cs="Consolas"/>
+          <w:color w:val="000000"/>
+          <w:kern w:val="0"/>
+          <w:sz w:val="20"/>
+          <w:szCs w:val="20"/>
+        </w:rPr>
+        <w:t>LoadingList</w:t>
+      </w:r>
+      <w:proofErr w:type="spellEnd"/>
+      <w:r>
+        <w:rPr>
+          <w:rFonts w:ascii="Consolas" w:hAnsi="Consolas" w:cs="Consolas" w:hint="eastAsia"/>
+          <w:color w:val="000000"/>
+          <w:kern w:val="0"/>
+          <w:sz w:val="20"/>
+          <w:szCs w:val="20"/>
+        </w:rPr>
+        <w:t>表</w:t>
+      </w:r>
+      <w:r>
+        <w:rPr>
+          <w:rFonts w:asciiTheme="minorEastAsia" w:hAnsiTheme="minorEastAsia" w:cs="Consolas" w:hint="eastAsia"/>
+          <w:color w:val="000000"/>
+          <w:kern w:val="0"/>
+          <w:sz w:val="20"/>
+          <w:szCs w:val="20"/>
+        </w:rPr>
+        <w:t>、</w:t>
+      </w:r>
+      <w:proofErr w:type="spellStart"/>
+      <w:r>
+        <w:rPr>
+          <w:rFonts w:ascii="Consolas" w:hAnsi="Consolas" w:cs="Consolas"/>
+          <w:color w:val="000000"/>
+          <w:kern w:val="0"/>
+          <w:sz w:val="20"/>
+          <w:szCs w:val="20"/>
+        </w:rPr>
+        <w:t>VehiclesPO</w:t>
+      </w:r>
+      <w:proofErr w:type="spellEnd"/>
+      <w:r>
+        <w:rPr>
+          <w:rFonts w:ascii="Consolas" w:hAnsi="Consolas" w:cs="Consolas" w:hint="eastAsia"/>
+          <w:color w:val="000000"/>
+          <w:kern w:val="0"/>
+          <w:sz w:val="20"/>
+          <w:szCs w:val="20"/>
+        </w:rPr>
+        <w:t>表</w:t>
+      </w:r>
+      <w:r>
+        <w:rPr>
+          <w:rFonts w:asciiTheme="minorEastAsia" w:hAnsiTheme="minorEastAsia" w:cs="Consolas" w:hint="eastAsia"/>
+          <w:color w:val="000000"/>
+          <w:kern w:val="0"/>
+          <w:sz w:val="20"/>
+          <w:szCs w:val="20"/>
+        </w:rPr>
+        <w:t>、</w:t>
+      </w:r>
+      <w:proofErr w:type="spellStart"/>
+      <w:r>
+        <w:rPr>
+          <w:rFonts w:ascii="Consolas" w:hAnsi="Consolas" w:cs="Consolas"/>
+          <w:color w:val="000000"/>
+          <w:kern w:val="0"/>
+          <w:sz w:val="20"/>
+          <w:szCs w:val="20"/>
+        </w:rPr>
+        <w:t>StaffAndAgency</w:t>
+      </w:r>
+      <w:proofErr w:type="spellEnd"/>
+      <w:r>
+        <w:rPr>
+          <w:rFonts w:ascii="Consolas" w:hAnsi="Consolas" w:cs="Consolas" w:hint="eastAsia"/>
+          <w:color w:val="000000"/>
+          <w:kern w:val="0"/>
+          <w:sz w:val="20"/>
+          <w:szCs w:val="20"/>
+        </w:rPr>
+        <w:t>表</w:t>
+      </w:r>
+      <w:r>
+        <w:rPr>
+          <w:rFonts w:asciiTheme="minorEastAsia" w:hAnsiTheme="minorEastAsia" w:cs="Consolas" w:hint="eastAsia"/>
+          <w:color w:val="000000"/>
+          <w:kern w:val="0"/>
+          <w:sz w:val="20"/>
+          <w:szCs w:val="20"/>
+        </w:rPr>
+        <w:t>、</w:t>
+      </w:r>
+      <w:r>
+        <w:rPr>
+          <w:rFonts w:ascii="Consolas" w:hAnsi="Consolas" w:cs="Consolas"/>
+          <w:color w:val="000000"/>
+          <w:kern w:val="0"/>
+          <w:sz w:val="20"/>
+          <w:szCs w:val="20"/>
+        </w:rPr>
+        <w:t>Drivers</w:t>
+      </w:r>
+      <w:r>
+        <w:rPr>
+          <w:rFonts w:ascii="Consolas" w:hAnsi="Consolas" w:cs="Consolas" w:hint="eastAsia"/>
+          <w:color w:val="000000"/>
+          <w:kern w:val="0"/>
+          <w:sz w:val="20"/>
+          <w:szCs w:val="20"/>
+        </w:rPr>
+        <w:t>表</w:t>
+      </w:r>
+      <w:r>
+        <w:rPr>
+          <w:rFonts w:asciiTheme="minorEastAsia" w:hAnsiTheme="minorEastAsia" w:cs="Consolas" w:hint="eastAsia"/>
+          <w:color w:val="000000"/>
+          <w:kern w:val="0"/>
+          <w:sz w:val="20"/>
+          <w:szCs w:val="20"/>
+        </w:rPr>
+        <w:t>、</w:t>
+      </w:r>
+      <w:r>
+        <w:rPr>
+          <w:rFonts w:ascii="Consolas" w:hAnsi="Consolas" w:cs="Consolas"/>
+          <w:color w:val="000000"/>
+          <w:kern w:val="0"/>
+          <w:sz w:val="20"/>
+          <w:szCs w:val="20"/>
+        </w:rPr>
+        <w:t>Stock</w:t>
+      </w:r>
+      <w:r>
+        <w:rPr>
+          <w:rFonts w:ascii="Consolas" w:hAnsi="Consolas" w:cs="Consolas" w:hint="eastAsia"/>
+          <w:color w:val="000000"/>
+          <w:kern w:val="0"/>
+          <w:sz w:val="20"/>
+          <w:szCs w:val="20"/>
+        </w:rPr>
+        <w:t>表</w:t>
+      </w:r>
+      <w:r>
+        <w:rPr>
+          <w:rFonts w:asciiTheme="minorEastAsia" w:hAnsiTheme="minorEastAsia" w:cs="Consolas" w:hint="eastAsia"/>
+          <w:color w:val="000000"/>
+          <w:kern w:val="0"/>
+          <w:sz w:val="20"/>
+          <w:szCs w:val="20"/>
+        </w:rPr>
+        <w:t>、</w:t>
+      </w:r>
+      <w:proofErr w:type="spellStart"/>
+      <w:r>
+        <w:rPr>
+          <w:rFonts w:ascii="Consolas" w:hAnsi="Consolas" w:cs="Consolas"/>
+          <w:color w:val="000000"/>
+          <w:kern w:val="0"/>
+          <w:sz w:val="20"/>
+          <w:szCs w:val="20"/>
+        </w:rPr>
+        <w:t>OutBoundOrder</w:t>
+      </w:r>
+      <w:proofErr w:type="spellEnd"/>
+      <w:r>
+        <w:rPr>
+          <w:rFonts w:ascii="Consolas" w:hAnsi="Consolas" w:cs="Consolas" w:hint="eastAsia"/>
+          <w:color w:val="000000"/>
+          <w:kern w:val="0"/>
+          <w:sz w:val="20"/>
+          <w:szCs w:val="20"/>
+        </w:rPr>
+        <w:t>表</w:t>
+      </w:r>
+      <w:r>
+        <w:rPr>
+          <w:rFonts w:asciiTheme="minorEastAsia" w:hAnsiTheme="minorEastAsia" w:cs="Consolas" w:hint="eastAsia"/>
+          <w:color w:val="000000"/>
+          <w:kern w:val="0"/>
+          <w:sz w:val="20"/>
+          <w:szCs w:val="20"/>
+        </w:rPr>
+        <w:t>、</w:t>
+      </w:r>
+      <w:r>
+        <w:rPr>
+          <w:rFonts w:ascii="Consolas" w:hAnsi="Consolas" w:cs="Consolas"/>
+          <w:color w:val="000000"/>
+          <w:kern w:val="0"/>
+          <w:sz w:val="20"/>
+          <w:szCs w:val="20"/>
+        </w:rPr>
+        <w:t>User</w:t>
+      </w:r>
+      <w:r>
+        <w:rPr>
+          <w:rFonts w:ascii="Consolas" w:hAnsi="Consolas" w:cs="Consolas" w:hint="eastAsia"/>
+          <w:color w:val="000000"/>
+          <w:kern w:val="0"/>
+          <w:sz w:val="20"/>
+          <w:szCs w:val="20"/>
+        </w:rPr>
+        <w:t>表</w:t>
+      </w:r>
+      <w:r>
+        <w:rPr>
+          <w:rFonts w:asciiTheme="minorEastAsia" w:hAnsiTheme="minorEastAsia" w:cs="Consolas" w:hint="eastAsia"/>
+          <w:color w:val="000000"/>
+          <w:kern w:val="0"/>
+          <w:sz w:val="20"/>
+          <w:szCs w:val="20"/>
+        </w:rPr>
+        <w:t>、</w:t>
+      </w:r>
+      <w:r>
+        <w:rPr>
+          <w:rFonts w:ascii="Consolas" w:hAnsi="Consolas" w:cs="Consolas"/>
+          <w:color w:val="000000"/>
+          <w:kern w:val="0"/>
+          <w:sz w:val="20"/>
+          <w:szCs w:val="20"/>
+        </w:rPr>
+        <w:t>Order</w:t>
+      </w:r>
+      <w:r>
+        <w:rPr>
+          <w:rFonts w:ascii="Consolas" w:hAnsi="Consolas" w:cs="Consolas" w:hint="eastAsia"/>
+          <w:color w:val="000000"/>
+          <w:kern w:val="0"/>
+          <w:sz w:val="20"/>
+          <w:szCs w:val="20"/>
+        </w:rPr>
+        <w:t>表</w:t>
+      </w:r>
+      <w:r>
+        <w:rPr>
+          <w:rFonts w:asciiTheme="minorEastAsia" w:hAnsiTheme="minorEastAsia" w:cs="Consolas" w:hint="eastAsia"/>
+          <w:color w:val="000000"/>
+          <w:kern w:val="0"/>
+          <w:sz w:val="20"/>
+          <w:szCs w:val="20"/>
+        </w:rPr>
+        <w:t>、</w:t>
+      </w:r>
+      <w:proofErr w:type="spellStart"/>
+      <w:r>
+        <w:rPr>
+          <w:rFonts w:ascii="Consolas" w:hAnsi="Consolas" w:cs="Consolas"/>
+          <w:color w:val="000000"/>
+          <w:kern w:val="0"/>
+          <w:sz w:val="20"/>
+          <w:szCs w:val="20"/>
+        </w:rPr>
+        <w:t>OperaLog</w:t>
+      </w:r>
+      <w:proofErr w:type="spellEnd"/>
+      <w:r>
+        <w:rPr>
+          <w:rFonts w:ascii="Consolas" w:hAnsi="Consolas" w:cs="Consolas" w:hint="eastAsia"/>
+          <w:color w:val="000000"/>
+          <w:kern w:val="0"/>
+          <w:sz w:val="20"/>
+          <w:szCs w:val="20"/>
+        </w:rPr>
+        <w:t>表</w:t>
+      </w:r>
+      <w:r>
+        <w:rPr>
+          <w:rFonts w:asciiTheme="minorEastAsia" w:hAnsiTheme="minorEastAsia" w:cs="Consolas" w:hint="eastAsia"/>
+          <w:color w:val="000000"/>
+          <w:kern w:val="0"/>
+          <w:sz w:val="20"/>
+          <w:szCs w:val="20"/>
+        </w:rPr>
+        <w:t>。</w:t>
+      </w:r>
     </w:p>
     <w:sectPr>
       <w:pgSz w:w="11906" w:h="16838"/>

--- a/文档在这里/体系结构/体系结构描述.docx
+++ b/文档在这里/体系结构/体系结构描述.docx
@@ -17,6 +17,11 @@
       </w:r>
     </w:p>
     <w:p>
+      <w:pPr>
+        <w:rPr>
+          <w:rFonts w:hint="eastAsia"/>
+        </w:rPr>
+      </w:pPr>
       <w:r>
         <w:rPr>
           <w:rFonts w:hint="eastAsia"/>
@@ -47,6 +52,54 @@
     <w:p>
       <w:r>
         <w:rPr>
+          <w:noProof/>
+        </w:rPr>
+        <w:drawing>
+          <wp:inline distT="0" distB="0" distL="0" distR="0">
+            <wp:extent cx="3314700" cy="3087627"/>
+            <wp:effectExtent l="0" t="0" r="0" b="0"/>
+            <wp:docPr id="1" name="图片 1"/>
+            <wp:cNvGraphicFramePr>
+              <a:graphicFrameLocks xmlns:a="http://schemas.openxmlformats.org/drawingml/2006/main" noChangeAspect="1"/>
+            </wp:cNvGraphicFramePr>
+            <a:graphic xmlns:a="http://schemas.openxmlformats.org/drawingml/2006/main">
+              <a:graphicData uri="http://schemas.openxmlformats.org/drawingml/2006/picture">
+                <pic:pic xmlns:pic="http://schemas.openxmlformats.org/drawingml/2006/picture">
+                  <pic:nvPicPr>
+                    <pic:cNvPr id="0" name="进程图.jpg"/>
+                    <pic:cNvPicPr/>
+                  </pic:nvPicPr>
+                  <pic:blipFill>
+                    <a:blip r:embed="rId8">
+                      <a:extLst>
+                        <a:ext uri="{28A0092B-C50C-407E-A947-70E740481C1C}">
+                          <a14:useLocalDpi xmlns:a14="http://schemas.microsoft.com/office/drawing/2010/main" val="0"/>
+                        </a:ext>
+                      </a:extLst>
+                    </a:blip>
+                    <a:stretch>
+                      <a:fillRect/>
+                    </a:stretch>
+                  </pic:blipFill>
+                  <pic:spPr>
+                    <a:xfrm>
+                      <a:off x="0" y="0"/>
+                      <a:ext cx="3316043" cy="3088878"/>
+                    </a:xfrm>
+                    <a:prstGeom prst="rect">
+                      <a:avLst/>
+                    </a:prstGeom>
+                  </pic:spPr>
+                </pic:pic>
+              </a:graphicData>
+            </a:graphic>
+          </wp:inline>
+        </w:drawing>
+      </w:r>
+    </w:p>
+    <w:p>
+      <w:r>
+        <w:rPr>
           <w:rFonts w:hint="eastAsia"/>
         </w:rPr>
         <w:t>4.2</w:t>
@@ -59,6 +112,11 @@
       </w:r>
     </w:p>
     <w:p>
+      <w:pPr>
+        <w:rPr>
+          <w:rFonts w:hint="eastAsia"/>
+        </w:rPr>
+      </w:pPr>
       <w:r>
         <w:rPr>
           <w:rFonts w:hint="eastAsia"/>
@@ -125,6 +183,54 @@
     <w:p>
       <w:r>
         <w:rPr>
+          <w:noProof/>
+        </w:rPr>
+        <w:drawing>
+          <wp:inline distT="0" distB="0" distL="0" distR="0">
+            <wp:extent cx="5274310" cy="2043430"/>
+            <wp:effectExtent l="0" t="0" r="2540" b="0"/>
+            <wp:docPr id="2" name="图片 2"/>
+            <wp:cNvGraphicFramePr>
+              <a:graphicFrameLocks xmlns:a="http://schemas.openxmlformats.org/drawingml/2006/main" noChangeAspect="1"/>
+            </wp:cNvGraphicFramePr>
+            <a:graphic xmlns:a="http://schemas.openxmlformats.org/drawingml/2006/main">
+              <a:graphicData uri="http://schemas.openxmlformats.org/drawingml/2006/picture">
+                <pic:pic xmlns:pic="http://schemas.openxmlformats.org/drawingml/2006/picture">
+                  <pic:nvPicPr>
+                    <pic:cNvPr id="0" name="部署图.jpg"/>
+                    <pic:cNvPicPr/>
+                  </pic:nvPicPr>
+                  <pic:blipFill>
+                    <a:blip r:embed="rId9">
+                      <a:extLst>
+                        <a:ext uri="{28A0092B-C50C-407E-A947-70E740481C1C}">
+                          <a14:useLocalDpi xmlns:a14="http://schemas.microsoft.com/office/drawing/2010/main" val="0"/>
+                        </a:ext>
+                      </a:extLst>
+                    </a:blip>
+                    <a:stretch>
+                      <a:fillRect/>
+                    </a:stretch>
+                  </pic:blipFill>
+                  <pic:spPr>
+                    <a:xfrm>
+                      <a:off x="0" y="0"/>
+                      <a:ext cx="5274310" cy="2043430"/>
+                    </a:xfrm>
+                    <a:prstGeom prst="rect">
+                      <a:avLst/>
+                    </a:prstGeom>
+                  </pic:spPr>
+                </pic:pic>
+              </a:graphicData>
+            </a:graphic>
+          </wp:inline>
+        </w:drawing>
+      </w:r>
+    </w:p>
+    <w:p>
+      <w:r>
+        <w:rPr>
           <w:rFonts w:hint="eastAsia"/>
         </w:rPr>
         <w:t>5</w:t>
@@ -151,6 +257,11 @@
       </w:r>
     </w:p>
     <w:p>
+      <w:pPr>
+        <w:rPr>
+          <w:rFonts w:hint="eastAsia"/>
+        </w:rPr>
+      </w:pPr>
       <w:r>
         <w:rPr>
           <w:rFonts w:hint="eastAsia"/>
@@ -215,6 +326,122 @@
         </w:rPr>
         <w:t>。</w:t>
       </w:r>
+    </w:p>
+    <w:p>
+      <w:pPr>
+        <w:rPr>
+          <w:rFonts w:hint="eastAsia"/>
+        </w:rPr>
+      </w:pPr>
+      <w:r>
+        <w:rPr>
+          <w:noProof/>
+        </w:rPr>
+        <w:lastRenderedPageBreak/>
+        <w:drawing>
+          <wp:inline distT="0" distB="0" distL="0" distR="0">
+            <wp:extent cx="2914650" cy="2115279"/>
+            <wp:effectExtent l="0" t="0" r="0" b="0"/>
+            <wp:docPr id="4" name="图片 4"/>
+            <wp:cNvGraphicFramePr>
+              <a:graphicFrameLocks xmlns:a="http://schemas.openxmlformats.org/drawingml/2006/main" noChangeAspect="1"/>
+            </wp:cNvGraphicFramePr>
+            <a:graphic xmlns:a="http://schemas.openxmlformats.org/drawingml/2006/main">
+              <a:graphicData uri="http://schemas.openxmlformats.org/drawingml/2006/picture">
+                <pic:pic xmlns:pic="http://schemas.openxmlformats.org/drawingml/2006/picture">
+                  <pic:nvPicPr>
+                    <pic:cNvPr id="0" name="客户端模块视图.jpg"/>
+                    <pic:cNvPicPr/>
+                  </pic:nvPicPr>
+                  <pic:blipFill>
+                    <a:blip r:embed="rId10">
+                      <a:extLst>
+                        <a:ext uri="{28A0092B-C50C-407E-A947-70E740481C1C}">
+                          <a14:useLocalDpi xmlns:a14="http://schemas.microsoft.com/office/drawing/2010/main" val="0"/>
+                        </a:ext>
+                      </a:extLst>
+                    </a:blip>
+                    <a:stretch>
+                      <a:fillRect/>
+                    </a:stretch>
+                  </pic:blipFill>
+                  <pic:spPr>
+                    <a:xfrm>
+                      <a:off x="0" y="0"/>
+                      <a:ext cx="2917702" cy="2117494"/>
+                    </a:xfrm>
+                    <a:prstGeom prst="rect">
+                      <a:avLst/>
+                    </a:prstGeom>
+                  </pic:spPr>
+                </pic:pic>
+              </a:graphicData>
+            </a:graphic>
+          </wp:inline>
+        </w:drawing>
+      </w:r>
+      <w:r>
+        <w:rPr>
+          <w:rFonts w:hint="eastAsia"/>
+        </w:rPr>
+        <w:t>客户端模块视图</w:t>
+      </w:r>
+    </w:p>
+    <w:p>
+      <w:r>
+        <w:rPr>
+          <w:noProof/>
+        </w:rPr>
+        <w:drawing>
+          <wp:inline distT="0" distB="0" distL="0" distR="0">
+            <wp:extent cx="3343275" cy="1915561"/>
+            <wp:effectExtent l="0" t="0" r="0" b="8890"/>
+            <wp:docPr id="5" name="图片 5"/>
+            <wp:cNvGraphicFramePr>
+              <a:graphicFrameLocks xmlns:a="http://schemas.openxmlformats.org/drawingml/2006/main" noChangeAspect="1"/>
+            </wp:cNvGraphicFramePr>
+            <a:graphic xmlns:a="http://schemas.openxmlformats.org/drawingml/2006/main">
+              <a:graphicData uri="http://schemas.openxmlformats.org/drawingml/2006/picture">
+                <pic:pic xmlns:pic="http://schemas.openxmlformats.org/drawingml/2006/picture">
+                  <pic:nvPicPr>
+                    <pic:cNvPr id="0" name="服务器端模块视图.jpg"/>
+                    <pic:cNvPicPr/>
+                  </pic:nvPicPr>
+                  <pic:blipFill>
+                    <a:blip r:embed="rId11">
+                      <a:extLst>
+                        <a:ext uri="{28A0092B-C50C-407E-A947-70E740481C1C}">
+                          <a14:useLocalDpi xmlns:a14="http://schemas.microsoft.com/office/drawing/2010/main" val="0"/>
+                        </a:ext>
+                      </a:extLst>
+                    </a:blip>
+                    <a:stretch>
+                      <a:fillRect/>
+                    </a:stretch>
+                  </pic:blipFill>
+                  <pic:spPr>
+                    <a:xfrm>
+                      <a:off x="0" y="0"/>
+                      <a:ext cx="3347151" cy="1917782"/>
+                    </a:xfrm>
+                    <a:prstGeom prst="rect">
+                      <a:avLst/>
+                    </a:prstGeom>
+                  </pic:spPr>
+                </pic:pic>
+              </a:graphicData>
+            </a:graphic>
+          </wp:inline>
+        </w:drawing>
+      </w:r>
+      <w:r>
+        <w:rPr>
+          <w:rFonts w:hint="eastAsia"/>
+        </w:rPr>
+        <w:t>服务器端模块视图</w:t>
+      </w:r>
+      <w:bookmarkStart w:id="0" w:name="_GoBack"/>
+      <w:bookmarkEnd w:id="0"/>
     </w:p>
     <w:p>
       <w:pPr>
@@ -983,6 +1210,7 @@
               <w:rPr>
                 <w:rFonts w:hint="eastAsia"/>
               </w:rPr>
+              <w:lastRenderedPageBreak/>
               <w:t>informngmtdat</w:t>
             </w:r>
             <w:r>
@@ -1062,6 +1290,7 @@
               <w:rPr>
                 <w:rFonts w:hint="eastAsia"/>
               </w:rPr>
+              <w:lastRenderedPageBreak/>
               <w:t>客户端业务逻辑层</w:t>
             </w:r>
           </w:p>
@@ -1101,11 +1330,15 @@
     <w:p>
       <w:pPr>
         <w:jc w:val="left"/>
-      </w:pPr>
-      <w:r>
-        <w:rPr>
-          <w:rFonts w:hint="eastAsia"/>
-        </w:rPr>
+        <w:rPr>
+          <w:rFonts w:hint="eastAsia"/>
+        </w:rPr>
+      </w:pPr>
+      <w:r>
+        <w:rPr>
+          <w:rFonts w:hint="eastAsia"/>
+        </w:rPr>
+        <w:lastRenderedPageBreak/>
         <w:t>借用</w:t>
       </w:r>
       <w:r>
@@ -1208,6 +1441,57 @@
           <w:rFonts w:hint="eastAsia"/>
         </w:rPr>
         <w:t>查等操作。这样的实现就大大降低了层与层之间的耦合。</w:t>
+      </w:r>
+    </w:p>
+    <w:p>
+      <w:pPr>
+        <w:jc w:val="left"/>
+      </w:pPr>
+      <w:r>
+        <w:rPr>
+          <w:noProof/>
+        </w:rPr>
+        <w:drawing>
+          <wp:inline distT="0" distB="0" distL="0" distR="0">
+            <wp:extent cx="5274310" cy="2578735"/>
+            <wp:effectExtent l="0" t="0" r="2540" b="0"/>
+            <wp:docPr id="3" name="图片 3"/>
+            <wp:cNvGraphicFramePr>
+              <a:graphicFrameLocks xmlns:a="http://schemas.openxmlformats.org/drawingml/2006/main" noChangeAspect="1"/>
+            </wp:cNvGraphicFramePr>
+            <a:graphic xmlns:a="http://schemas.openxmlformats.org/drawingml/2006/main">
+              <a:graphicData uri="http://schemas.openxmlformats.org/drawingml/2006/picture">
+                <pic:pic xmlns:pic="http://schemas.openxmlformats.org/drawingml/2006/picture">
+                  <pic:nvPicPr>
+                    <pic:cNvPr id="0" name="派件用例层之间调用的接口.jpg"/>
+                    <pic:cNvPicPr/>
+                  </pic:nvPicPr>
+                  <pic:blipFill>
+                    <a:blip r:embed="rId12">
+                      <a:extLst>
+                        <a:ext uri="{28A0092B-C50C-407E-A947-70E740481C1C}">
+                          <a14:useLocalDpi xmlns:a14="http://schemas.microsoft.com/office/drawing/2010/main" val="0"/>
+                        </a:ext>
+                      </a:extLst>
+                    </a:blip>
+                    <a:stretch>
+                      <a:fillRect/>
+                    </a:stretch>
+                  </pic:blipFill>
+                  <pic:spPr>
+                    <a:xfrm>
+                      <a:off x="0" y="0"/>
+                      <a:ext cx="5274310" cy="2578735"/>
+                    </a:xfrm>
+                    <a:prstGeom prst="rect">
+                      <a:avLst/>
+                    </a:prstGeom>
+                  </pic:spPr>
+                </pic:pic>
+              </a:graphicData>
+            </a:graphic>
+          </wp:inline>
+        </w:drawing>
       </w:r>
     </w:p>
     <w:p>
@@ -1285,7 +1569,6 @@
           <w:sz w:val="20"/>
           <w:szCs w:val="20"/>
         </w:rPr>
-        <w:lastRenderedPageBreak/>
         <w:t>ArrivalOrder4BusiHallPO</w:t>
       </w:r>
       <w:r>
@@ -1296,17 +1579,7 @@
           <w:sz w:val="20"/>
           <w:szCs w:val="20"/>
         </w:rPr>
-        <w:t>包含</w:t>
-      </w:r>
-      <w:r>
-        <w:rPr>
-          <w:rFonts w:ascii="Consolas" w:hAnsi="Consolas" w:cs="Consolas" w:hint="eastAsia"/>
-          <w:color w:val="000000"/>
-          <w:kern w:val="0"/>
-          <w:sz w:val="20"/>
-          <w:szCs w:val="20"/>
-        </w:rPr>
-        <w:t>编号</w:t>
+        <w:t>包含编号</w:t>
       </w:r>
       <w:r>
         <w:rPr>
@@ -1353,17 +1626,7 @@
           <w:sz w:val="20"/>
           <w:szCs w:val="20"/>
         </w:rPr>
-        <w:t>包含</w:t>
-      </w:r>
-      <w:r>
-        <w:rPr>
-          <w:rFonts w:ascii="Consolas" w:hAnsi="Consolas" w:cs="Consolas" w:hint="eastAsia"/>
-          <w:color w:val="000000"/>
-          <w:kern w:val="0"/>
-          <w:sz w:val="20"/>
-          <w:szCs w:val="20"/>
-        </w:rPr>
-        <w:t>编号</w:t>
+        <w:t>包含编号</w:t>
       </w:r>
       <w:r>
         <w:rPr>
@@ -1467,17 +1730,7 @@
           <w:sz w:val="20"/>
           <w:szCs w:val="20"/>
         </w:rPr>
-        <w:t>包含</w:t>
-      </w:r>
-      <w:r>
-        <w:rPr>
-          <w:rFonts w:ascii="Consolas" w:hAnsi="Consolas" w:cs="Consolas" w:hint="eastAsia"/>
-          <w:color w:val="000000"/>
-          <w:kern w:val="0"/>
-          <w:sz w:val="20"/>
-          <w:szCs w:val="20"/>
-        </w:rPr>
-        <w:t>名称</w:t>
+        <w:t>包含名称</w:t>
       </w:r>
       <w:r>
         <w:rPr>
@@ -1487,17 +1740,7 @@
           <w:sz w:val="20"/>
           <w:szCs w:val="20"/>
         </w:rPr>
-        <w:t>、</w:t>
-      </w:r>
-      <w:r>
-        <w:rPr>
-          <w:rFonts w:asciiTheme="minorEastAsia" w:hAnsiTheme="minorEastAsia" w:cs="Consolas" w:hint="eastAsia"/>
-          <w:color w:val="000000"/>
-          <w:kern w:val="0"/>
-          <w:sz w:val="20"/>
-          <w:szCs w:val="20"/>
-        </w:rPr>
-        <w:t>金额</w:t>
+        <w:t>、金额</w:t>
       </w:r>
     </w:p>
     <w:p>
@@ -1530,17 +1773,7 @@
           <w:sz w:val="20"/>
           <w:szCs w:val="20"/>
         </w:rPr>
-        <w:t>包含</w:t>
-      </w:r>
-      <w:r>
-        <w:rPr>
-          <w:rFonts w:ascii="Consolas" w:hAnsi="Consolas" w:cs="Consolas" w:hint="eastAsia"/>
-          <w:color w:val="000000"/>
-          <w:kern w:val="0"/>
-          <w:sz w:val="20"/>
-          <w:szCs w:val="20"/>
-        </w:rPr>
-        <w:t>编号</w:t>
+        <w:t>包含编号</w:t>
       </w:r>
       <w:r>
         <w:rPr>
@@ -1603,17 +1836,7 @@
           <w:sz w:val="20"/>
           <w:szCs w:val="20"/>
         </w:rPr>
-        <w:t>包含</w:t>
-      </w:r>
-      <w:r>
-        <w:rPr>
-          <w:rFonts w:ascii="Consolas" w:hAnsi="Consolas" w:cs="Consolas" w:hint="eastAsia"/>
-          <w:color w:val="000000"/>
-          <w:kern w:val="0"/>
-          <w:sz w:val="20"/>
-          <w:szCs w:val="20"/>
-        </w:rPr>
-        <w:t>编号</w:t>
+        <w:t>包含编号</w:t>
       </w:r>
       <w:r>
         <w:rPr>
@@ -1652,17 +1875,7 @@
           <w:sz w:val="20"/>
           <w:szCs w:val="20"/>
         </w:rPr>
-        <w:t>包含</w:t>
-      </w:r>
-      <w:r>
-        <w:rPr>
-          <w:rFonts w:ascii="Consolas" w:hAnsi="Consolas" w:cs="Consolas" w:hint="eastAsia"/>
-          <w:color w:val="000000"/>
-          <w:kern w:val="0"/>
-          <w:sz w:val="20"/>
-          <w:szCs w:val="20"/>
-        </w:rPr>
-        <w:t>编号</w:t>
+        <w:t>包含编号</w:t>
       </w:r>
       <w:r>
         <w:rPr>
@@ -1711,17 +1924,7 @@
           <w:sz w:val="20"/>
           <w:szCs w:val="20"/>
         </w:rPr>
-        <w:t>包含</w:t>
-      </w:r>
-      <w:r>
-        <w:rPr>
-          <w:rFonts w:ascii="Consolas" w:hAnsi="Consolas" w:cs="Consolas" w:hint="eastAsia"/>
-          <w:color w:val="000000"/>
-          <w:kern w:val="0"/>
-          <w:sz w:val="20"/>
-          <w:szCs w:val="20"/>
-        </w:rPr>
-        <w:t>编号</w:t>
+        <w:t>包含编号</w:t>
       </w:r>
       <w:r>
         <w:rPr>
@@ -1934,9 +2137,6 @@
         </w:numPr>
         <w:ind w:firstLineChars="0"/>
         <w:jc w:val="left"/>
-        <w:rPr>
-          <w:rFonts w:hint="eastAsia"/>
-        </w:rPr>
       </w:pPr>
       <w:proofErr w:type="spellStart"/>
       <w:r>
@@ -1947,6 +2147,7 @@
           <w:sz w:val="20"/>
           <w:szCs w:val="20"/>
         </w:rPr>
+        <w:lastRenderedPageBreak/>
         <w:t>AccountantPO</w:t>
       </w:r>
       <w:proofErr w:type="spellEnd"/>
@@ -1976,9 +2177,6 @@
         </w:numPr>
         <w:ind w:firstLineChars="0"/>
         <w:jc w:val="left"/>
-        <w:rPr>
-          <w:rFonts w:hint="eastAsia"/>
-        </w:rPr>
       </w:pPr>
       <w:proofErr w:type="spellStart"/>
       <w:r>
@@ -2018,9 +2216,6 @@
         </w:numPr>
         <w:ind w:firstLineChars="0"/>
         <w:jc w:val="left"/>
-        <w:rPr>
-          <w:rFonts w:hint="eastAsia"/>
-        </w:rPr>
       </w:pPr>
       <w:proofErr w:type="spellStart"/>
       <w:r>
@@ -2060,9 +2255,6 @@
         </w:numPr>
         <w:ind w:firstLineChars="0"/>
         <w:jc w:val="left"/>
-        <w:rPr>
-          <w:rFonts w:hint="eastAsia"/>
-        </w:rPr>
       </w:pPr>
       <w:proofErr w:type="spellStart"/>
       <w:r>
@@ -2102,9 +2294,6 @@
         </w:numPr>
         <w:ind w:firstLineChars="0"/>
         <w:jc w:val="left"/>
-        <w:rPr>
-          <w:rFonts w:hint="eastAsia"/>
-        </w:rPr>
       </w:pPr>
       <w:proofErr w:type="spellStart"/>
       <w:r>
@@ -2144,9 +2333,6 @@
         </w:numPr>
         <w:ind w:firstLineChars="0"/>
         <w:jc w:val="left"/>
-        <w:rPr>
-          <w:rFonts w:hint="eastAsia"/>
-        </w:rPr>
       </w:pPr>
       <w:proofErr w:type="spellStart"/>
       <w:r>
@@ -2186,9 +2372,6 @@
         </w:numPr>
         <w:ind w:firstLineChars="0"/>
         <w:jc w:val="left"/>
-        <w:rPr>
-          <w:rFonts w:hint="eastAsia"/>
-        </w:rPr>
       </w:pPr>
       <w:proofErr w:type="spellStart"/>
       <w:r>
@@ -2445,37 +2628,7 @@
         <w:rPr>
           <w:rFonts w:asciiTheme="minorEastAsia" w:hAnsiTheme="minorEastAsia" w:hint="eastAsia"/>
         </w:rPr>
-        <w:t>、</w:t>
-      </w:r>
-      <w:r>
-        <w:rPr>
-          <w:rFonts w:asciiTheme="minorEastAsia" w:hAnsiTheme="minorEastAsia" w:hint="eastAsia"/>
-        </w:rPr>
-        <w:t>操作人员</w:t>
-      </w:r>
-      <w:r>
-        <w:rPr>
-          <w:rFonts w:asciiTheme="minorEastAsia" w:hAnsiTheme="minorEastAsia" w:hint="eastAsia"/>
-        </w:rPr>
-        <w:t>、</w:t>
-      </w:r>
-      <w:r>
-        <w:rPr>
-          <w:rFonts w:asciiTheme="minorEastAsia" w:hAnsiTheme="minorEastAsia" w:hint="eastAsia"/>
-        </w:rPr>
-        <w:t>操作类型</w:t>
-      </w:r>
-      <w:r>
-        <w:rPr>
-          <w:rFonts w:asciiTheme="minorEastAsia" w:hAnsiTheme="minorEastAsia" w:hint="eastAsia"/>
-        </w:rPr>
-        <w:t>、</w:t>
-      </w:r>
-      <w:r>
-        <w:rPr>
-          <w:rFonts w:asciiTheme="minorEastAsia" w:hAnsiTheme="minorEastAsia" w:hint="eastAsia"/>
-        </w:rPr>
-        <w:t>操作编号</w:t>
+        <w:t>、操作人员、操作类型、操作编号</w:t>
       </w:r>
     </w:p>
     <w:p>
@@ -2586,9 +2739,6 @@
       <w:pPr>
         <w:ind w:firstLine="420"/>
         <w:jc w:val="left"/>
-        <w:rPr>
-          <w:rFonts w:hint="eastAsia"/>
-        </w:rPr>
       </w:pPr>
       <w:r>
         <w:rPr>
@@ -2601,21 +2751,12 @@
       <w:pPr>
         <w:ind w:firstLine="420"/>
         <w:jc w:val="left"/>
-        <w:rPr>
-          <w:rFonts w:hint="eastAsia"/>
-        </w:rPr>
-      </w:pPr>
-      <w:r>
-        <w:rPr>
-          <w:rFonts w:hint="eastAsia"/>
-        </w:rPr>
-        <w:t>String</w:t>
-      </w:r>
-      <w:r>
-        <w:rPr>
-          <w:rFonts w:hint="eastAsia"/>
-        </w:rPr>
-        <w:t xml:space="preserve"> </w:t>
+      </w:pPr>
+      <w:r>
+        <w:rPr>
+          <w:rFonts w:hint="eastAsia"/>
+        </w:rPr>
+        <w:t xml:space="preserve">String </w:t>
       </w:r>
       <w:r>
         <w:rPr>
@@ -2629,12 +2770,22 @@
         <w:ind w:firstLine="420"/>
         <w:jc w:val="left"/>
         <w:rPr>
+          <w:rFonts w:asciiTheme="majorHAnsi" w:hAnsiTheme="majorHAnsi" w:cs="Consolas"/>
+          <w:kern w:val="0"/>
+          <w:sz w:val="20"/>
+          <w:szCs w:val="20"/>
+        </w:rPr>
+      </w:pPr>
+      <w:r>
+        <w:rPr>
           <w:rFonts w:asciiTheme="majorHAnsi" w:hAnsiTheme="majorHAnsi" w:cs="Consolas" w:hint="eastAsia"/>
           <w:kern w:val="0"/>
           <w:sz w:val="20"/>
           <w:szCs w:val="20"/>
         </w:rPr>
-      </w:pPr>
+        <w:t xml:space="preserve">String </w:t>
+      </w:r>
+      <w:proofErr w:type="spellStart"/>
       <w:r>
         <w:rPr>
           <w:rFonts w:asciiTheme="majorHAnsi" w:hAnsiTheme="majorHAnsi" w:cs="Consolas" w:hint="eastAsia"/>
@@ -2642,6 +2793,37 @@
           <w:sz w:val="20"/>
           <w:szCs w:val="20"/>
         </w:rPr>
+        <w:t>idcard</w:t>
+      </w:r>
+      <w:proofErr w:type="spellEnd"/>
+      <w:r>
+        <w:rPr>
+          <w:rFonts w:asciiTheme="majorHAnsi" w:hAnsiTheme="majorHAnsi" w:cs="Consolas" w:hint="eastAsia"/>
+          <w:kern w:val="0"/>
+          <w:sz w:val="20"/>
+          <w:szCs w:val="20"/>
+        </w:rPr>
+        <w:t>;</w:t>
+      </w:r>
+    </w:p>
+    <w:p>
+      <w:pPr>
+        <w:ind w:firstLine="420"/>
+        <w:jc w:val="left"/>
+        <w:rPr>
+          <w:rFonts w:asciiTheme="majorHAnsi" w:hAnsiTheme="majorHAnsi" w:cs="Consolas"/>
+          <w:kern w:val="0"/>
+          <w:sz w:val="20"/>
+          <w:szCs w:val="20"/>
+        </w:rPr>
+      </w:pPr>
+      <w:r>
+        <w:rPr>
+          <w:rFonts w:asciiTheme="majorHAnsi" w:hAnsiTheme="majorHAnsi" w:cs="Consolas" w:hint="eastAsia"/>
+          <w:kern w:val="0"/>
+          <w:sz w:val="20"/>
+          <w:szCs w:val="20"/>
+        </w:rPr>
         <w:t xml:space="preserve">String </w:t>
       </w:r>
       <w:proofErr w:type="spellStart"/>
@@ -2652,7 +2834,7 @@
           <w:sz w:val="20"/>
           <w:szCs w:val="20"/>
         </w:rPr>
-        <w:t>idcard</w:t>
+        <w:t>mobilephone</w:t>
       </w:r>
       <w:proofErr w:type="spellEnd"/>
       <w:r>
@@ -2670,48 +2852,7 @@
         <w:ind w:firstLine="420"/>
         <w:jc w:val="left"/>
         <w:rPr>
-          <w:rFonts w:asciiTheme="majorHAnsi" w:hAnsiTheme="majorHAnsi" w:cs="Consolas" w:hint="eastAsia"/>
-          <w:kern w:val="0"/>
-          <w:sz w:val="20"/>
-          <w:szCs w:val="20"/>
-        </w:rPr>
-      </w:pPr>
-      <w:r>
-        <w:rPr>
-          <w:rFonts w:asciiTheme="majorHAnsi" w:hAnsiTheme="majorHAnsi" w:cs="Consolas" w:hint="eastAsia"/>
-          <w:kern w:val="0"/>
-          <w:sz w:val="20"/>
-          <w:szCs w:val="20"/>
-        </w:rPr>
-        <w:t xml:space="preserve">String </w:t>
-      </w:r>
-      <w:proofErr w:type="spellStart"/>
-      <w:r>
-        <w:rPr>
-          <w:rFonts w:asciiTheme="majorHAnsi" w:hAnsiTheme="majorHAnsi" w:cs="Consolas" w:hint="eastAsia"/>
-          <w:kern w:val="0"/>
-          <w:sz w:val="20"/>
-          <w:szCs w:val="20"/>
-        </w:rPr>
-        <w:t>mobilephone</w:t>
-      </w:r>
-      <w:proofErr w:type="spellEnd"/>
-      <w:r>
-        <w:rPr>
-          <w:rFonts w:asciiTheme="majorHAnsi" w:hAnsiTheme="majorHAnsi" w:cs="Consolas" w:hint="eastAsia"/>
-          <w:kern w:val="0"/>
-          <w:sz w:val="20"/>
-          <w:szCs w:val="20"/>
-        </w:rPr>
-        <w:t>;</w:t>
-      </w:r>
-    </w:p>
-    <w:p>
-      <w:pPr>
-        <w:ind w:firstLine="420"/>
-        <w:jc w:val="left"/>
-        <w:rPr>
-          <w:rFonts w:asciiTheme="majorHAnsi" w:hAnsiTheme="majorHAnsi" w:cs="Consolas" w:hint="eastAsia"/>
+          <w:rFonts w:asciiTheme="majorHAnsi" w:hAnsiTheme="majorHAnsi" w:cs="Consolas"/>
           <w:kern w:val="0"/>
           <w:sz w:val="20"/>
           <w:szCs w:val="20"/>
@@ -2847,11 +2988,41 @@
         <w:rPr>
           <w:rFonts w:hint="eastAsia"/>
         </w:rPr>
-        <w:t>String b</w:t>
-      </w:r>
-      <w:r>
-        <w:rPr>
-          <w:rFonts w:hint="eastAsia"/>
+        <w:t>String b,</w:t>
+      </w:r>
+      <w:r>
+        <w:rPr>
+          <w:rFonts w:asciiTheme="majorHAnsi" w:hAnsiTheme="majorHAnsi" w:cs="Consolas" w:hint="eastAsia"/>
+          <w:kern w:val="0"/>
+          <w:sz w:val="20"/>
+          <w:szCs w:val="20"/>
+        </w:rPr>
+        <w:t xml:space="preserve"> </w:t>
+      </w:r>
+      <w:r>
+        <w:rPr>
+          <w:rFonts w:asciiTheme="majorHAnsi" w:hAnsiTheme="majorHAnsi" w:cs="Consolas" w:hint="eastAsia"/>
+          <w:kern w:val="0"/>
+          <w:sz w:val="20"/>
+          <w:szCs w:val="20"/>
+        </w:rPr>
+        <w:t xml:space="preserve">String </w:t>
+      </w:r>
+      <w:r>
+        <w:rPr>
+          <w:rFonts w:asciiTheme="majorHAnsi" w:hAnsiTheme="majorHAnsi" w:cs="Consolas"/>
+          <w:kern w:val="0"/>
+          <w:sz w:val="20"/>
+          <w:szCs w:val="20"/>
+        </w:rPr>
+        <w:t>I</w:t>
+      </w:r>
+      <w:r>
+        <w:rPr>
+          <w:rFonts w:asciiTheme="majorHAnsi" w:hAnsiTheme="majorHAnsi" w:cs="Consolas" w:hint="eastAsia"/>
+          <w:kern w:val="0"/>
+          <w:sz w:val="20"/>
+          <w:szCs w:val="20"/>
         </w:rPr>
         <w:t>,</w:t>
       </w:r>
@@ -2871,52 +3042,7 @@
           <w:sz w:val="20"/>
           <w:szCs w:val="20"/>
         </w:rPr>
-        <w:t xml:space="preserve">String </w:t>
-      </w:r>
-      <w:r>
-        <w:rPr>
-          <w:rFonts w:asciiTheme="majorHAnsi" w:hAnsiTheme="majorHAnsi" w:cs="Consolas"/>
-          <w:kern w:val="0"/>
-          <w:sz w:val="20"/>
-          <w:szCs w:val="20"/>
-        </w:rPr>
-        <w:t>I</w:t>
-      </w:r>
-      <w:r>
-        <w:rPr>
-          <w:rFonts w:asciiTheme="majorHAnsi" w:hAnsiTheme="majorHAnsi" w:cs="Consolas" w:hint="eastAsia"/>
-          <w:kern w:val="0"/>
-          <w:sz w:val="20"/>
-          <w:szCs w:val="20"/>
-        </w:rPr>
-        <w:t>,</w:t>
-      </w:r>
-      <w:r>
-        <w:rPr>
-          <w:rFonts w:asciiTheme="majorHAnsi" w:hAnsiTheme="majorHAnsi" w:cs="Consolas" w:hint="eastAsia"/>
-          <w:kern w:val="0"/>
-          <w:sz w:val="20"/>
-          <w:szCs w:val="20"/>
-        </w:rPr>
-        <w:t xml:space="preserve"> </w:t>
-      </w:r>
-      <w:r>
-        <w:rPr>
-          <w:rFonts w:asciiTheme="majorHAnsi" w:hAnsiTheme="majorHAnsi" w:cs="Consolas" w:hint="eastAsia"/>
-          <w:kern w:val="0"/>
-          <w:sz w:val="20"/>
-          <w:szCs w:val="20"/>
-        </w:rPr>
-        <w:t>String m</w:t>
-      </w:r>
-      <w:r>
-        <w:rPr>
-          <w:rFonts w:asciiTheme="majorHAnsi" w:hAnsiTheme="majorHAnsi" w:cs="Consolas" w:hint="eastAsia"/>
-          <w:kern w:val="0"/>
-          <w:sz w:val="20"/>
-          <w:szCs w:val="20"/>
-        </w:rPr>
-        <w:t>,</w:t>
+        <w:t>String m,</w:t>
       </w:r>
       <w:r>
         <w:rPr>
@@ -2983,7 +3109,6 @@
         <w:rPr>
           <w:rFonts w:hint="eastAsia"/>
         </w:rPr>
-        <w:lastRenderedPageBreak/>
         <w:t>name=</w:t>
       </w:r>
       <w:proofErr w:type="gramEnd"/>
@@ -2998,9 +3123,6 @@
       <w:pPr>
         <w:ind w:firstLine="420"/>
         <w:jc w:val="left"/>
-        <w:rPr>
-          <w:rFonts w:hint="eastAsia"/>
-        </w:rPr>
       </w:pPr>
       <w:proofErr w:type="gramStart"/>
       <w:r>
@@ -3021,22 +3143,13 @@
       <w:pPr>
         <w:ind w:firstLine="420"/>
         <w:jc w:val="left"/>
-        <w:rPr>
-          <w:rFonts w:hint="eastAsia"/>
-        </w:rPr>
       </w:pPr>
       <w:proofErr w:type="gramStart"/>
       <w:r>
         <w:rPr>
           <w:rFonts w:hint="eastAsia"/>
         </w:rPr>
-        <w:t>birthday</w:t>
-      </w:r>
-      <w:r>
-        <w:rPr>
-          <w:rFonts w:hint="eastAsia"/>
-        </w:rPr>
-        <w:t>=</w:t>
+        <w:t>birthday=</w:t>
       </w:r>
       <w:proofErr w:type="gramEnd"/>
       <w:r>
@@ -3051,7 +3164,7 @@
         <w:ind w:firstLine="420"/>
         <w:jc w:val="left"/>
         <w:rPr>
-          <w:rFonts w:asciiTheme="majorHAnsi" w:hAnsiTheme="majorHAnsi" w:cs="Consolas" w:hint="eastAsia"/>
+          <w:rFonts w:asciiTheme="majorHAnsi" w:hAnsiTheme="majorHAnsi" w:cs="Consolas"/>
           <w:kern w:val="0"/>
           <w:sz w:val="20"/>
           <w:szCs w:val="20"/>
@@ -3105,7 +3218,7 @@
         <w:ind w:firstLine="420"/>
         <w:jc w:val="left"/>
         <w:rPr>
-          <w:rFonts w:asciiTheme="majorHAnsi" w:hAnsiTheme="majorHAnsi" w:cs="Consolas" w:hint="eastAsia"/>
+          <w:rFonts w:asciiTheme="majorHAnsi" w:hAnsiTheme="majorHAnsi" w:cs="Consolas"/>
           <w:kern w:val="0"/>
           <w:sz w:val="20"/>
           <w:szCs w:val="20"/>
@@ -3140,8 +3253,15 @@
           <w:sz w:val="20"/>
           <w:szCs w:val="20"/>
         </w:rPr>
-        <w:t>m</w:t>
-      </w:r>
+        <w:t>m;</w:t>
+      </w:r>
+    </w:p>
+    <w:p>
+      <w:pPr>
+        <w:ind w:firstLine="420"/>
+        <w:jc w:val="left"/>
+      </w:pPr>
+      <w:proofErr w:type="gramStart"/>
       <w:r>
         <w:rPr>
           <w:rFonts w:asciiTheme="majorHAnsi" w:hAnsiTheme="majorHAnsi" w:cs="Consolas" w:hint="eastAsia"/>
@@ -3149,6 +3269,406 @@
           <w:sz w:val="20"/>
           <w:szCs w:val="20"/>
         </w:rPr>
+        <w:t>sex=</w:t>
+      </w:r>
+      <w:proofErr w:type="gramEnd"/>
+      <w:r>
+        <w:rPr>
+          <w:rFonts w:asciiTheme="majorHAnsi" w:hAnsiTheme="majorHAnsi" w:cs="Consolas" w:hint="eastAsia"/>
+          <w:kern w:val="0"/>
+          <w:sz w:val="20"/>
+          <w:szCs w:val="20"/>
+        </w:rPr>
+        <w:t>s;</w:t>
+      </w:r>
+    </w:p>
+    <w:p>
+      <w:pPr>
+        <w:ind w:firstLine="420"/>
+        <w:jc w:val="left"/>
+      </w:pPr>
+      <w:r>
+        <w:rPr>
+          <w:rFonts w:hint="eastAsia"/>
+        </w:rPr>
+        <w:t>}</w:t>
+      </w:r>
+    </w:p>
+    <w:p>
+      <w:pPr>
+        <w:ind w:firstLine="420"/>
+        <w:jc w:val="left"/>
+      </w:pPr>
+      <w:proofErr w:type="gramStart"/>
+      <w:r>
+        <w:rPr>
+          <w:rFonts w:hint="eastAsia"/>
+        </w:rPr>
+        <w:t>public</w:t>
+      </w:r>
+      <w:proofErr w:type="gramEnd"/>
+      <w:r>
+        <w:rPr>
+          <w:rFonts w:hint="eastAsia"/>
+        </w:rPr>
+        <w:t xml:space="preserve"> String </w:t>
+      </w:r>
+      <w:proofErr w:type="spellStart"/>
+      <w:r>
+        <w:rPr>
+          <w:rFonts w:hint="eastAsia"/>
+        </w:rPr>
+        <w:t>getName</w:t>
+      </w:r>
+      <w:proofErr w:type="spellEnd"/>
+      <w:r>
+        <w:rPr>
+          <w:rFonts w:hint="eastAsia"/>
+        </w:rPr>
+        <w:t>(){</w:t>
+      </w:r>
+    </w:p>
+    <w:p>
+      <w:pPr>
+        <w:ind w:firstLine="420"/>
+        <w:jc w:val="left"/>
+      </w:pPr>
+      <w:r>
+        <w:rPr>
+          <w:rFonts w:hint="eastAsia"/>
+        </w:rPr>
+        <w:t xml:space="preserve">    </w:t>
+      </w:r>
+      <w:proofErr w:type="gramStart"/>
+      <w:r>
+        <w:rPr>
+          <w:rFonts w:hint="eastAsia"/>
+        </w:rPr>
+        <w:t>return</w:t>
+      </w:r>
+      <w:proofErr w:type="gramEnd"/>
+      <w:r>
+        <w:rPr>
+          <w:rFonts w:hint="eastAsia"/>
+        </w:rPr>
+        <w:t xml:space="preserve"> name;</w:t>
+      </w:r>
+    </w:p>
+    <w:p>
+      <w:pPr>
+        <w:ind w:firstLine="420"/>
+        <w:jc w:val="left"/>
+      </w:pPr>
+      <w:r>
+        <w:rPr>
+          <w:rFonts w:hint="eastAsia"/>
+        </w:rPr>
+        <w:t>}</w:t>
+      </w:r>
+    </w:p>
+    <w:p>
+      <w:pPr>
+        <w:ind w:firstLine="420"/>
+        <w:jc w:val="left"/>
+      </w:pPr>
+      <w:proofErr w:type="gramStart"/>
+      <w:r>
+        <w:rPr>
+          <w:rFonts w:hint="eastAsia"/>
+        </w:rPr>
+        <w:t>public</w:t>
+      </w:r>
+      <w:proofErr w:type="gramEnd"/>
+      <w:r>
+        <w:rPr>
+          <w:rFonts w:hint="eastAsia"/>
+        </w:rPr>
+        <w:t xml:space="preserve"> String </w:t>
+      </w:r>
+      <w:proofErr w:type="spellStart"/>
+      <w:r>
+        <w:rPr>
+          <w:rFonts w:hint="eastAsia"/>
+        </w:rPr>
+        <w:t>getId</w:t>
+      </w:r>
+      <w:proofErr w:type="spellEnd"/>
+      <w:r>
+        <w:rPr>
+          <w:rFonts w:hint="eastAsia"/>
+        </w:rPr>
+        <w:t>(){</w:t>
+      </w:r>
+    </w:p>
+    <w:p>
+      <w:pPr>
+        <w:ind w:firstLine="420"/>
+        <w:jc w:val="left"/>
+      </w:pPr>
+      <w:r>
+        <w:rPr>
+          <w:rFonts w:hint="eastAsia"/>
+        </w:rPr>
+        <w:t xml:space="preserve">    </w:t>
+      </w:r>
+      <w:proofErr w:type="gramStart"/>
+      <w:r>
+        <w:rPr>
+          <w:rFonts w:hint="eastAsia"/>
+        </w:rPr>
+        <w:t>return</w:t>
+      </w:r>
+      <w:proofErr w:type="gramEnd"/>
+      <w:r>
+        <w:rPr>
+          <w:rFonts w:hint="eastAsia"/>
+        </w:rPr>
+        <w:t xml:space="preserve"> id;</w:t>
+      </w:r>
+    </w:p>
+    <w:p>
+      <w:pPr>
+        <w:ind w:firstLine="420"/>
+        <w:jc w:val="left"/>
+      </w:pPr>
+      <w:r>
+        <w:rPr>
+          <w:rFonts w:hint="eastAsia"/>
+        </w:rPr>
+        <w:t>}</w:t>
+      </w:r>
+    </w:p>
+    <w:p>
+      <w:pPr>
+        <w:ind w:firstLine="420"/>
+        <w:jc w:val="left"/>
+      </w:pPr>
+      <w:proofErr w:type="gramStart"/>
+      <w:r>
+        <w:rPr>
+          <w:rFonts w:hint="eastAsia"/>
+        </w:rPr>
+        <w:t>public</w:t>
+      </w:r>
+      <w:proofErr w:type="gramEnd"/>
+      <w:r>
+        <w:rPr>
+          <w:rFonts w:hint="eastAsia"/>
+        </w:rPr>
+        <w:t xml:space="preserve"> String </w:t>
+      </w:r>
+      <w:proofErr w:type="spellStart"/>
+      <w:r>
+        <w:rPr>
+          <w:rFonts w:hint="eastAsia"/>
+        </w:rPr>
+        <w:t>getPassword</w:t>
+      </w:r>
+      <w:proofErr w:type="spellEnd"/>
+      <w:r>
+        <w:rPr>
+          <w:rFonts w:hint="eastAsia"/>
+        </w:rPr>
+        <w:t xml:space="preserve"> (){</w:t>
+      </w:r>
+    </w:p>
+    <w:p>
+      <w:pPr>
+        <w:ind w:firstLine="420"/>
+        <w:jc w:val="left"/>
+      </w:pPr>
+      <w:r>
+        <w:rPr>
+          <w:rFonts w:hint="eastAsia"/>
+        </w:rPr>
+        <w:t xml:space="preserve">    </w:t>
+      </w:r>
+      <w:proofErr w:type="gramStart"/>
+      <w:r>
+        <w:rPr>
+          <w:rFonts w:hint="eastAsia"/>
+        </w:rPr>
+        <w:t>return</w:t>
+      </w:r>
+      <w:proofErr w:type="gramEnd"/>
+      <w:r>
+        <w:rPr>
+          <w:rFonts w:hint="eastAsia"/>
+        </w:rPr>
+        <w:t xml:space="preserve"> password;</w:t>
+      </w:r>
+    </w:p>
+    <w:p>
+      <w:pPr>
+        <w:ind w:firstLine="420"/>
+        <w:jc w:val="left"/>
+      </w:pPr>
+      <w:r>
+        <w:rPr>
+          <w:rFonts w:hint="eastAsia"/>
+        </w:rPr>
+        <w:t>}</w:t>
+      </w:r>
+    </w:p>
+    <w:p>
+      <w:pPr>
+        <w:ind w:firstLine="420"/>
+        <w:jc w:val="left"/>
+      </w:pPr>
+      <w:proofErr w:type="gramStart"/>
+      <w:r>
+        <w:rPr>
+          <w:rFonts w:hint="eastAsia"/>
+        </w:rPr>
+        <w:t>public</w:t>
+      </w:r>
+      <w:proofErr w:type="gramEnd"/>
+      <w:r>
+        <w:rPr>
+          <w:rFonts w:hint="eastAsia"/>
+        </w:rPr>
+        <w:t xml:space="preserve"> String </w:t>
+      </w:r>
+      <w:proofErr w:type="spellStart"/>
+      <w:r>
+        <w:rPr>
+          <w:rFonts w:hint="eastAsia"/>
+        </w:rPr>
+        <w:t>getBirthday</w:t>
+      </w:r>
+      <w:proofErr w:type="spellEnd"/>
+      <w:r>
+        <w:rPr>
+          <w:rFonts w:hint="eastAsia"/>
+        </w:rPr>
+        <w:t xml:space="preserve"> (){</w:t>
+      </w:r>
+    </w:p>
+    <w:p>
+      <w:pPr>
+        <w:ind w:firstLine="420"/>
+        <w:jc w:val="left"/>
+      </w:pPr>
+      <w:r>
+        <w:rPr>
+          <w:rFonts w:hint="eastAsia"/>
+        </w:rPr>
+        <w:t xml:space="preserve">    </w:t>
+      </w:r>
+      <w:proofErr w:type="gramStart"/>
+      <w:r>
+        <w:rPr>
+          <w:rFonts w:hint="eastAsia"/>
+        </w:rPr>
+        <w:t>return</w:t>
+      </w:r>
+      <w:proofErr w:type="gramEnd"/>
+      <w:r>
+        <w:rPr>
+          <w:rFonts w:hint="eastAsia"/>
+        </w:rPr>
+        <w:t xml:space="preserve"> birthday;</w:t>
+      </w:r>
+    </w:p>
+    <w:p>
+      <w:pPr>
+        <w:ind w:firstLine="420"/>
+        <w:jc w:val="left"/>
+      </w:pPr>
+      <w:r>
+        <w:rPr>
+          <w:rFonts w:hint="eastAsia"/>
+        </w:rPr>
+        <w:t>}</w:t>
+      </w:r>
+    </w:p>
+    <w:p>
+      <w:pPr>
+        <w:ind w:firstLine="420"/>
+        <w:jc w:val="left"/>
+      </w:pPr>
+      <w:proofErr w:type="gramStart"/>
+      <w:r>
+        <w:rPr>
+          <w:rFonts w:hint="eastAsia"/>
+        </w:rPr>
+        <w:t>public</w:t>
+      </w:r>
+      <w:proofErr w:type="gramEnd"/>
+      <w:r>
+        <w:rPr>
+          <w:rFonts w:hint="eastAsia"/>
+        </w:rPr>
+        <w:t xml:space="preserve"> String </w:t>
+      </w:r>
+      <w:proofErr w:type="spellStart"/>
+      <w:r>
+        <w:rPr>
+          <w:rFonts w:hint="eastAsia"/>
+        </w:rPr>
+        <w:t>get</w:t>
+      </w:r>
+      <w:r>
+        <w:rPr>
+          <w:rFonts w:asciiTheme="majorHAnsi" w:hAnsiTheme="majorHAnsi" w:cs="Consolas" w:hint="eastAsia"/>
+          <w:kern w:val="0"/>
+          <w:sz w:val="20"/>
+          <w:szCs w:val="20"/>
+        </w:rPr>
+        <w:t>Idcard</w:t>
+      </w:r>
+      <w:proofErr w:type="spellEnd"/>
+      <w:r>
+        <w:rPr>
+          <w:rFonts w:hint="eastAsia"/>
+        </w:rPr>
+        <w:t>(){</w:t>
+      </w:r>
+    </w:p>
+    <w:p>
+      <w:pPr>
+        <w:ind w:firstLine="420"/>
+        <w:jc w:val="left"/>
+      </w:pPr>
+      <w:r>
+        <w:rPr>
+          <w:rFonts w:hint="eastAsia"/>
+        </w:rPr>
+        <w:lastRenderedPageBreak/>
+        <w:t xml:space="preserve">    </w:t>
+      </w:r>
+      <w:proofErr w:type="gramStart"/>
+      <w:r>
+        <w:rPr>
+          <w:rFonts w:hint="eastAsia"/>
+        </w:rPr>
+        <w:t>return</w:t>
+      </w:r>
+      <w:proofErr w:type="gramEnd"/>
+      <w:r>
+        <w:rPr>
+          <w:rFonts w:asciiTheme="majorHAnsi" w:hAnsiTheme="majorHAnsi" w:cs="Consolas" w:hint="eastAsia"/>
+          <w:kern w:val="0"/>
+          <w:sz w:val="20"/>
+          <w:szCs w:val="20"/>
+        </w:rPr>
+        <w:t xml:space="preserve"> </w:t>
+      </w:r>
+      <w:proofErr w:type="spellStart"/>
+      <w:r>
+        <w:rPr>
+          <w:rFonts w:asciiTheme="majorHAnsi" w:hAnsiTheme="majorHAnsi" w:cs="Consolas" w:hint="eastAsia"/>
+          <w:kern w:val="0"/>
+          <w:sz w:val="20"/>
+          <w:szCs w:val="20"/>
+        </w:rPr>
+        <w:t>idcard</w:t>
+      </w:r>
+      <w:proofErr w:type="spellEnd"/>
+      <w:r>
+        <w:rPr>
+          <w:rFonts w:hint="eastAsia"/>
+        </w:rPr>
         <w:t>;</w:t>
       </w:r>
     </w:p>
@@ -3157,16 +3677,82 @@
         <w:ind w:firstLine="420"/>
         <w:jc w:val="left"/>
       </w:pPr>
+      <w:r>
+        <w:rPr>
+          <w:rFonts w:hint="eastAsia"/>
+        </w:rPr>
+        <w:t>}</w:t>
+      </w:r>
+    </w:p>
+    <w:p>
+      <w:pPr>
+        <w:ind w:firstLine="420"/>
+        <w:jc w:val="left"/>
+      </w:pPr>
       <w:proofErr w:type="gramStart"/>
       <w:r>
         <w:rPr>
+          <w:rFonts w:hint="eastAsia"/>
+        </w:rPr>
+        <w:t>public</w:t>
+      </w:r>
+      <w:proofErr w:type="gramEnd"/>
+      <w:r>
+        <w:rPr>
+          <w:rFonts w:hint="eastAsia"/>
+        </w:rPr>
+        <w:t xml:space="preserve"> String </w:t>
+      </w:r>
+      <w:proofErr w:type="spellStart"/>
+      <w:r>
+        <w:rPr>
+          <w:rFonts w:hint="eastAsia"/>
+        </w:rPr>
+        <w:t>get</w:t>
+      </w:r>
+      <w:r>
+        <w:rPr>
           <w:rFonts w:asciiTheme="majorHAnsi" w:hAnsiTheme="majorHAnsi" w:cs="Consolas" w:hint="eastAsia"/>
           <w:kern w:val="0"/>
           <w:sz w:val="20"/>
           <w:szCs w:val="20"/>
         </w:rPr>
-        <w:t>sex</w:t>
-      </w:r>
+        <w:t>Mobilephone</w:t>
+      </w:r>
+      <w:proofErr w:type="spellEnd"/>
+      <w:r>
+        <w:rPr>
+          <w:rFonts w:hint="eastAsia"/>
+        </w:rPr>
+        <w:t xml:space="preserve"> (){</w:t>
+      </w:r>
+    </w:p>
+    <w:p>
+      <w:pPr>
+        <w:ind w:firstLine="420"/>
+        <w:jc w:val="left"/>
+      </w:pPr>
+      <w:r>
+        <w:rPr>
+          <w:rFonts w:hint="eastAsia"/>
+        </w:rPr>
+        <w:t xml:space="preserve">    </w:t>
+      </w:r>
+      <w:proofErr w:type="gramStart"/>
+      <w:r>
+        <w:rPr>
+          <w:rFonts w:hint="eastAsia"/>
+        </w:rPr>
+        <w:t>return</w:t>
+      </w:r>
+      <w:proofErr w:type="gramEnd"/>
+      <w:r>
+        <w:rPr>
+          <w:rFonts w:hint="eastAsia"/>
+        </w:rPr>
+        <w:t xml:space="preserve"> </w:t>
+      </w:r>
+      <w:proofErr w:type="spellStart"/>
       <w:r>
         <w:rPr>
           <w:rFonts w:asciiTheme="majorHAnsi" w:hAnsiTheme="majorHAnsi" w:cs="Consolas" w:hint="eastAsia"/>
@@ -3174,26 +3760,69 @@
           <w:sz w:val="20"/>
           <w:szCs w:val="20"/>
         </w:rPr>
-        <w:t>=</w:t>
+        <w:t>mobilephone</w:t>
+      </w:r>
+      <w:proofErr w:type="spellEnd"/>
+      <w:r>
+        <w:rPr>
+          <w:rFonts w:hint="eastAsia"/>
+        </w:rPr>
+        <w:t>;</w:t>
+      </w:r>
+    </w:p>
+    <w:p>
+      <w:pPr>
+        <w:ind w:firstLine="420"/>
+        <w:jc w:val="left"/>
+      </w:pPr>
+      <w:r>
+        <w:rPr>
+          <w:rFonts w:hint="eastAsia"/>
+        </w:rPr>
+        <w:t>}</w:t>
+      </w:r>
+    </w:p>
+    <w:p>
+      <w:pPr>
+        <w:ind w:firstLine="420"/>
+        <w:jc w:val="left"/>
+      </w:pPr>
+      <w:proofErr w:type="gramStart"/>
+      <w:r>
+        <w:rPr>
+          <w:rFonts w:hint="eastAsia"/>
+        </w:rPr>
+        <w:t>public</w:t>
       </w:r>
       <w:proofErr w:type="gramEnd"/>
       <w:r>
         <w:rPr>
+          <w:rFonts w:hint="eastAsia"/>
+        </w:rPr>
+        <w:t xml:space="preserve"> String </w:t>
+      </w:r>
+      <w:proofErr w:type="spellStart"/>
+      <w:r>
+        <w:rPr>
+          <w:rFonts w:hint="eastAsia"/>
+        </w:rPr>
+        <w:t>get</w:t>
+      </w:r>
+      <w:r>
+        <w:rPr>
           <w:rFonts w:asciiTheme="majorHAnsi" w:hAnsiTheme="majorHAnsi" w:cs="Consolas" w:hint="eastAsia"/>
           <w:kern w:val="0"/>
           <w:sz w:val="20"/>
           <w:szCs w:val="20"/>
         </w:rPr>
-        <w:t>s</w:t>
-      </w:r>
-      <w:r>
-        <w:rPr>
-          <w:rFonts w:asciiTheme="majorHAnsi" w:hAnsiTheme="majorHAnsi" w:cs="Consolas" w:hint="eastAsia"/>
-          <w:kern w:val="0"/>
-          <w:sz w:val="20"/>
-          <w:szCs w:val="20"/>
-        </w:rPr>
-        <w:t>;</w:t>
+        <w:t>Sex</w:t>
+      </w:r>
+      <w:proofErr w:type="spellEnd"/>
+      <w:r>
+        <w:rPr>
+          <w:rFonts w:hint="eastAsia"/>
+        </w:rPr>
+        <w:t xml:space="preserve"> (){</w:t>
       </w:r>
     </w:p>
     <w:p>
@@ -3205,631 +3834,27 @@
         <w:rPr>
           <w:rFonts w:hint="eastAsia"/>
         </w:rPr>
-        <w:t>}</w:t>
+        <w:t xml:space="preserve">    </w:t>
+      </w:r>
+      <w:proofErr w:type="gramStart"/>
+      <w:r>
+        <w:rPr>
+          <w:rFonts w:hint="eastAsia"/>
+        </w:rPr>
+        <w:t>return</w:t>
+      </w:r>
+      <w:proofErr w:type="gramEnd"/>
+      <w:r>
+        <w:rPr>
+          <w:rFonts w:hint="eastAsia"/>
+        </w:rPr>
+        <w:t xml:space="preserve"> sex;</w:t>
       </w:r>
     </w:p>
     <w:p>
       <w:pPr>
         <w:ind w:firstLine="420"/>
         <w:jc w:val="left"/>
-      </w:pPr>
-      <w:proofErr w:type="gramStart"/>
-      <w:r>
-        <w:rPr>
-          <w:rFonts w:hint="eastAsia"/>
-        </w:rPr>
-        <w:t>public</w:t>
-      </w:r>
-      <w:proofErr w:type="gramEnd"/>
-      <w:r>
-        <w:rPr>
-          <w:rFonts w:hint="eastAsia"/>
-        </w:rPr>
-        <w:t xml:space="preserve"> String </w:t>
-      </w:r>
-      <w:proofErr w:type="spellStart"/>
-      <w:r>
-        <w:rPr>
-          <w:rFonts w:hint="eastAsia"/>
-        </w:rPr>
-        <w:t>getName</w:t>
-      </w:r>
-      <w:proofErr w:type="spellEnd"/>
-      <w:r>
-        <w:rPr>
-          <w:rFonts w:hint="eastAsia"/>
-        </w:rPr>
-        <w:t>(){</w:t>
-      </w:r>
-    </w:p>
-    <w:p>
-      <w:pPr>
-        <w:ind w:firstLine="420"/>
-        <w:jc w:val="left"/>
-      </w:pPr>
-      <w:r>
-        <w:rPr>
-          <w:rFonts w:hint="eastAsia"/>
-        </w:rPr>
-        <w:t xml:space="preserve">    </w:t>
-      </w:r>
-      <w:proofErr w:type="gramStart"/>
-      <w:r>
-        <w:rPr>
-          <w:rFonts w:hint="eastAsia"/>
-        </w:rPr>
-        <w:t>return</w:t>
-      </w:r>
-      <w:proofErr w:type="gramEnd"/>
-      <w:r>
-        <w:rPr>
-          <w:rFonts w:hint="eastAsia"/>
-        </w:rPr>
-        <w:t xml:space="preserve"> name;</w:t>
-      </w:r>
-    </w:p>
-    <w:p>
-      <w:pPr>
-        <w:ind w:firstLine="420"/>
-        <w:jc w:val="left"/>
-      </w:pPr>
-      <w:r>
-        <w:rPr>
-          <w:rFonts w:hint="eastAsia"/>
-        </w:rPr>
-        <w:t>}</w:t>
-      </w:r>
-    </w:p>
-    <w:p>
-      <w:pPr>
-        <w:ind w:firstLine="420"/>
-        <w:jc w:val="left"/>
-      </w:pPr>
-      <w:proofErr w:type="gramStart"/>
-      <w:r>
-        <w:rPr>
-          <w:rFonts w:hint="eastAsia"/>
-        </w:rPr>
-        <w:t>public</w:t>
-      </w:r>
-      <w:proofErr w:type="gramEnd"/>
-      <w:r>
-        <w:rPr>
-          <w:rFonts w:hint="eastAsia"/>
-        </w:rPr>
-        <w:t xml:space="preserve"> String </w:t>
-      </w:r>
-      <w:proofErr w:type="spellStart"/>
-      <w:r>
-        <w:rPr>
-          <w:rFonts w:hint="eastAsia"/>
-        </w:rPr>
-        <w:t>getId</w:t>
-      </w:r>
-      <w:proofErr w:type="spellEnd"/>
-      <w:r>
-        <w:rPr>
-          <w:rFonts w:hint="eastAsia"/>
-        </w:rPr>
-        <w:t>(){</w:t>
-      </w:r>
-    </w:p>
-    <w:p>
-      <w:pPr>
-        <w:ind w:firstLine="420"/>
-        <w:jc w:val="left"/>
-      </w:pPr>
-      <w:r>
-        <w:rPr>
-          <w:rFonts w:hint="eastAsia"/>
-        </w:rPr>
-        <w:t xml:space="preserve">    </w:t>
-      </w:r>
-      <w:proofErr w:type="gramStart"/>
-      <w:r>
-        <w:rPr>
-          <w:rFonts w:hint="eastAsia"/>
-        </w:rPr>
-        <w:t>return</w:t>
-      </w:r>
-      <w:proofErr w:type="gramEnd"/>
-      <w:r>
-        <w:rPr>
-          <w:rFonts w:hint="eastAsia"/>
-        </w:rPr>
-        <w:t xml:space="preserve"> id;</w:t>
-      </w:r>
-    </w:p>
-    <w:p>
-      <w:pPr>
-        <w:ind w:firstLine="420"/>
-        <w:jc w:val="left"/>
-      </w:pPr>
-      <w:r>
-        <w:rPr>
-          <w:rFonts w:hint="eastAsia"/>
-        </w:rPr>
-        <w:t>}</w:t>
-      </w:r>
-    </w:p>
-    <w:p>
-      <w:pPr>
-        <w:ind w:firstLine="420"/>
-        <w:jc w:val="left"/>
-      </w:pPr>
-      <w:proofErr w:type="gramStart"/>
-      <w:r>
-        <w:rPr>
-          <w:rFonts w:hint="eastAsia"/>
-        </w:rPr>
-        <w:t>public</w:t>
-      </w:r>
-      <w:proofErr w:type="gramEnd"/>
-      <w:r>
-        <w:rPr>
-          <w:rFonts w:hint="eastAsia"/>
-        </w:rPr>
-        <w:t xml:space="preserve"> String </w:t>
-      </w:r>
-      <w:proofErr w:type="spellStart"/>
-      <w:r>
-        <w:rPr>
-          <w:rFonts w:hint="eastAsia"/>
-        </w:rPr>
-        <w:t>getPassword</w:t>
-      </w:r>
-      <w:proofErr w:type="spellEnd"/>
-      <w:r>
-        <w:rPr>
-          <w:rFonts w:hint="eastAsia"/>
-        </w:rPr>
-        <w:t xml:space="preserve"> (){</w:t>
-      </w:r>
-    </w:p>
-    <w:p>
-      <w:pPr>
-        <w:ind w:firstLine="420"/>
-        <w:jc w:val="left"/>
-      </w:pPr>
-      <w:r>
-        <w:rPr>
-          <w:rFonts w:hint="eastAsia"/>
-        </w:rPr>
-        <w:t xml:space="preserve">    </w:t>
-      </w:r>
-      <w:proofErr w:type="gramStart"/>
-      <w:r>
-        <w:rPr>
-          <w:rFonts w:hint="eastAsia"/>
-        </w:rPr>
-        <w:t>return</w:t>
-      </w:r>
-      <w:proofErr w:type="gramEnd"/>
-      <w:r>
-        <w:rPr>
-          <w:rFonts w:hint="eastAsia"/>
-        </w:rPr>
-        <w:t xml:space="preserve"> password;</w:t>
-      </w:r>
-    </w:p>
-    <w:p>
-      <w:pPr>
-        <w:ind w:firstLine="420"/>
-        <w:jc w:val="left"/>
-        <w:rPr>
-          <w:rFonts w:hint="eastAsia"/>
-        </w:rPr>
-      </w:pPr>
-      <w:r>
-        <w:rPr>
-          <w:rFonts w:hint="eastAsia"/>
-        </w:rPr>
-        <w:t>}</w:t>
-      </w:r>
-      <w:bookmarkStart w:id="0" w:name="_GoBack"/>
-      <w:bookmarkEnd w:id="0"/>
-    </w:p>
-    <w:p>
-      <w:pPr>
-        <w:ind w:firstLine="420"/>
-        <w:jc w:val="left"/>
-      </w:pPr>
-      <w:proofErr w:type="gramStart"/>
-      <w:r>
-        <w:rPr>
-          <w:rFonts w:hint="eastAsia"/>
-        </w:rPr>
-        <w:t>public</w:t>
-      </w:r>
-      <w:proofErr w:type="gramEnd"/>
-      <w:r>
-        <w:rPr>
-          <w:rFonts w:hint="eastAsia"/>
-        </w:rPr>
-        <w:t xml:space="preserve"> String </w:t>
-      </w:r>
-      <w:proofErr w:type="spellStart"/>
-      <w:r>
-        <w:rPr>
-          <w:rFonts w:hint="eastAsia"/>
-        </w:rPr>
-        <w:t>get</w:t>
-      </w:r>
-      <w:r>
-        <w:rPr>
-          <w:rFonts w:hint="eastAsia"/>
-        </w:rPr>
-        <w:t>B</w:t>
-      </w:r>
-      <w:r>
-        <w:rPr>
-          <w:rFonts w:hint="eastAsia"/>
-        </w:rPr>
-        <w:t>irthday</w:t>
-      </w:r>
-      <w:proofErr w:type="spellEnd"/>
-      <w:r>
-        <w:rPr>
-          <w:rFonts w:hint="eastAsia"/>
-        </w:rPr>
-        <w:t xml:space="preserve"> </w:t>
-      </w:r>
-      <w:r>
-        <w:rPr>
-          <w:rFonts w:hint="eastAsia"/>
-        </w:rPr>
-        <w:t>(){</w:t>
-      </w:r>
-    </w:p>
-    <w:p>
-      <w:pPr>
-        <w:ind w:firstLine="420"/>
-        <w:jc w:val="left"/>
-      </w:pPr>
-      <w:r>
-        <w:rPr>
-          <w:rFonts w:hint="eastAsia"/>
-        </w:rPr>
-        <w:t xml:space="preserve">    </w:t>
-      </w:r>
-      <w:proofErr w:type="gramStart"/>
-      <w:r>
-        <w:rPr>
-          <w:rFonts w:hint="eastAsia"/>
-        </w:rPr>
-        <w:t>return</w:t>
-      </w:r>
-      <w:proofErr w:type="gramEnd"/>
-      <w:r>
-        <w:rPr>
-          <w:rFonts w:hint="eastAsia"/>
-        </w:rPr>
-        <w:t xml:space="preserve"> </w:t>
-      </w:r>
-      <w:r>
-        <w:rPr>
-          <w:rFonts w:hint="eastAsia"/>
-        </w:rPr>
-        <w:t>birthday;</w:t>
-      </w:r>
-    </w:p>
-    <w:p>
-      <w:pPr>
-        <w:ind w:firstLine="420"/>
-        <w:jc w:val="left"/>
-      </w:pPr>
-      <w:r>
-        <w:rPr>
-          <w:rFonts w:hint="eastAsia"/>
-        </w:rPr>
-        <w:t>}</w:t>
-      </w:r>
-    </w:p>
-    <w:p>
-      <w:pPr>
-        <w:ind w:firstLine="420"/>
-        <w:jc w:val="left"/>
-      </w:pPr>
-      <w:proofErr w:type="gramStart"/>
-      <w:r>
-        <w:rPr>
-          <w:rFonts w:hint="eastAsia"/>
-        </w:rPr>
-        <w:t>public</w:t>
-      </w:r>
-      <w:proofErr w:type="gramEnd"/>
-      <w:r>
-        <w:rPr>
-          <w:rFonts w:hint="eastAsia"/>
-        </w:rPr>
-        <w:t xml:space="preserve"> String </w:t>
-      </w:r>
-      <w:proofErr w:type="spellStart"/>
-      <w:r>
-        <w:rPr>
-          <w:rFonts w:hint="eastAsia"/>
-        </w:rPr>
-        <w:t>get</w:t>
-      </w:r>
-      <w:r>
-        <w:rPr>
-          <w:rFonts w:asciiTheme="majorHAnsi" w:hAnsiTheme="majorHAnsi" w:cs="Consolas" w:hint="eastAsia"/>
-          <w:kern w:val="0"/>
-          <w:sz w:val="20"/>
-          <w:szCs w:val="20"/>
-        </w:rPr>
-        <w:t>Idcard</w:t>
-      </w:r>
-      <w:proofErr w:type="spellEnd"/>
-      <w:r>
-        <w:rPr>
-          <w:rFonts w:hint="eastAsia"/>
-        </w:rPr>
-        <w:t>(){</w:t>
-      </w:r>
-    </w:p>
-    <w:p>
-      <w:pPr>
-        <w:ind w:firstLine="420"/>
-        <w:jc w:val="left"/>
-      </w:pPr>
-      <w:r>
-        <w:rPr>
-          <w:rFonts w:hint="eastAsia"/>
-        </w:rPr>
-        <w:t xml:space="preserve">    </w:t>
-      </w:r>
-      <w:proofErr w:type="gramStart"/>
-      <w:r>
-        <w:rPr>
-          <w:rFonts w:hint="eastAsia"/>
-        </w:rPr>
-        <w:t>return</w:t>
-      </w:r>
-      <w:proofErr w:type="gramEnd"/>
-      <w:r>
-        <w:rPr>
-          <w:rFonts w:asciiTheme="majorHAnsi" w:hAnsiTheme="majorHAnsi" w:cs="Consolas" w:hint="eastAsia"/>
-          <w:kern w:val="0"/>
-          <w:sz w:val="20"/>
-          <w:szCs w:val="20"/>
-        </w:rPr>
-        <w:t xml:space="preserve"> </w:t>
-      </w:r>
-      <w:proofErr w:type="spellStart"/>
-      <w:r>
-        <w:rPr>
-          <w:rFonts w:asciiTheme="majorHAnsi" w:hAnsiTheme="majorHAnsi" w:cs="Consolas" w:hint="eastAsia"/>
-          <w:kern w:val="0"/>
-          <w:sz w:val="20"/>
-          <w:szCs w:val="20"/>
-        </w:rPr>
-        <w:t>idcard</w:t>
-      </w:r>
-      <w:proofErr w:type="spellEnd"/>
-      <w:r>
-        <w:rPr>
-          <w:rFonts w:hint="eastAsia"/>
-        </w:rPr>
-        <w:t>;</w:t>
-      </w:r>
-    </w:p>
-    <w:p>
-      <w:pPr>
-        <w:ind w:firstLine="420"/>
-        <w:jc w:val="left"/>
-      </w:pPr>
-      <w:r>
-        <w:rPr>
-          <w:rFonts w:hint="eastAsia"/>
-        </w:rPr>
-        <w:t>}</w:t>
-      </w:r>
-    </w:p>
-    <w:p>
-      <w:pPr>
-        <w:ind w:firstLine="420"/>
-        <w:jc w:val="left"/>
-      </w:pPr>
-      <w:proofErr w:type="gramStart"/>
-      <w:r>
-        <w:rPr>
-          <w:rFonts w:hint="eastAsia"/>
-        </w:rPr>
-        <w:t>public</w:t>
-      </w:r>
-      <w:proofErr w:type="gramEnd"/>
-      <w:r>
-        <w:rPr>
-          <w:rFonts w:hint="eastAsia"/>
-        </w:rPr>
-        <w:t xml:space="preserve"> String </w:t>
-      </w:r>
-      <w:proofErr w:type="spellStart"/>
-      <w:r>
-        <w:rPr>
-          <w:rFonts w:hint="eastAsia"/>
-        </w:rPr>
-        <w:t>get</w:t>
-      </w:r>
-      <w:r>
-        <w:rPr>
-          <w:rFonts w:asciiTheme="majorHAnsi" w:hAnsiTheme="majorHAnsi" w:cs="Consolas" w:hint="eastAsia"/>
-          <w:kern w:val="0"/>
-          <w:sz w:val="20"/>
-          <w:szCs w:val="20"/>
-        </w:rPr>
-        <w:t>M</w:t>
-      </w:r>
-      <w:r>
-        <w:rPr>
-          <w:rFonts w:asciiTheme="majorHAnsi" w:hAnsiTheme="majorHAnsi" w:cs="Consolas" w:hint="eastAsia"/>
-          <w:kern w:val="0"/>
-          <w:sz w:val="20"/>
-          <w:szCs w:val="20"/>
-        </w:rPr>
-        <w:t>obilephone</w:t>
-      </w:r>
-      <w:proofErr w:type="spellEnd"/>
-      <w:r>
-        <w:rPr>
-          <w:rFonts w:hint="eastAsia"/>
-        </w:rPr>
-        <w:t xml:space="preserve"> </w:t>
-      </w:r>
-      <w:r>
-        <w:rPr>
-          <w:rFonts w:hint="eastAsia"/>
-        </w:rPr>
-        <w:t>(){</w:t>
-      </w:r>
-    </w:p>
-    <w:p>
-      <w:pPr>
-        <w:ind w:firstLine="420"/>
-        <w:jc w:val="left"/>
-      </w:pPr>
-      <w:r>
-        <w:rPr>
-          <w:rFonts w:hint="eastAsia"/>
-        </w:rPr>
-        <w:t xml:space="preserve">    </w:t>
-      </w:r>
-      <w:proofErr w:type="gramStart"/>
-      <w:r>
-        <w:rPr>
-          <w:rFonts w:hint="eastAsia"/>
-        </w:rPr>
-        <w:t>return</w:t>
-      </w:r>
-      <w:proofErr w:type="gramEnd"/>
-      <w:r>
-        <w:rPr>
-          <w:rFonts w:hint="eastAsia"/>
-        </w:rPr>
-        <w:t xml:space="preserve"> </w:t>
-      </w:r>
-      <w:proofErr w:type="spellStart"/>
-      <w:r>
-        <w:rPr>
-          <w:rFonts w:asciiTheme="majorHAnsi" w:hAnsiTheme="majorHAnsi" w:cs="Consolas" w:hint="eastAsia"/>
-          <w:kern w:val="0"/>
-          <w:sz w:val="20"/>
-          <w:szCs w:val="20"/>
-        </w:rPr>
-        <w:t>mobilephone</w:t>
-      </w:r>
-      <w:proofErr w:type="spellEnd"/>
-      <w:r>
-        <w:rPr>
-          <w:rFonts w:hint="eastAsia"/>
-        </w:rPr>
-        <w:t>;</w:t>
-      </w:r>
-    </w:p>
-    <w:p>
-      <w:pPr>
-        <w:ind w:firstLine="420"/>
-        <w:jc w:val="left"/>
-        <w:rPr>
-          <w:rFonts w:hint="eastAsia"/>
-        </w:rPr>
-      </w:pPr>
-      <w:r>
-        <w:rPr>
-          <w:rFonts w:hint="eastAsia"/>
-        </w:rPr>
-        <w:t>}</w:t>
-      </w:r>
-    </w:p>
-    <w:p>
-      <w:pPr>
-        <w:ind w:firstLine="420"/>
-        <w:jc w:val="left"/>
-      </w:pPr>
-      <w:proofErr w:type="gramStart"/>
-      <w:r>
-        <w:rPr>
-          <w:rFonts w:hint="eastAsia"/>
-        </w:rPr>
-        <w:t>public</w:t>
-      </w:r>
-      <w:proofErr w:type="gramEnd"/>
-      <w:r>
-        <w:rPr>
-          <w:rFonts w:hint="eastAsia"/>
-        </w:rPr>
-        <w:t xml:space="preserve"> String </w:t>
-      </w:r>
-      <w:proofErr w:type="spellStart"/>
-      <w:r>
-        <w:rPr>
-          <w:rFonts w:hint="eastAsia"/>
-        </w:rPr>
-        <w:t>get</w:t>
-      </w:r>
-      <w:r>
-        <w:rPr>
-          <w:rFonts w:asciiTheme="majorHAnsi" w:hAnsiTheme="majorHAnsi" w:cs="Consolas" w:hint="eastAsia"/>
-          <w:kern w:val="0"/>
-          <w:sz w:val="20"/>
-          <w:szCs w:val="20"/>
-        </w:rPr>
-        <w:t>Sex</w:t>
-      </w:r>
-      <w:proofErr w:type="spellEnd"/>
-      <w:r>
-        <w:rPr>
-          <w:rFonts w:hint="eastAsia"/>
-        </w:rPr>
-        <w:t xml:space="preserve"> (){</w:t>
-      </w:r>
-    </w:p>
-    <w:p>
-      <w:pPr>
-        <w:ind w:firstLine="420"/>
-        <w:jc w:val="left"/>
-      </w:pPr>
-      <w:r>
-        <w:rPr>
-          <w:rFonts w:hint="eastAsia"/>
-        </w:rPr>
-        <w:t xml:space="preserve">    </w:t>
-      </w:r>
-      <w:proofErr w:type="gramStart"/>
-      <w:r>
-        <w:rPr>
-          <w:rFonts w:hint="eastAsia"/>
-        </w:rPr>
-        <w:t>return</w:t>
-      </w:r>
-      <w:proofErr w:type="gramEnd"/>
-      <w:r>
-        <w:rPr>
-          <w:rFonts w:hint="eastAsia"/>
-        </w:rPr>
-        <w:t xml:space="preserve"> </w:t>
-      </w:r>
-      <w:r>
-        <w:rPr>
-          <w:rFonts w:hint="eastAsia"/>
-        </w:rPr>
-        <w:t>sex</w:t>
-      </w:r>
-      <w:r>
-        <w:rPr>
-          <w:rFonts w:hint="eastAsia"/>
-        </w:rPr>
-        <w:t>;</w:t>
-      </w:r>
-    </w:p>
-    <w:p>
-      <w:pPr>
-        <w:ind w:firstLine="420"/>
-        <w:jc w:val="left"/>
-        <w:rPr>
-          <w:rFonts w:hint="eastAsia"/>
-        </w:rPr>
       </w:pPr>
       <w:r>
         <w:rPr>
@@ -5328,6 +5353,31 @@
       <w:ind w:firstLineChars="200" w:firstLine="420"/>
     </w:pPr>
   </w:style>
+  <w:style w:type="paragraph" w:styleId="a7">
+    <w:name w:val="Balloon Text"/>
+    <w:basedOn w:val="a"/>
+    <w:link w:val="Char1"/>
+    <w:uiPriority w:val="99"/>
+    <w:semiHidden/>
+    <w:unhideWhenUsed/>
+    <w:rsid w:val="00750D91"/>
+    <w:rPr>
+      <w:sz w:val="18"/>
+      <w:szCs w:val="18"/>
+    </w:rPr>
+  </w:style>
+  <w:style w:type="character" w:customStyle="1" w:styleId="Char1">
+    <w:name w:val="批注框文本 Char"/>
+    <w:basedOn w:val="a0"/>
+    <w:link w:val="a7"/>
+    <w:uiPriority w:val="99"/>
+    <w:semiHidden/>
+    <w:rsid w:val="00750D91"/>
+    <w:rPr>
+      <w:sz w:val="18"/>
+      <w:szCs w:val="18"/>
+    </w:rPr>
+  </w:style>
 </w:styles>
 </file>
 
@@ -5609,6 +5659,31 @@
     <w:pPr>
       <w:ind w:firstLineChars="200" w:firstLine="420"/>
     </w:pPr>
+  </w:style>
+  <w:style w:type="paragraph" w:styleId="a7">
+    <w:name w:val="Balloon Text"/>
+    <w:basedOn w:val="a"/>
+    <w:link w:val="Char1"/>
+    <w:uiPriority w:val="99"/>
+    <w:semiHidden/>
+    <w:unhideWhenUsed/>
+    <w:rsid w:val="00750D91"/>
+    <w:rPr>
+      <w:sz w:val="18"/>
+      <w:szCs w:val="18"/>
+    </w:rPr>
+  </w:style>
+  <w:style w:type="character" w:customStyle="1" w:styleId="Char1">
+    <w:name w:val="批注框文本 Char"/>
+    <w:basedOn w:val="a0"/>
+    <w:link w:val="a7"/>
+    <w:uiPriority w:val="99"/>
+    <w:semiHidden/>
+    <w:rsid w:val="00750D91"/>
+    <w:rPr>
+      <w:sz w:val="18"/>
+      <w:szCs w:val="18"/>
+    </w:rPr>
   </w:style>
 </w:styles>
 </file>
